--- a/2017/Декабрь/21.12/Шишлаков АИ.docx
+++ b/2017/Декабрь/21.12/Шишлаков АИ.docx
@@ -8,11 +8,15 @@
         <w:ind w:left="-567" w:right="-58"/>
         <w:rPr>
           <w:b w:val="0"/>
+          <w:sz w:val="24"/>
+          <w:szCs w:val="24"/>
         </w:rPr>
       </w:pPr>
       <w:r>
         <w:rPr>
           <w:b w:val="0"/>
+          <w:sz w:val="24"/>
+          <w:szCs w:val="24"/>
         </w:rPr>
         <w:t>Выписной эпикриз</w:t>
       </w:r>
@@ -23,15 +27,29 @@
         <w:ind w:left="-567"/>
         <w:rPr>
           <w:b/>
+          <w:sz w:val="24"/>
+          <w:szCs w:val="24"/>
         </w:rPr>
       </w:pPr>
       <w:r>
+        <w:rPr>
+          <w:sz w:val="24"/>
+          <w:szCs w:val="24"/>
+        </w:rPr>
         <w:t xml:space="preserve">Из истории болезни № </w:t>
       </w:r>
       <w:r>
+        <w:rPr>
+          <w:sz w:val="24"/>
+          <w:szCs w:val="24"/>
+        </w:rPr>
         <w:t xml:space="preserve"> </w:t>
       </w:r>
       <w:r>
+        <w:rPr>
+          <w:sz w:val="24"/>
+          <w:szCs w:val="24"/>
+        </w:rPr>
         <w:t>1760</w:t>
       </w:r>
     </w:p>
@@ -39,22 +57,33 @@
       <w:pPr>
         <w:pStyle w:val="5"/>
         <w:ind w:left="-567"/>
+        <w:rPr>
+          <w:sz w:val="24"/>
+          <w:szCs w:val="24"/>
+        </w:rPr>
       </w:pPr>
       <w:r>
+        <w:rPr>
+          <w:sz w:val="24"/>
+          <w:szCs w:val="24"/>
+        </w:rPr>
         <w:t xml:space="preserve">Ф.И.О: </w:t>
       </w:r>
-      <w:bookmarkStart w:id="0" w:name="_GoBack"/>
       <w:proofErr w:type="spellStart"/>
       <w:r>
+        <w:rPr>
+          <w:sz w:val="24"/>
+          <w:szCs w:val="24"/>
+        </w:rPr>
         <w:t>Шишлаков</w:t>
       </w:r>
       <w:proofErr w:type="spellEnd"/>
       <w:r>
-        <w:t xml:space="preserve"> </w:t>
-      </w:r>
-      <w:bookmarkEnd w:id="0"/>
-      <w:r>
-        <w:t>Александр Иванович</w:t>
+        <w:rPr>
+          <w:sz w:val="24"/>
+          <w:szCs w:val="24"/>
+        </w:rPr>
+        <w:t xml:space="preserve"> Александр Иванович</w:t>
       </w:r>
     </w:p>
     <w:p>
@@ -62,35 +91,29 @@
         <w:ind w:left="-567"/>
         <w:jc w:val="both"/>
         <w:rPr>
-          <w:sz w:val="28"/>
-          <w:szCs w:val="20"/>
           <w:lang w:val="ru-RU"/>
         </w:rPr>
       </w:pPr>
       <w:r>
         <w:rPr>
-          <w:sz w:val="28"/>
           <w:lang w:val="ru-RU"/>
         </w:rPr>
         <w:t>Год рождения:</w:t>
       </w:r>
       <w:r>
         <w:rPr>
-          <w:sz w:val="28"/>
           <w:lang w:val="ru-RU"/>
         </w:rPr>
         <w:t xml:space="preserve"> </w:t>
       </w:r>
       <w:r>
         <w:rPr>
-          <w:sz w:val="28"/>
           <w:lang w:val="ru-RU"/>
         </w:rPr>
         <w:t>19</w:t>
       </w:r>
       <w:r>
         <w:rPr>
-          <w:sz w:val="28"/>
           <w:lang w:val="ru-RU"/>
         </w:rPr>
         <w:t>54</w:t>
@@ -101,20 +124,17 @@
         <w:ind w:left="-567"/>
         <w:jc w:val="both"/>
         <w:rPr>
-          <w:sz w:val="28"/>
           <w:lang w:val="ru-RU"/>
         </w:rPr>
       </w:pPr>
       <w:r>
         <w:rPr>
-          <w:sz w:val="28"/>
           <w:lang w:val="ru-RU"/>
         </w:rPr>
         <w:t xml:space="preserve">Место жительства: </w:t>
       </w:r>
       <w:r>
         <w:rPr>
-          <w:sz w:val="28"/>
           <w:lang w:val="ru-RU"/>
         </w:rPr>
         <w:t xml:space="preserve">г. Энергодар ул. </w:t>
@@ -122,21 +142,18 @@
       <w:proofErr w:type="gramStart"/>
       <w:r>
         <w:rPr>
-          <w:sz w:val="28"/>
           <w:lang w:val="ru-RU"/>
         </w:rPr>
         <w:t>Комсо</w:t>
       </w:r>
       <w:r>
         <w:rPr>
-          <w:sz w:val="28"/>
           <w:lang w:val="ru-RU"/>
         </w:rPr>
         <w:t>мольс</w:t>
       </w:r>
       <w:r>
         <w:rPr>
-          <w:sz w:val="28"/>
           <w:lang w:val="ru-RU"/>
         </w:rPr>
         <w:t>кая</w:t>
@@ -144,21 +161,18 @@
       <w:proofErr w:type="gramEnd"/>
       <w:r>
         <w:rPr>
-          <w:sz w:val="28"/>
           <w:lang w:val="ru-RU"/>
         </w:rPr>
         <w:t xml:space="preserve"> 59</w:t>
       </w:r>
       <w:r>
         <w:rPr>
-          <w:sz w:val="28"/>
           <w:lang w:val="ru-RU"/>
         </w:rPr>
         <w:t>-</w:t>
       </w:r>
       <w:r>
         <w:rPr>
-          <w:sz w:val="28"/>
           <w:lang w:val="ru-RU"/>
         </w:rPr>
         <w:t>29</w:t>
@@ -169,14 +183,11 @@
         <w:ind w:left="-567"/>
         <w:jc w:val="both"/>
         <w:rPr>
-          <w:sz w:val="28"/>
-          <w:szCs w:val="20"/>
           <w:lang w:val="ru-RU"/>
         </w:rPr>
       </w:pPr>
       <w:r>
         <w:rPr>
-          <w:sz w:val="28"/>
           <w:lang w:val="ru-RU"/>
         </w:rPr>
         <w:t xml:space="preserve">Место работы: </w:t>
@@ -184,7 +195,6 @@
       <w:proofErr w:type="spellStart"/>
       <w:r>
         <w:rPr>
-          <w:sz w:val="28"/>
           <w:lang w:val="ru-RU"/>
         </w:rPr>
         <w:t>Энергодарская</w:t>
@@ -192,7 +202,6 @@
       <w:proofErr w:type="spellEnd"/>
       <w:r>
         <w:rPr>
-          <w:sz w:val="28"/>
           <w:lang w:val="ru-RU"/>
         </w:rPr>
         <w:t xml:space="preserve"> </w:t>
@@ -200,21 +209,18 @@
       <w:proofErr w:type="spellStart"/>
       <w:r>
         <w:rPr>
-          <w:sz w:val="28"/>
           <w:lang w:val="ru-RU"/>
         </w:rPr>
         <w:t>фил</w:t>
       </w:r>
       <w:r>
         <w:rPr>
-          <w:sz w:val="28"/>
           <w:lang w:val="ru-RU"/>
         </w:rPr>
         <w:t>л</w:t>
       </w:r>
       <w:r>
         <w:rPr>
-          <w:sz w:val="28"/>
           <w:lang w:val="ru-RU"/>
         </w:rPr>
         <w:t>ия</w:t>
@@ -222,10 +228,9 @@
       <w:proofErr w:type="spellEnd"/>
       <w:r>
         <w:rPr>
-          <w:sz w:val="28"/>
-          <w:lang w:val="ru-RU"/>
-        </w:rPr>
-        <w:t xml:space="preserve"> ООО «Эпика» охранник.</w:t>
+          <w:lang w:val="ru-RU"/>
+        </w:rPr>
+        <w:t xml:space="preserve"> ООО «Эпика» охранник, ЧАЭС.</w:t>
       </w:r>
     </w:p>
     <w:p>
@@ -233,14 +238,12 @@
         <w:ind w:left="-567"/>
         <w:jc w:val="both"/>
         <w:rPr>
-          <w:sz w:val="28"/>
           <w:lang w:val="ru-RU"/>
         </w:rPr>
       </w:pPr>
       <w:sdt>
         <w:sdtPr>
           <w:rPr>
-            <w:sz w:val="28"/>
             <w:lang w:val="ru-RU"/>
           </w:rPr>
           <w:id w:val="-898747501"/>
@@ -256,7 +259,6 @@
         <w:sdtContent>
           <w:r>
             <w:rPr>
-              <w:sz w:val="28"/>
               <w:lang w:val="ru-RU"/>
             </w:rPr>
             <w:t xml:space="preserve">Находился </w:t>
@@ -265,70 +267,60 @@
       </w:sdt>
       <w:r>
         <w:rPr>
-          <w:sz w:val="28"/>
           <w:lang w:val="ru-RU"/>
         </w:rPr>
         <w:t xml:space="preserve"> на лечении с </w:t>
       </w:r>
       <w:r>
         <w:rPr>
-          <w:sz w:val="28"/>
           <w:lang w:val="ru-RU"/>
         </w:rPr>
         <w:t xml:space="preserve">  </w:t>
       </w:r>
       <w:r>
         <w:rPr>
-          <w:sz w:val="28"/>
           <w:lang w:val="ru-RU"/>
         </w:rPr>
         <w:t>13</w:t>
       </w:r>
       <w:r>
         <w:rPr>
-          <w:sz w:val="28"/>
           <w:lang w:val="ru-RU"/>
         </w:rPr>
         <w:t>.</w:t>
       </w:r>
       <w:r>
         <w:rPr>
-          <w:sz w:val="28"/>
           <w:lang w:val="ru-RU"/>
         </w:rPr>
         <w:t>12.17</w:t>
       </w:r>
       <w:r>
         <w:rPr>
-          <w:sz w:val="28"/>
           <w:lang w:val="ru-RU"/>
         </w:rPr>
         <w:t xml:space="preserve"> по   </w:t>
       </w:r>
       <w:r>
         <w:rPr>
-          <w:sz w:val="28"/>
-          <w:lang w:val="ru-RU"/>
-        </w:rPr>
-        <w:t>21</w:t>
-      </w:r>
-      <w:r>
-        <w:rPr>
-          <w:sz w:val="28"/>
+          <w:lang w:val="ru-RU"/>
+        </w:rPr>
+        <w:t>26</w:t>
+      </w:r>
+      <w:r>
+        <w:rPr>
           <w:lang w:val="ru-RU"/>
         </w:rPr>
         <w:t>.</w:t>
       </w:r>
       <w:r>
         <w:rPr>
-          <w:sz w:val="28"/>
           <w:lang w:val="ru-RU"/>
         </w:rPr>
         <w:t>12.17</w:t>
       </w:r>
       <w:r>
         <w:rPr>
-          <w:sz w:val="28"/>
           <w:lang w:val="ru-RU"/>
         </w:rPr>
         <w:t xml:space="preserve"> в </w:t>
@@ -336,7 +328,6 @@
       <w:sdt>
         <w:sdtPr>
           <w:rPr>
-            <w:sz w:val="28"/>
             <w:lang w:val="ru-RU"/>
           </w:rPr>
           <w:id w:val="-690990251"/>
@@ -352,7 +343,6 @@
         <w:sdtContent>
           <w:r>
             <w:rPr>
-              <w:sz w:val="28"/>
               <w:lang w:val="ru-RU"/>
             </w:rPr>
             <w:t>энд.</w:t>
@@ -361,7 +351,6 @@
       </w:sdt>
       <w:r>
         <w:rPr>
-          <w:sz w:val="28"/>
           <w:lang w:val="ru-RU"/>
         </w:rPr>
         <w:t xml:space="preserve">  отд.</w:t>
@@ -372,15 +361,11 @@
         <w:ind w:left="-567"/>
         <w:jc w:val="both"/>
         <w:rPr>
-          <w:sz w:val="28"/>
-          <w:szCs w:val="28"/>
           <w:lang w:val="ru-RU"/>
         </w:rPr>
       </w:pPr>
       <w:r>
         <w:rPr>
-          <w:sz w:val="28"/>
-          <w:szCs w:val="28"/>
           <w:u w:val="single"/>
           <w:lang w:val="ru-RU"/>
         </w:rPr>
@@ -388,58 +373,26 @@
       </w:r>
       <w:r>
         <w:rPr>
-          <w:sz w:val="28"/>
-          <w:szCs w:val="28"/>
           <w:lang w:val="ru-RU"/>
         </w:rPr>
         <w:t>:</w:t>
       </w:r>
-      <w:bookmarkStart w:id="1" w:name="дз"/>
-      <w:bookmarkEnd w:id="1"/>
-      <w:r>
-        <w:rPr>
-          <w:sz w:val="28"/>
-          <w:szCs w:val="28"/>
-          <w:lang w:val="ru-RU"/>
-        </w:rPr>
-        <w:t xml:space="preserve">  </w:t>
-      </w:r>
-      <w:r>
-        <w:rPr>
-          <w:sz w:val="26"/>
-          <w:szCs w:val="26"/>
-          <w:lang w:val="ru-RU"/>
-        </w:rPr>
-        <w:t xml:space="preserve">Сахарный диабет, тип </w:t>
-      </w:r>
-      <w:r>
-        <w:rPr>
-          <w:sz w:val="26"/>
-          <w:szCs w:val="26"/>
+      <w:bookmarkStart w:id="0" w:name="дз"/>
+      <w:bookmarkEnd w:id="0"/>
+      <w:r>
+        <w:rPr>
+          <w:lang w:val="ru-RU"/>
+        </w:rPr>
+        <w:t xml:space="preserve">  Сахарный диабет, тип </w:t>
+      </w:r>
+      <w:r>
+        <w:rPr>
           <w:lang w:val="ru-RU"/>
         </w:rPr>
         <w:t>2</w:t>
       </w:r>
       <w:r>
         <w:rPr>
-          <w:sz w:val="26"/>
-          <w:szCs w:val="26"/>
-          <w:lang w:val="ru-RU"/>
-        </w:rPr>
-        <w:t xml:space="preserve">, </w:t>
-      </w:r>
-      <w:r>
-        <w:rPr>
-          <w:sz w:val="26"/>
-          <w:szCs w:val="26"/>
-          <w:lang w:val="ru-RU"/>
-        </w:rPr>
-        <w:t>вторичноинсулинзависимый</w:t>
-      </w:r>
-      <w:r>
-        <w:rPr>
-          <w:sz w:val="26"/>
-          <w:szCs w:val="26"/>
           <w:lang w:val="ru-RU"/>
         </w:rPr>
         <w:t xml:space="preserve">, </w:t>
@@ -447,8 +400,6 @@
       <w:sdt>
         <w:sdtPr>
           <w:rPr>
-            <w:sz w:val="26"/>
-            <w:szCs w:val="26"/>
             <w:lang w:val="ru-RU"/>
           </w:rPr>
           <w:id w:val="355073878"/>
@@ -465,26 +416,20 @@
         <w:sdtContent>
           <w:r>
             <w:rPr>
-              <w:sz w:val="26"/>
-              <w:szCs w:val="26"/>
               <w:lang w:val="ru-RU"/>
             </w:rPr>
-            <w:t xml:space="preserve">тяжелая форма, </w:t>
+            <w:t>средней тяжести,</w:t>
           </w:r>
         </w:sdtContent>
       </w:sdt>
       <w:r>
         <w:rPr>
-          <w:sz w:val="26"/>
-          <w:szCs w:val="26"/>
           <w:lang w:val="ru-RU"/>
         </w:rPr>
         <w:t xml:space="preserve"> </w:t>
       </w:r>
       <w:r>
         <w:rPr>
-          <w:sz w:val="26"/>
-          <w:szCs w:val="26"/>
           <w:lang w:val="ru-RU"/>
         </w:rPr>
         <w:t xml:space="preserve">ст. </w:t>
@@ -492,8 +437,6 @@
       <w:sdt>
         <w:sdtPr>
           <w:rPr>
-            <w:sz w:val="26"/>
-            <w:szCs w:val="26"/>
             <w:lang w:val="ru-RU"/>
           </w:rPr>
           <w:alias w:val="диабет"/>
@@ -513,8 +456,6 @@
         <w:sdtContent>
           <w:r>
             <w:rPr>
-              <w:sz w:val="26"/>
-              <w:szCs w:val="26"/>
               <w:lang w:val="ru-RU"/>
             </w:rPr>
             <w:t>декомпенсации.</w:t>
@@ -523,481 +464,24 @@
       </w:sdt>
       <w:r>
         <w:rPr>
-          <w:sz w:val="26"/>
-          <w:szCs w:val="26"/>
-          <w:lang w:val="ru-RU"/>
-        </w:rPr>
-        <w:t xml:space="preserve">  </w:t>
-      </w:r>
-    </w:p>
-    <w:p>
-      <w:pPr>
-        <w:ind w:left="-567"/>
-        <w:jc w:val="both"/>
-        <w:rPr>
-          <w:sz w:val="28"/>
-          <w:szCs w:val="28"/>
-          <w:lang w:val="ru-RU"/>
-        </w:rPr>
-      </w:pPr>
-      <w:r>
-        <w:rPr>
-          <w:sz w:val="28"/>
-          <w:szCs w:val="28"/>
-          <w:lang w:val="ru-RU"/>
-        </w:rPr>
-        <w:t xml:space="preserve">Диабетическая ангиопатия сетчатки ОИ. </w:t>
-      </w:r>
-    </w:p>
-    <w:p>
-      <w:pPr>
-        <w:ind w:left="-567"/>
-        <w:jc w:val="both"/>
-        <w:rPr>
-          <w:color w:val="0000CC"/>
-          <w:sz w:val="28"/>
-          <w:szCs w:val="28"/>
-          <w:lang w:val="ru-RU"/>
-        </w:rPr>
-      </w:pPr>
-      <w:r>
-        <w:rPr>
-          <w:color w:val="0000CC"/>
-          <w:sz w:val="28"/>
-          <w:szCs w:val="28"/>
-          <w:lang w:val="ru-RU"/>
-        </w:rPr>
-        <w:t>Диабетическая дистальная симметричная полинейропатия н/</w:t>
-      </w:r>
-      <w:proofErr w:type="gramStart"/>
-      <w:r>
-        <w:rPr>
-          <w:color w:val="0000CC"/>
-          <w:sz w:val="28"/>
-          <w:szCs w:val="28"/>
-          <w:lang w:val="ru-RU"/>
-        </w:rPr>
-        <w:t>к</w:t>
-      </w:r>
-      <w:proofErr w:type="gramEnd"/>
-      <w:r>
-        <w:rPr>
-          <w:color w:val="0000CC"/>
-          <w:sz w:val="28"/>
-          <w:szCs w:val="28"/>
-          <w:lang w:val="ru-RU"/>
-        </w:rPr>
-        <w:t>, сенсомоторная форма</w:t>
-      </w:r>
-      <w:r>
-        <w:rPr>
-          <w:color w:val="0000CC"/>
-          <w:sz w:val="28"/>
-          <w:szCs w:val="28"/>
-          <w:lang w:val="ru-RU"/>
-        </w:rPr>
-        <w:t xml:space="preserve"> (NSS 6, NDS 6), </w:t>
-      </w:r>
-      <w:r>
-        <w:rPr>
-          <w:color w:val="0000CC"/>
-          <w:sz w:val="28"/>
-          <w:szCs w:val="28"/>
-          <w:lang w:val="ru-RU"/>
-        </w:rPr>
-        <w:t xml:space="preserve">  хроническое течение</w:t>
-      </w:r>
-    </w:p>
-    <w:p>
-      <w:pPr>
-        <w:ind w:left="-567"/>
-        <w:jc w:val="both"/>
-        <w:rPr>
-          <w:sz w:val="28"/>
-          <w:szCs w:val="28"/>
-          <w:lang w:val="ru-RU"/>
-        </w:rPr>
-      </w:pPr>
-      <w:r>
-        <w:rPr>
-          <w:sz w:val="28"/>
-          <w:szCs w:val="28"/>
-          <w:lang w:val="ru-RU"/>
-        </w:rPr>
-        <w:t>Диаб</w:t>
-      </w:r>
-      <w:r>
-        <w:rPr>
-          <w:sz w:val="28"/>
-          <w:szCs w:val="28"/>
-          <w:lang w:val="ru-RU"/>
-        </w:rPr>
-        <w:t>етическая</w:t>
-      </w:r>
-      <w:r>
-        <w:rPr>
-          <w:sz w:val="28"/>
-          <w:szCs w:val="28"/>
-          <w:lang w:val="ru-RU"/>
-        </w:rPr>
-        <w:t xml:space="preserve"> ангиопатия артерий н/к. </w:t>
-      </w:r>
-    </w:p>
-    <w:p>
-      <w:pPr>
-        <w:ind w:left="-567"/>
-        <w:jc w:val="both"/>
-        <w:rPr>
-          <w:sz w:val="28"/>
-          <w:szCs w:val="28"/>
-          <w:lang w:val="ru-RU"/>
-        </w:rPr>
-      </w:pPr>
-      <w:r>
-        <w:rPr>
-          <w:color w:val="7030A0"/>
-          <w:sz w:val="28"/>
-          <w:szCs w:val="28"/>
-          <w:lang w:val="ru-RU"/>
-        </w:rPr>
-        <w:t>ХБП II-IV ст. Диабетическая нефропатия III-IV ст.</w:t>
-      </w:r>
-      <w:r>
-        <w:rPr>
-          <w:color w:val="7030A0"/>
-          <w:sz w:val="28"/>
-          <w:szCs w:val="28"/>
           <w:lang w:val="ru-RU"/>
         </w:rPr>
         <w:t xml:space="preserve"> </w:t>
       </w:r>
-    </w:p>
-    <w:p>
-      <w:pPr>
-        <w:ind w:left="-567"/>
-        <w:jc w:val="both"/>
-        <w:rPr>
-          <w:color w:val="E36C0A" w:themeColor="accent6" w:themeShade="BF"/>
-          <w:sz w:val="28"/>
-          <w:szCs w:val="28"/>
-          <w:lang w:val="ru-RU"/>
-        </w:rPr>
-      </w:pPr>
-      <w:r>
-        <w:rPr>
-          <w:color w:val="E36C0A" w:themeColor="accent6" w:themeShade="BF"/>
-          <w:sz w:val="28"/>
-          <w:szCs w:val="28"/>
-          <w:lang w:val="ru-RU"/>
-        </w:rPr>
-        <w:t>Ожирение II ст. (ИМТ кг/м</w:t>
-      </w:r>
-      <w:proofErr w:type="gramStart"/>
-      <w:r>
-        <w:rPr>
-          <w:color w:val="E36C0A" w:themeColor="accent6" w:themeShade="BF"/>
-          <w:sz w:val="28"/>
-          <w:szCs w:val="28"/>
-          <w:lang w:val="ru-RU"/>
-        </w:rPr>
-        <w:t>2</w:t>
-      </w:r>
-      <w:proofErr w:type="gramEnd"/>
-      <w:r>
-        <w:rPr>
-          <w:color w:val="E36C0A" w:themeColor="accent6" w:themeShade="BF"/>
-          <w:sz w:val="28"/>
-          <w:szCs w:val="28"/>
-          <w:lang w:val="ru-RU"/>
-        </w:rPr>
-        <w:t xml:space="preserve">) алим.-конституционального генеза, стабильное течение.  </w:t>
-      </w:r>
-    </w:p>
-    <w:p>
-      <w:pPr>
-        <w:ind w:left="-567"/>
-        <w:jc w:val="both"/>
-        <w:rPr>
-          <w:sz w:val="28"/>
-          <w:szCs w:val="28"/>
-          <w:lang w:val="ru-RU"/>
-        </w:rPr>
-      </w:pPr>
-      <w:proofErr w:type="gramStart"/>
-      <w:r>
-        <w:rPr>
-          <w:color w:val="4F6228" w:themeColor="accent3" w:themeShade="80"/>
-          <w:sz w:val="28"/>
-          <w:szCs w:val="28"/>
-          <w:lang w:val="ru-RU"/>
-        </w:rPr>
-        <w:t>Аутоиммунный</w:t>
-      </w:r>
-      <w:proofErr w:type="gramEnd"/>
-      <w:r>
-        <w:rPr>
-          <w:color w:val="4F6228" w:themeColor="accent3" w:themeShade="80"/>
-          <w:sz w:val="28"/>
-          <w:szCs w:val="28"/>
-          <w:lang w:val="ru-RU"/>
-        </w:rPr>
-        <w:t xml:space="preserve"> тиреоидит, </w:t>
+      <w:r>
+        <w:rPr>
+          <w:lang w:val="ru-RU"/>
+        </w:rPr>
+        <w:t xml:space="preserve">Непролиферативная  диабетическая ретинопатия </w:t>
       </w:r>
       <w:sdt>
         <w:sdtPr>
           <w:rPr>
-            <w:color w:val="4F6228" w:themeColor="accent3" w:themeShade="80"/>
-            <w:sz w:val="28"/>
-            <w:szCs w:val="28"/>
             <w:lang w:val="ru-RU"/>
           </w:rPr>
-          <w:id w:val="105240480"/>
+          <w:id w:val="389392371"/>
           <w:placeholder>
-            <w:docPart w:val="FBFC6A18E07A484F9E976562E903BEB7"/>
-          </w:placeholder>
-          <w:comboBox>
-            <w:listItem w:displayText="без увеличения объема щит. железы." w:value="без увеличения объема щит. железы."/>
-            <w:listItem w:displayText="гипертрофическая форма." w:value="гипертрофическая форма."/>
-          </w:comboBox>
-        </w:sdtPr>
-        <w:sdtEndPr/>
-        <w:sdtContent>
-          <w:r>
-            <w:rPr>
-              <w:color w:val="4F6228" w:themeColor="accent3" w:themeShade="80"/>
-              <w:sz w:val="28"/>
-              <w:szCs w:val="28"/>
-              <w:lang w:val="ru-RU"/>
-            </w:rPr>
-            <w:t>гипертрофическая форма.</w:t>
-          </w:r>
-        </w:sdtContent>
-      </w:sdt>
-      <w:r>
-        <w:rPr>
-          <w:color w:val="4F6228" w:themeColor="accent3" w:themeShade="80"/>
-          <w:sz w:val="28"/>
-          <w:szCs w:val="28"/>
-          <w:lang w:val="ru-RU"/>
-        </w:rPr>
-        <w:t xml:space="preserve"> Гипотиреоз, средней тяжести,  </w:t>
-      </w:r>
-      <w:r>
-        <w:rPr>
-          <w:color w:val="4F6228" w:themeColor="accent3" w:themeShade="80"/>
-          <w:sz w:val="28"/>
-          <w:szCs w:val="28"/>
-          <w:lang w:val="ru-RU"/>
-        </w:rPr>
-        <w:t xml:space="preserve">ст. </w:t>
-      </w:r>
-      <w:r>
-        <w:rPr>
-          <w:color w:val="4F6228" w:themeColor="accent3" w:themeShade="80"/>
-          <w:sz w:val="28"/>
-          <w:szCs w:val="28"/>
-          <w:lang w:val="ru-RU"/>
-        </w:rPr>
-        <w:t>медикаментозн</w:t>
-      </w:r>
-      <w:r>
-        <w:rPr>
-          <w:color w:val="4F6228" w:themeColor="accent3" w:themeShade="80"/>
-          <w:sz w:val="28"/>
-          <w:szCs w:val="28"/>
-          <w:lang w:val="ru-RU"/>
-        </w:rPr>
-        <w:t>ой</w:t>
-      </w:r>
-      <w:r>
-        <w:rPr>
-          <w:color w:val="4F6228" w:themeColor="accent3" w:themeShade="80"/>
-          <w:sz w:val="28"/>
-          <w:szCs w:val="28"/>
-          <w:lang w:val="ru-RU"/>
-        </w:rPr>
-        <w:t xml:space="preserve"> субкомпенсаци</w:t>
-      </w:r>
-      <w:r>
-        <w:rPr>
-          <w:color w:val="4F6228" w:themeColor="accent3" w:themeShade="80"/>
-          <w:sz w:val="28"/>
-          <w:szCs w:val="28"/>
-          <w:lang w:val="ru-RU"/>
-        </w:rPr>
-        <w:t>и</w:t>
-      </w:r>
-      <w:r>
-        <w:rPr>
-          <w:color w:val="4F6228" w:themeColor="accent3" w:themeShade="80"/>
-          <w:sz w:val="28"/>
-          <w:szCs w:val="28"/>
-          <w:lang w:val="ru-RU"/>
-        </w:rPr>
-        <w:t xml:space="preserve">. </w:t>
-      </w:r>
-      <w:sdt>
-        <w:sdtPr>
-          <w:rPr>
-            <w:color w:val="4F6228" w:themeColor="accent3" w:themeShade="80"/>
-            <w:sz w:val="28"/>
-            <w:szCs w:val="28"/>
-            <w:lang w:val="ru-RU"/>
-          </w:rPr>
-          <w:id w:val="590198144"/>
-          <w:placeholder>
-            <w:docPart w:val="DefaultPlaceholder_1082065159"/>
-          </w:placeholder>
-          <w:dropDownList>
-            <w:listItem w:value="Выберите элемент."/>
-            <w:listItem w:displayText="Диффузный токсический " w:value="Диффузный токсический "/>
-            <w:listItem w:displayText="Диффузный " w:value="Диффузный "/>
-            <w:listItem w:displayText="Смешаный " w:value="Смешаный "/>
-            <w:listItem w:displayText="Узловой " w:value="Узловой "/>
-          </w:dropDownList>
-        </w:sdtPr>
-        <w:sdtEndPr/>
-        <w:sdtContent>
-          <w:r>
-            <w:rPr>
-              <w:color w:val="4F6228" w:themeColor="accent3" w:themeShade="80"/>
-              <w:sz w:val="28"/>
-              <w:szCs w:val="28"/>
-              <w:lang w:val="ru-RU"/>
-            </w:rPr>
-            <w:t xml:space="preserve">Диффузный токсический </w:t>
-          </w:r>
-        </w:sdtContent>
-      </w:sdt>
-      <w:r>
-        <w:rPr>
-          <w:color w:val="4F6228" w:themeColor="accent3" w:themeShade="80"/>
-          <w:sz w:val="28"/>
-          <w:szCs w:val="28"/>
-          <w:lang w:val="ru-RU"/>
-        </w:rPr>
-        <w:t xml:space="preserve"> зоб II. Эутиреоидное состояние</w:t>
-      </w:r>
-      <w:r>
-        <w:rPr>
-          <w:sz w:val="28"/>
-          <w:szCs w:val="28"/>
-          <w:lang w:val="ru-RU"/>
-        </w:rPr>
-        <w:t xml:space="preserve">. </w:t>
-      </w:r>
-    </w:p>
-    <w:p>
-      <w:pPr>
-        <w:ind w:left="-567"/>
-        <w:jc w:val="both"/>
-        <w:rPr>
-          <w:color w:val="17365D" w:themeColor="text2" w:themeShade="BF"/>
-          <w:sz w:val="28"/>
-          <w:szCs w:val="28"/>
-          <w:lang w:val="ru-RU"/>
-        </w:rPr>
-      </w:pPr>
-      <w:r>
-        <w:rPr>
-          <w:color w:val="17365D" w:themeColor="text2" w:themeShade="BF"/>
-          <w:sz w:val="28"/>
-          <w:szCs w:val="28"/>
-          <w:lang w:val="ru-RU"/>
-        </w:rPr>
-        <w:t xml:space="preserve">Миопия </w:t>
-      </w:r>
-      <w:sdt>
-        <w:sdtPr>
-          <w:rPr>
-            <w:color w:val="17365D" w:themeColor="text2" w:themeShade="BF"/>
-            <w:sz w:val="28"/>
-            <w:szCs w:val="28"/>
-            <w:lang w:val="ru-RU"/>
-          </w:rPr>
-          <w:id w:val="-1410379913"/>
-          <w:placeholder>
-            <w:docPart w:val="DefaultPlaceholder_1082065159"/>
-          </w:placeholder>
-          <w:comboBox>
-            <w:listItem w:value="Выберите элемент."/>
-            <w:listItem w:displayText="слабой " w:value="слабой "/>
-            <w:listItem w:displayText="высокой" w:value="высокой"/>
-            <w:listItem w:displayText="средней" w:value="средней"/>
-          </w:comboBox>
-        </w:sdtPr>
-        <w:sdtEndPr/>
-        <w:sdtContent>
-          <w:r>
-            <w:rPr>
-              <w:color w:val="17365D" w:themeColor="text2" w:themeShade="BF"/>
-              <w:sz w:val="28"/>
-              <w:szCs w:val="28"/>
-              <w:lang w:val="ru-RU"/>
-            </w:rPr>
-            <w:t xml:space="preserve">слабой </w:t>
-          </w:r>
-        </w:sdtContent>
-      </w:sdt>
-      <w:r>
-        <w:rPr>
-          <w:color w:val="17365D" w:themeColor="text2" w:themeShade="BF"/>
-          <w:sz w:val="28"/>
-          <w:szCs w:val="28"/>
-          <w:lang w:val="ru-RU"/>
-        </w:rPr>
-        <w:t xml:space="preserve"> степени ОИ.</w:t>
-      </w:r>
-      <w:r>
-        <w:rPr>
-          <w:color w:val="17365D" w:themeColor="text2" w:themeShade="BF"/>
-          <w:sz w:val="28"/>
-          <w:szCs w:val="28"/>
-          <w:lang w:val="ru-RU"/>
-        </w:rPr>
-        <w:t xml:space="preserve"> </w:t>
-      </w:r>
-    </w:p>
-    <w:p>
-      <w:pPr>
-        <w:ind w:left="-567"/>
-        <w:jc w:val="both"/>
-        <w:rPr>
-          <w:color w:val="17365D" w:themeColor="text2" w:themeShade="BF"/>
-          <w:sz w:val="28"/>
-          <w:szCs w:val="28"/>
-          <w:lang w:val="ru-RU"/>
-        </w:rPr>
-      </w:pPr>
-      <w:r>
-        <w:rPr>
-          <w:color w:val="17365D" w:themeColor="text2" w:themeShade="BF"/>
-          <w:sz w:val="28"/>
-          <w:szCs w:val="28"/>
-          <w:lang w:val="ru-RU"/>
-        </w:rPr>
-        <w:t>А</w:t>
-      </w:r>
-      <w:r>
-        <w:rPr>
-          <w:color w:val="17365D" w:themeColor="text2" w:themeShade="BF"/>
-          <w:sz w:val="28"/>
-          <w:szCs w:val="28"/>
-          <w:lang w:val="ru-RU"/>
-        </w:rPr>
-        <w:t xml:space="preserve">нгиопатия сосудов сетчатки </w:t>
-      </w:r>
-      <w:sdt>
-        <w:sdtPr>
-          <w:rPr>
-            <w:color w:val="17365D" w:themeColor="text2" w:themeShade="BF"/>
-            <w:sz w:val="28"/>
-            <w:szCs w:val="28"/>
-            <w:lang w:val="ru-RU"/>
-          </w:rPr>
-          <w:id w:val="2051261544"/>
-          <w:placeholder>
-            <w:docPart w:val="DefaultPlaceholder_1082065159"/>
+            <w:docPart w:val="3F9E5329B8544ABEAB4A383B303550A8"/>
           </w:placeholder>
           <w:comboBox>
             <w:listItem w:value="Выберите элемент."/>
@@ -1010,9 +494,6 @@
         <w:sdtContent>
           <w:r>
             <w:rPr>
-              <w:color w:val="17365D" w:themeColor="text2" w:themeShade="BF"/>
-              <w:sz w:val="28"/>
-              <w:szCs w:val="28"/>
               <w:lang w:val="ru-RU"/>
             </w:rPr>
             <w:t>ОИ</w:t>
@@ -1021,80 +502,85 @@
       </w:sdt>
       <w:r>
         <w:rPr>
-          <w:color w:val="17365D" w:themeColor="text2" w:themeShade="BF"/>
-          <w:sz w:val="28"/>
-          <w:szCs w:val="28"/>
-          <w:lang w:val="ru-RU"/>
-        </w:rPr>
-        <w:t>.</w:t>
-      </w:r>
-      <w:r>
-        <w:rPr>
-          <w:color w:val="17365D" w:themeColor="text2" w:themeShade="BF"/>
-          <w:sz w:val="28"/>
-          <w:szCs w:val="28"/>
+          <w:lang w:val="ru-RU"/>
+        </w:rPr>
+        <w:t>. ХБП I</w:t>
+      </w:r>
+      <w:r>
+        <w:rPr>
+          <w:lang w:val="en-US"/>
+        </w:rPr>
+        <w:t>I</w:t>
+      </w:r>
+      <w:r>
+        <w:rPr>
           <w:lang w:val="ru-RU"/>
         </w:rPr>
         <w:t xml:space="preserve"> </w:t>
       </w:r>
       <w:r>
         <w:rPr>
-          <w:color w:val="17365D" w:themeColor="text2" w:themeShade="BF"/>
-          <w:sz w:val="28"/>
-          <w:szCs w:val="28"/>
-          <w:lang w:val="ru-RU"/>
-        </w:rPr>
-        <w:t xml:space="preserve">Начальная катаракта </w:t>
-      </w:r>
-      <w:sdt>
-        <w:sdtPr>
-          <w:rPr>
-            <w:color w:val="17365D" w:themeColor="text2" w:themeShade="BF"/>
-            <w:sz w:val="28"/>
-            <w:szCs w:val="28"/>
-            <w:lang w:val="ru-RU"/>
-          </w:rPr>
-          <w:id w:val="517513702"/>
-          <w:placeholder>
-            <w:docPart w:val="DB435B1E68954750936FB322747598D2"/>
-          </w:placeholder>
-          <w:comboBox>
-            <w:listItem w:value="Выберите элемент."/>
-            <w:listItem w:displayText="ОИ" w:value="ОИ"/>
-            <w:listItem w:displayText="ОД" w:value="ОД"/>
-            <w:listItem w:displayText="OS" w:value="OS"/>
-          </w:comboBox>
-        </w:sdtPr>
-        <w:sdtEndPr/>
-        <w:sdtContent>
-          <w:r>
-            <w:rPr>
-              <w:color w:val="17365D" w:themeColor="text2" w:themeShade="BF"/>
-              <w:sz w:val="28"/>
-              <w:szCs w:val="28"/>
-              <w:lang w:val="ru-RU"/>
-            </w:rPr>
-            <w:t>ОИ</w:t>
-          </w:r>
-        </w:sdtContent>
-      </w:sdt>
-      <w:r>
-        <w:rPr>
-          <w:color w:val="17365D" w:themeColor="text2" w:themeShade="BF"/>
-          <w:sz w:val="28"/>
-          <w:szCs w:val="28"/>
-          <w:lang w:val="ru-RU"/>
-        </w:rPr>
-        <w:t xml:space="preserve">. </w:t>
-      </w:r>
-      <w:r>
-        <w:rPr>
-          <w:color w:val="17365D" w:themeColor="text2" w:themeShade="BF"/>
-          <w:sz w:val="28"/>
-          <w:szCs w:val="28"/>
-          <w:lang w:val="ru-RU"/>
-        </w:rPr>
-        <w:t xml:space="preserve"> </w:t>
+          <w:lang w:val="ru-RU"/>
+        </w:rPr>
+        <w:t>ст. Диабетическая нефропатия I</w:t>
+      </w:r>
+      <w:r>
+        <w:rPr>
+          <w:lang w:val="en-US"/>
+        </w:rPr>
+        <w:t>V</w:t>
+      </w:r>
+      <w:r>
+        <w:rPr>
+          <w:lang w:val="ru-RU"/>
+        </w:rPr>
+        <w:t xml:space="preserve"> ст. Диабетическая ангиопатия артерий н/к </w:t>
+      </w:r>
+      <w:r>
+        <w:rPr>
+          <w:lang w:val="en-US"/>
+        </w:rPr>
+        <w:t>II</w:t>
+      </w:r>
+      <w:r>
+        <w:rPr>
+          <w:lang w:val="ru-RU"/>
+        </w:rPr>
+        <w:t xml:space="preserve"> ст. Диабетическая дистальная симметричная полинейропатия н/</w:t>
+      </w:r>
+      <w:proofErr w:type="gramStart"/>
+      <w:r>
+        <w:rPr>
+          <w:lang w:val="ru-RU"/>
+        </w:rPr>
+        <w:t>к</w:t>
+      </w:r>
+      <w:proofErr w:type="gramEnd"/>
+      <w:r>
+        <w:rPr>
+          <w:lang w:val="ru-RU"/>
+        </w:rPr>
+        <w:t xml:space="preserve">, сенсомоторная форма. ИБС, диффузный кардиосклероз, СН 0-I. Симптоматическая артериальная гипертензия </w:t>
+      </w:r>
+      <w:r>
+        <w:rPr>
+          <w:lang w:val="en-US"/>
+        </w:rPr>
+        <w:t>II</w:t>
+      </w:r>
+      <w:r>
+        <w:rPr>
+          <w:lang w:val="ru-RU"/>
+        </w:rPr>
+        <w:t xml:space="preserve"> ст.   </w:t>
+      </w:r>
+      <w:bookmarkStart w:id="1" w:name="дк"/>
+      <w:bookmarkEnd w:id="1"/>
+      <w:r>
+        <w:rPr>
+          <w:lang w:val="ru-RU"/>
+        </w:rPr>
+        <w:t>Гиперметропия слабой степени ОИ.</w:t>
       </w:r>
     </w:p>
     <w:p>
@@ -1102,79 +588,219 @@
         <w:ind w:left="-567"/>
         <w:jc w:val="both"/>
         <w:rPr>
-          <w:color w:val="17365D" w:themeColor="text2" w:themeShade="BF"/>
-          <w:sz w:val="28"/>
-          <w:szCs w:val="28"/>
           <w:lang w:val="ru-RU"/>
         </w:rPr>
       </w:pPr>
       <w:r>
         <w:rPr>
-          <w:color w:val="17365D" w:themeColor="text2" w:themeShade="BF"/>
-          <w:sz w:val="28"/>
-          <w:szCs w:val="28"/>
-          <w:lang w:val="ru-RU"/>
-        </w:rPr>
-        <w:t>Непро</w:t>
-      </w:r>
-      <w:r>
-        <w:rPr>
-          <w:color w:val="17365D" w:themeColor="text2" w:themeShade="BF"/>
-          <w:sz w:val="28"/>
-          <w:szCs w:val="28"/>
-          <w:lang w:val="ru-RU"/>
-        </w:rPr>
-        <w:t>лиферативная  диабетическая</w:t>
-      </w:r>
-      <w:r>
-        <w:rPr>
-          <w:color w:val="17365D" w:themeColor="text2" w:themeShade="BF"/>
-          <w:sz w:val="28"/>
-          <w:szCs w:val="28"/>
-          <w:lang w:val="ru-RU"/>
-        </w:rPr>
-        <w:t xml:space="preserve"> ретинопатия </w:t>
-      </w:r>
-      <w:sdt>
-        <w:sdtPr>
-          <w:rPr>
-            <w:color w:val="17365D" w:themeColor="text2" w:themeShade="BF"/>
-            <w:sz w:val="28"/>
-            <w:szCs w:val="28"/>
-            <w:lang w:val="ru-RU"/>
-          </w:rPr>
-          <w:id w:val="389392371"/>
-          <w:placeholder>
-            <w:docPart w:val="5917FEE754784A0BA4173B51A4E1CE95"/>
-          </w:placeholder>
-          <w:comboBox>
-            <w:listItem w:value="Выберите элемент."/>
-            <w:listItem w:displayText="ОИ" w:value="ОИ"/>
-            <w:listItem w:displayText="ОД" w:value="ОД"/>
-            <w:listItem w:displayText="OS" w:value="OS"/>
-          </w:comboBox>
-        </w:sdtPr>
-        <w:sdtEndPr/>
-        <w:sdtContent>
-          <w:r>
-            <w:rPr>
-              <w:color w:val="17365D" w:themeColor="text2" w:themeShade="BF"/>
-              <w:sz w:val="28"/>
-              <w:szCs w:val="28"/>
-              <w:lang w:val="ru-RU"/>
-            </w:rPr>
-            <w:t>ОИ</w:t>
-          </w:r>
-        </w:sdtContent>
-      </w:sdt>
-      <w:r>
-        <w:rPr>
-          <w:color w:val="17365D" w:themeColor="text2" w:themeShade="BF"/>
-          <w:sz w:val="28"/>
-          <w:szCs w:val="28"/>
+          <w:u w:val="single"/>
+          <w:lang w:val="ru-RU"/>
+        </w:rPr>
+        <w:t xml:space="preserve">Жалобы при поступлении </w:t>
+      </w:r>
+      <w:r>
+        <w:rPr>
+          <w:lang w:val="ru-RU"/>
+        </w:rPr>
+        <w:t xml:space="preserve">на </w:t>
+      </w:r>
+      <w:r>
+        <w:rPr>
+          <w:lang w:val="ru-RU"/>
+        </w:rPr>
+        <w:t xml:space="preserve">сухость во рту, </w:t>
+      </w:r>
+      <w:r>
+        <w:rPr>
+          <w:lang w:val="ru-RU"/>
+        </w:rPr>
+        <w:t>жажду</w:t>
+      </w:r>
+      <w:r>
+        <w:rPr>
+          <w:lang w:val="ru-RU"/>
+        </w:rPr>
+        <w:t>,</w:t>
+      </w:r>
+      <w:r>
+        <w:rPr>
+          <w:lang w:val="ru-RU"/>
+        </w:rPr>
+        <w:t xml:space="preserve"> </w:t>
+      </w:r>
+      <w:r>
+        <w:rPr>
+          <w:lang w:val="ru-RU"/>
+        </w:rPr>
+        <w:t>ухудшение зрения,</w:t>
+      </w:r>
+      <w:r>
+        <w:rPr>
+          <w:lang w:val="ru-RU"/>
+        </w:rPr>
+        <w:t xml:space="preserve"> </w:t>
+      </w:r>
+      <w:r>
+        <w:rPr>
+          <w:lang w:val="ru-RU"/>
+        </w:rPr>
+        <w:t xml:space="preserve"> </w:t>
+      </w:r>
+      <w:r>
+        <w:rPr>
+          <w:lang w:val="ru-RU"/>
+        </w:rPr>
+        <w:t>боли  в н/</w:t>
+      </w:r>
+      <w:proofErr w:type="gramStart"/>
+      <w:r>
+        <w:rPr>
+          <w:lang w:val="ru-RU"/>
+        </w:rPr>
+        <w:t>к</w:t>
+      </w:r>
+      <w:proofErr w:type="gramEnd"/>
+      <w:r>
+        <w:rPr>
+          <w:lang w:val="ru-RU"/>
+        </w:rPr>
+        <w:t xml:space="preserve">, </w:t>
+      </w:r>
+      <w:proofErr w:type="gramStart"/>
+      <w:r>
+        <w:rPr>
+          <w:lang w:val="ru-RU"/>
+        </w:rPr>
+        <w:t>судороги</w:t>
+      </w:r>
+      <w:proofErr w:type="gramEnd"/>
+      <w:r>
+        <w:rPr>
+          <w:lang w:val="ru-RU"/>
+        </w:rPr>
+        <w:t>,</w:t>
+      </w:r>
+      <w:r>
+        <w:rPr>
+          <w:lang w:val="ru-RU"/>
+        </w:rPr>
+        <w:t xml:space="preserve"> онемение ног,</w:t>
+      </w:r>
+      <w:r>
+        <w:rPr>
+          <w:lang w:val="ru-RU"/>
+        </w:rPr>
+        <w:t xml:space="preserve"> </w:t>
+      </w:r>
+      <w:r>
+        <w:rPr>
+          <w:lang w:val="ru-RU"/>
+        </w:rPr>
+        <w:t>снижение чувствительности,</w:t>
+      </w:r>
+      <w:r>
+        <w:rPr>
+          <w:lang w:val="ru-RU"/>
+        </w:rPr>
+        <w:t xml:space="preserve"> </w:t>
+      </w:r>
+      <w:r>
+        <w:rPr>
+          <w:lang w:val="ru-RU"/>
+        </w:rPr>
+        <w:t>повышение</w:t>
+      </w:r>
+      <w:r>
+        <w:rPr>
+          <w:lang w:val="ru-RU"/>
+        </w:rPr>
+        <w:t xml:space="preserve"> </w:t>
+      </w:r>
+      <w:r>
+        <w:rPr>
+          <w:lang w:val="ru-RU"/>
+        </w:rPr>
+        <w:t xml:space="preserve">АД макс. до </w:t>
+      </w:r>
+      <w:r>
+        <w:rPr>
+          <w:lang w:val="ru-RU"/>
+        </w:rPr>
+        <w:t>170/100</w:t>
+      </w:r>
+      <w:r>
+        <w:rPr>
+          <w:lang w:val="ru-RU"/>
+        </w:rPr>
+        <w:t xml:space="preserve"> </w:t>
+      </w:r>
+      <w:r>
+        <w:rPr>
+          <w:lang w:val="ru-RU"/>
+        </w:rPr>
+        <w:t xml:space="preserve">мм </w:t>
+      </w:r>
+      <w:proofErr w:type="spellStart"/>
+      <w:r>
+        <w:rPr>
+          <w:lang w:val="ru-RU"/>
+        </w:rPr>
+        <w:t>рт.</w:t>
+      </w:r>
+      <w:r>
+        <w:rPr>
+          <w:lang w:val="ru-RU"/>
+        </w:rPr>
+        <w:t>ст</w:t>
+      </w:r>
+      <w:proofErr w:type="spellEnd"/>
+      <w:r>
+        <w:rPr>
           <w:lang w:val="ru-RU"/>
         </w:rPr>
         <w:t>.</w:t>
+      </w:r>
+      <w:r>
+        <w:rPr>
+          <w:lang w:val="ru-RU"/>
+        </w:rPr>
+        <w:t xml:space="preserve">, </w:t>
+      </w:r>
+      <w:r>
+        <w:rPr>
+          <w:lang w:val="ru-RU"/>
+        </w:rPr>
+        <w:t xml:space="preserve">головные боли, </w:t>
+      </w:r>
+      <w:r>
+        <w:rPr>
+          <w:lang w:val="ru-RU"/>
+        </w:rPr>
+        <w:t xml:space="preserve"> шум </w:t>
+      </w:r>
+      <w:r>
+        <w:rPr>
+          <w:lang w:val="ru-RU"/>
+        </w:rPr>
+        <w:t>в голове,  колющие бо</w:t>
+      </w:r>
+      <w:r>
+        <w:rPr>
+          <w:lang w:val="ru-RU"/>
+        </w:rPr>
+        <w:t>л</w:t>
+      </w:r>
+      <w:r>
+        <w:rPr>
+          <w:lang w:val="ru-RU"/>
+        </w:rPr>
+        <w:t>и в сердце.</w:t>
+      </w:r>
+      <w:r>
+        <w:rPr>
+          <w:lang w:val="ru-RU"/>
+        </w:rPr>
+        <w:t xml:space="preserve">  </w:t>
       </w:r>
     </w:p>
     <w:p>
@@ -1182,100 +808,443 @@
         <w:ind w:left="-567"/>
         <w:jc w:val="both"/>
         <w:rPr>
-          <w:color w:val="C00000"/>
-          <w:sz w:val="28"/>
-          <w:szCs w:val="28"/>
           <w:lang w:val="ru-RU"/>
         </w:rPr>
       </w:pPr>
       <w:r>
         <w:rPr>
-          <w:color w:val="C00000"/>
-          <w:sz w:val="28"/>
-          <w:szCs w:val="28"/>
-          <w:lang w:val="ru-RU"/>
-        </w:rPr>
-        <w:t xml:space="preserve">ИБС, стенокардия напряжения, диффузный кардиосклероз, II </w:t>
+          <w:u w:val="single"/>
+          <w:lang w:val="ru-RU"/>
+        </w:rPr>
+        <w:t>Краткий анамнез</w:t>
+      </w:r>
+      <w:r>
+        <w:rPr>
+          <w:lang w:val="ru-RU"/>
+        </w:rPr>
+        <w:t xml:space="preserve">: СД </w:t>
+      </w:r>
+      <w:r>
+        <w:rPr>
+          <w:lang w:val="ru-RU"/>
+        </w:rPr>
+        <w:t>выявлен в</w:t>
+      </w:r>
+      <w:r>
+        <w:rPr>
+          <w:lang w:val="ru-RU"/>
+        </w:rPr>
+        <w:t xml:space="preserve"> </w:t>
+      </w:r>
+      <w:r>
+        <w:rPr>
+          <w:lang w:val="ru-RU"/>
+        </w:rPr>
+        <w:t>2010</w:t>
+      </w:r>
+      <w:r>
+        <w:rPr>
+          <w:lang w:val="ru-RU"/>
+        </w:rPr>
+        <w:t>г.</w:t>
+      </w:r>
+      <w:r>
+        <w:rPr>
+          <w:lang w:val="ru-RU"/>
+        </w:rPr>
+        <w:t xml:space="preserve"> </w:t>
+      </w:r>
+      <w:r>
+        <w:rPr>
+          <w:lang w:val="ru-RU"/>
+        </w:rPr>
+        <w:t xml:space="preserve">С начала заболевания </w:t>
+      </w:r>
+      <w:r>
+        <w:rPr>
+          <w:lang w:val="ru-RU"/>
+        </w:rPr>
+        <w:t xml:space="preserve">принимает </w:t>
+      </w:r>
+      <w:r>
+        <w:rPr>
+          <w:lang w:val="ru-RU"/>
+        </w:rPr>
+        <w:t>ССТ: диапирид</w:t>
+      </w:r>
+      <w:r>
+        <w:rPr>
+          <w:lang w:val="ru-RU"/>
+        </w:rPr>
+        <w:t>, название других препаратов,</w:t>
+      </w:r>
+      <w:r>
+        <w:rPr>
+          <w:lang w:val="ru-RU"/>
+        </w:rPr>
+        <w:t xml:space="preserve"> </w:t>
+      </w:r>
+      <w:r>
+        <w:rPr>
+          <w:lang w:val="ru-RU"/>
+        </w:rPr>
+        <w:t xml:space="preserve">которые ранее </w:t>
+      </w:r>
+      <w:proofErr w:type="gramStart"/>
+      <w:r>
+        <w:rPr>
+          <w:lang w:val="ru-RU"/>
+        </w:rPr>
+        <w:t>принимал</w:t>
+      </w:r>
+      <w:proofErr w:type="gramEnd"/>
+      <w:r>
+        <w:rPr>
+          <w:lang w:val="ru-RU"/>
+        </w:rPr>
+        <w:t xml:space="preserve"> не помнит.</w:t>
+      </w:r>
+      <w:r>
+        <w:rPr>
+          <w:lang w:val="ru-RU"/>
+        </w:rPr>
+        <w:t xml:space="preserve">  В наст</w:t>
+      </w:r>
+      <w:proofErr w:type="gramStart"/>
+      <w:r>
+        <w:rPr>
+          <w:lang w:val="ru-RU"/>
+        </w:rPr>
+        <w:t>.</w:t>
+      </w:r>
+      <w:proofErr w:type="gramEnd"/>
+      <w:r>
+        <w:rPr>
+          <w:lang w:val="ru-RU"/>
+        </w:rPr>
+        <w:t xml:space="preserve"> </w:t>
+      </w:r>
+      <w:proofErr w:type="gramStart"/>
+      <w:r>
+        <w:rPr>
+          <w:lang w:val="ru-RU"/>
+        </w:rPr>
+        <w:t>в</w:t>
+      </w:r>
+      <w:proofErr w:type="gramEnd"/>
+      <w:r>
+        <w:rPr>
+          <w:lang w:val="ru-RU"/>
+        </w:rPr>
+        <w:t xml:space="preserve">ремя принимает:  </w:t>
+      </w:r>
+      <w:r>
+        <w:rPr>
+          <w:lang w:val="ru-RU"/>
+        </w:rPr>
+        <w:t xml:space="preserve"> диапирид 4 мг  утром + 2мг </w:t>
       </w:r>
       <w:proofErr w:type="spellStart"/>
       <w:r>
         <w:rPr>
-          <w:color w:val="C00000"/>
-          <w:sz w:val="28"/>
-          <w:szCs w:val="28"/>
-          <w:lang w:val="ru-RU"/>
-        </w:rPr>
-        <w:t>ф.кл</w:t>
+          <w:lang w:val="ru-RU"/>
+        </w:rPr>
+        <w:t>веч</w:t>
       </w:r>
       <w:proofErr w:type="spellEnd"/>
       <w:r>
         <w:rPr>
-          <w:color w:val="C00000"/>
-          <w:sz w:val="28"/>
-          <w:szCs w:val="28"/>
-          <w:lang w:val="ru-RU"/>
-        </w:rPr>
-        <w:t>. СН II</w:t>
+          <w:lang w:val="ru-RU"/>
+        </w:rPr>
+        <w:t xml:space="preserve">.  </w:t>
+      </w:r>
+      <w:r>
+        <w:rPr>
+          <w:lang w:val="ru-RU"/>
+        </w:rPr>
+        <w:t xml:space="preserve">Гликемия </w:t>
+      </w:r>
+      <w:r>
+        <w:rPr>
+          <w:lang w:val="ru-RU"/>
+        </w:rPr>
+        <w:t>–</w:t>
+      </w:r>
+      <w:r>
+        <w:rPr>
+          <w:lang w:val="ru-RU"/>
+        </w:rPr>
+        <w:t>13,6-12,0</w:t>
+      </w:r>
+      <w:r>
+        <w:rPr>
+          <w:lang w:val="ru-RU"/>
+        </w:rPr>
+        <w:t xml:space="preserve"> ммоль/л</w:t>
+      </w:r>
+      <w:r>
+        <w:rPr>
+          <w:lang w:val="ru-RU"/>
+        </w:rPr>
+        <w:t xml:space="preserve">. </w:t>
+      </w:r>
+      <w:r>
+        <w:rPr>
+          <w:lang w:val="ru-RU"/>
+        </w:rPr>
+        <w:t xml:space="preserve">НвАIс </w:t>
+      </w:r>
+      <w:r>
+        <w:rPr>
+          <w:lang w:val="ru-RU"/>
+        </w:rPr>
+        <w:t>–</w:t>
+      </w:r>
+      <w:r>
+        <w:rPr>
+          <w:lang w:val="ru-RU"/>
+        </w:rPr>
+        <w:t xml:space="preserve"> </w:t>
+      </w:r>
+      <w:r>
+        <w:rPr>
+          <w:lang w:val="ru-RU"/>
+        </w:rPr>
+        <w:t>10,2</w:t>
+      </w:r>
+      <w:r>
+        <w:rPr>
+          <w:lang w:val="ru-RU"/>
+        </w:rPr>
+        <w:t xml:space="preserve"> %</w:t>
+      </w:r>
+      <w:r>
+        <w:rPr>
+          <w:lang w:val="ru-RU"/>
+        </w:rPr>
+        <w:t xml:space="preserve"> от  </w:t>
+      </w:r>
+      <w:r>
+        <w:rPr>
+          <w:lang w:val="ru-RU"/>
+        </w:rPr>
+        <w:t>01.11.2017.</w:t>
+      </w:r>
+      <w:r>
+        <w:rPr>
+          <w:lang w:val="ru-RU"/>
+        </w:rPr>
+        <w:t xml:space="preserve"> </w:t>
+      </w:r>
+      <w:r>
+        <w:rPr>
+          <w:lang w:val="ru-RU"/>
+        </w:rPr>
+        <w:t xml:space="preserve">Последнее </w:t>
+      </w:r>
+      <w:proofErr w:type="spellStart"/>
+      <w:r>
+        <w:rPr>
+          <w:lang w:val="ru-RU"/>
+        </w:rPr>
+        <w:t>стац</w:t>
+      </w:r>
+      <w:proofErr w:type="spellEnd"/>
+      <w:r>
+        <w:rPr>
+          <w:lang w:val="ru-RU"/>
+        </w:rPr>
+        <w:t xml:space="preserve">. лечение  в </w:t>
+      </w:r>
+      <w:r>
+        <w:rPr>
+          <w:lang w:val="ru-RU"/>
+        </w:rPr>
+        <w:t xml:space="preserve"> 2010</w:t>
+      </w:r>
+      <w:r>
+        <w:rPr>
+          <w:lang w:val="ru-RU"/>
+        </w:rPr>
+        <w:t xml:space="preserve">г. Повышение АД в течение </w:t>
+      </w:r>
+      <w:r>
+        <w:rPr>
+          <w:lang w:val="ru-RU"/>
+        </w:rPr>
+        <w:t>5</w:t>
+      </w:r>
+      <w:r>
+        <w:rPr>
+          <w:lang w:val="ru-RU"/>
+        </w:rPr>
+        <w:t xml:space="preserve"> </w:t>
+      </w:r>
+      <w:r>
+        <w:rPr>
+          <w:lang w:val="ru-RU"/>
+        </w:rPr>
+        <w:t>лет</w:t>
       </w:r>
       <w:proofErr w:type="gramStart"/>
       <w:r>
         <w:rPr>
-          <w:color w:val="C00000"/>
-          <w:sz w:val="28"/>
-          <w:szCs w:val="28"/>
-          <w:lang w:val="ru-RU"/>
-        </w:rPr>
-        <w:t xml:space="preserve"> А</w:t>
+          <w:lang w:val="ru-RU"/>
+        </w:rPr>
+        <w:t>.</w:t>
       </w:r>
       <w:proofErr w:type="gramEnd"/>
       <w:r>
         <w:rPr>
-          <w:color w:val="C00000"/>
-          <w:sz w:val="28"/>
-          <w:szCs w:val="28"/>
           <w:lang w:val="ru-RU"/>
         </w:rPr>
         <w:t xml:space="preserve"> </w:t>
       </w:r>
+      <w:proofErr w:type="gramStart"/>
+      <w:r>
+        <w:rPr>
+          <w:lang w:val="ru-RU"/>
+        </w:rPr>
+        <w:t>г</w:t>
+      </w:r>
+      <w:proofErr w:type="gramEnd"/>
+      <w:r>
+        <w:rPr>
+          <w:lang w:val="ru-RU"/>
+        </w:rPr>
+        <w:t>ипотензивные препараты не принимает.</w:t>
+      </w:r>
+      <w:r>
+        <w:rPr>
+          <w:lang w:val="ru-RU"/>
+        </w:rPr>
+        <w:t xml:space="preserve"> </w:t>
+      </w:r>
+      <w:r>
+        <w:rPr>
+          <w:lang w:val="ru-RU"/>
+        </w:rPr>
+        <w:t xml:space="preserve">На УЗИ </w:t>
+      </w:r>
       <w:proofErr w:type="spellStart"/>
       <w:r>
         <w:rPr>
-          <w:color w:val="C00000"/>
-          <w:sz w:val="28"/>
-          <w:szCs w:val="28"/>
-          <w:lang w:val="ru-RU"/>
-        </w:rPr>
-        <w:t>ф.кл</w:t>
+          <w:lang w:val="ru-RU"/>
+        </w:rPr>
+        <w:t>щит</w:t>
+      </w:r>
+      <w:proofErr w:type="gramStart"/>
+      <w:r>
+        <w:rPr>
+          <w:lang w:val="ru-RU"/>
+        </w:rPr>
+        <w:t>.ж</w:t>
+      </w:r>
+      <w:proofErr w:type="gramEnd"/>
+      <w:r>
+        <w:rPr>
+          <w:lang w:val="ru-RU"/>
+        </w:rPr>
+        <w:t>елезы</w:t>
       </w:r>
       <w:proofErr w:type="spellEnd"/>
       <w:r>
         <w:rPr>
-          <w:color w:val="C00000"/>
-          <w:sz w:val="28"/>
-          <w:szCs w:val="28"/>
-          <w:lang w:val="ru-RU"/>
-        </w:rPr>
-        <w:t xml:space="preserve">. II. Гипертоническая болезнь III стадии … степени. Гипертензивное сердце СН I. Риск 4. Метаболическая кардиомиопатия СН 0-I. </w:t>
+          <w:lang w:val="ru-RU"/>
+        </w:rPr>
+        <w:t xml:space="preserve"> (26.10.17): </w:t>
       </w:r>
       <w:proofErr w:type="spellStart"/>
       <w:r>
         <w:rPr>
-          <w:color w:val="C00000"/>
-          <w:sz w:val="28"/>
-          <w:szCs w:val="28"/>
-          <w:lang w:val="ru-RU"/>
-        </w:rPr>
-        <w:t>ф.кл</w:t>
+          <w:lang w:val="ru-RU"/>
+        </w:rPr>
+        <w:t>диф.изменения</w:t>
       </w:r>
       <w:proofErr w:type="spellEnd"/>
       <w:r>
         <w:rPr>
-          <w:color w:val="C00000"/>
-          <w:sz w:val="28"/>
-          <w:szCs w:val="28"/>
-          <w:lang w:val="ru-RU"/>
-        </w:rPr>
-        <w:t>. II.</w:t>
+          <w:lang w:val="ru-RU"/>
+        </w:rPr>
+        <w:t xml:space="preserve"> не увеличенной щитовидной железы. 01.11.17 Т4 св-15,3 </w:t>
+      </w:r>
+      <w:proofErr w:type="spellStart"/>
+      <w:r>
+        <w:rPr>
+          <w:lang w:val="ru-RU"/>
+        </w:rPr>
+        <w:t>пМоль</w:t>
+      </w:r>
+      <w:proofErr w:type="spellEnd"/>
+      <w:r>
+        <w:rPr>
+          <w:lang w:val="ru-RU"/>
+        </w:rPr>
+        <w:t xml:space="preserve">/л (11,5-22,7), ТТГ-1,43 </w:t>
+      </w:r>
+      <w:proofErr w:type="spellStart"/>
+      <w:r>
+        <w:rPr>
+          <w:lang w:val="ru-RU"/>
+        </w:rPr>
+        <w:t>мкМЕ</w:t>
+      </w:r>
+      <w:proofErr w:type="spellEnd"/>
+      <w:r>
+        <w:rPr>
+          <w:lang w:val="ru-RU"/>
+        </w:rPr>
+        <w:t xml:space="preserve">/мл (0,4-4,0), АТ-ТПО менее 10.0 МЕ/мл (до 100). </w:t>
+      </w:r>
+      <w:r>
+        <w:rPr>
+          <w:lang w:val="ru-RU"/>
+        </w:rPr>
+        <w:t xml:space="preserve"> </w:t>
+      </w:r>
+      <w:r>
+        <w:rPr>
+          <w:lang w:val="ru-RU"/>
+        </w:rPr>
+        <w:t>НОМ</w:t>
+      </w:r>
+      <w:proofErr w:type="gramStart"/>
+      <w:r>
+        <w:rPr>
+          <w:lang w:val="ru-RU"/>
+        </w:rPr>
+        <w:t>А-</w:t>
+      </w:r>
+      <w:proofErr w:type="gramEnd"/>
+      <w:r>
+        <w:rPr>
+          <w:lang w:val="ru-RU"/>
+        </w:rPr>
+        <w:t xml:space="preserve"> индекс 4,8 (менее 2,7) </w:t>
+      </w:r>
+      <w:r>
+        <w:rPr>
+          <w:lang w:val="ru-RU"/>
+        </w:rPr>
+        <w:t>Госпитализирован  в обл. энд. диспансер для коррекции</w:t>
+      </w:r>
+      <w:r>
+        <w:rPr>
+          <w:lang w:val="ru-RU"/>
+        </w:rPr>
+        <w:t xml:space="preserve"> </w:t>
+      </w:r>
+      <w:r>
+        <w:rPr>
+          <w:lang w:val="ru-RU"/>
+        </w:rPr>
+        <w:t xml:space="preserve"> ССТ, лечения хр. осложнений СД.</w:t>
+      </w:r>
+      <w:r>
+        <w:rPr>
+          <w:lang w:val="ru-RU"/>
+        </w:rPr>
+        <w:t xml:space="preserve"> </w:t>
       </w:r>
     </w:p>
     <w:p>
@@ -1283,20 +1252,16 @@
         <w:ind w:left="-567"/>
         <w:jc w:val="both"/>
         <w:rPr>
-          <w:color w:val="C00000"/>
-          <w:sz w:val="28"/>
-          <w:szCs w:val="28"/>
+          <w:u w:val="single"/>
           <w:lang w:val="ru-RU"/>
         </w:rPr>
       </w:pPr>
       <w:r>
         <w:rPr>
-          <w:color w:val="C00000"/>
-          <w:sz w:val="28"/>
-          <w:szCs w:val="28"/>
-          <w:lang w:val="ru-RU"/>
-        </w:rPr>
-        <w:t>НЦД по смешанному типу.</w:t>
+          <w:u w:val="single"/>
+          <w:lang w:val="ru-RU"/>
+        </w:rPr>
+        <w:t>Данные лабораторных исследований.</w:t>
       </w:r>
     </w:p>
     <w:p>
@@ -1304,931 +1269,6 @@
         <w:ind w:left="-567"/>
         <w:jc w:val="both"/>
         <w:rPr>
-          <w:color w:val="0000FF"/>
-          <w:sz w:val="28"/>
-          <w:szCs w:val="28"/>
-          <w:lang w:val="ru-RU"/>
-        </w:rPr>
-      </w:pPr>
-      <w:sdt>
-        <w:sdtPr>
-          <w:rPr>
-            <w:color w:val="0000FF"/>
-            <w:sz w:val="28"/>
-            <w:szCs w:val="28"/>
-            <w:lang w:val="ru-RU"/>
-          </w:rPr>
-          <w:id w:val="-968201283"/>
-          <w:placeholder>
-            <w:docPart w:val="DefaultPlaceholder_1082065159"/>
-          </w:placeholder>
-          <w:comboBox>
-            <w:listItem w:value="Выберите элемент."/>
-            <w:listItem w:displayText="Дисциркуляторная" w:value="Дисциркуляторная"/>
-            <w:listItem w:displayText="Диабетическая" w:value="Диабетическая"/>
-            <w:listItem w:displayText="Дисметаболическая" w:value="Дисметаболическая"/>
-          </w:comboBox>
-        </w:sdtPr>
-        <w:sdtEndPr/>
-        <w:sdtContent>
-          <w:r>
-            <w:rPr>
-              <w:color w:val="0000FF"/>
-              <w:sz w:val="28"/>
-              <w:szCs w:val="28"/>
-              <w:lang w:val="ru-RU"/>
-            </w:rPr>
-            <w:t>Дисциркуляторная</w:t>
-          </w:r>
-        </w:sdtContent>
-      </w:sdt>
-      <w:r>
-        <w:rPr>
-          <w:color w:val="0000FF"/>
-          <w:sz w:val="28"/>
-          <w:szCs w:val="28"/>
-          <w:lang w:val="ru-RU"/>
-        </w:rPr>
-        <w:t xml:space="preserve"> энцефалопатия I-II сочетанного генеза (</w:t>
-      </w:r>
-      <w:r>
-        <w:rPr>
-          <w:color w:val="0000FF"/>
-          <w:sz w:val="28"/>
-          <w:szCs w:val="28"/>
-          <w:lang w:val="ru-RU"/>
-        </w:rPr>
-        <w:t>дисметаболическая</w:t>
-      </w:r>
-      <w:r>
-        <w:rPr>
-          <w:color w:val="0000FF"/>
-          <w:sz w:val="28"/>
-          <w:szCs w:val="28"/>
-          <w:lang w:val="ru-RU"/>
-        </w:rPr>
-        <w:t>, гипертоническая).</w:t>
-      </w:r>
-    </w:p>
-    <w:p>
-      <w:pPr>
-        <w:ind w:left="-567"/>
-        <w:jc w:val="both"/>
-        <w:rPr>
-          <w:color w:val="0000FF"/>
-          <w:sz w:val="28"/>
-          <w:szCs w:val="28"/>
-          <w:lang w:val="ru-RU"/>
-        </w:rPr>
-      </w:pPr>
-      <w:r>
-        <w:rPr>
-          <w:color w:val="0000FF"/>
-          <w:sz w:val="28"/>
-          <w:szCs w:val="28"/>
-          <w:lang w:val="ru-RU"/>
-        </w:rPr>
-        <w:t xml:space="preserve">астеновегетативный </w:t>
-      </w:r>
-      <w:proofErr w:type="gramStart"/>
-      <w:r>
-        <w:rPr>
-          <w:color w:val="0000FF"/>
-          <w:sz w:val="28"/>
-          <w:szCs w:val="28"/>
-          <w:lang w:val="ru-RU"/>
-        </w:rPr>
-        <w:t>с-м</w:t>
-      </w:r>
-      <w:proofErr w:type="gramEnd"/>
-      <w:r>
-        <w:rPr>
-          <w:color w:val="0000FF"/>
-          <w:sz w:val="28"/>
-          <w:szCs w:val="28"/>
-          <w:lang w:val="ru-RU"/>
-        </w:rPr>
-        <w:t xml:space="preserve">, </w:t>
-      </w:r>
-      <w:proofErr w:type="spellStart"/>
-      <w:r>
-        <w:rPr>
-          <w:color w:val="0000FF"/>
-          <w:sz w:val="28"/>
-          <w:szCs w:val="28"/>
-          <w:lang w:val="ru-RU"/>
-        </w:rPr>
-        <w:t>астено</w:t>
-      </w:r>
-      <w:proofErr w:type="spellEnd"/>
-      <w:r>
-        <w:rPr>
-          <w:color w:val="0000FF"/>
-          <w:sz w:val="28"/>
-          <w:szCs w:val="28"/>
-          <w:lang w:val="ru-RU"/>
-        </w:rPr>
-        <w:t>-невротический с-м, вестибуло-атактический с-м.  цереброастенический с-м, цефалгический с-м,</w:t>
-      </w:r>
-    </w:p>
-    <w:p>
-      <w:pPr>
-        <w:ind w:left="-567"/>
-        <w:jc w:val="both"/>
-        <w:rPr>
-          <w:color w:val="0000FF"/>
-          <w:sz w:val="28"/>
-          <w:szCs w:val="28"/>
-          <w:lang w:val="ru-RU"/>
-        </w:rPr>
-      </w:pPr>
-    </w:p>
-    <w:p>
-      <w:pPr>
-        <w:ind w:left="-567"/>
-        <w:jc w:val="both"/>
-        <w:rPr>
-          <w:sz w:val="28"/>
-          <w:szCs w:val="28"/>
-          <w:lang w:val="ru-RU"/>
-        </w:rPr>
-      </w:pPr>
-      <w:bookmarkStart w:id="2" w:name="дк"/>
-      <w:bookmarkEnd w:id="2"/>
-      <w:r>
-        <w:rPr>
-          <w:sz w:val="28"/>
-          <w:szCs w:val="28"/>
-          <w:u w:val="single"/>
-          <w:lang w:val="ru-RU"/>
-        </w:rPr>
-        <w:t xml:space="preserve">Жалобы при поступлении </w:t>
-      </w:r>
-      <w:r>
-        <w:rPr>
-          <w:sz w:val="28"/>
-          <w:szCs w:val="28"/>
-          <w:lang w:val="ru-RU"/>
-        </w:rPr>
-        <w:t xml:space="preserve">на </w:t>
-      </w:r>
-      <w:r>
-        <w:rPr>
-          <w:sz w:val="28"/>
-          <w:szCs w:val="28"/>
-          <w:lang w:val="ru-RU"/>
-        </w:rPr>
-        <w:t xml:space="preserve">сухость во рту, </w:t>
-      </w:r>
-      <w:r>
-        <w:rPr>
-          <w:sz w:val="28"/>
-          <w:szCs w:val="28"/>
-          <w:lang w:val="ru-RU"/>
-        </w:rPr>
-        <w:t>жажду,</w:t>
-      </w:r>
-      <w:r>
-        <w:rPr>
-          <w:sz w:val="28"/>
-          <w:szCs w:val="28"/>
-          <w:lang w:val="ru-RU"/>
-        </w:rPr>
-        <w:t xml:space="preserve"> </w:t>
-      </w:r>
-      <w:r>
-        <w:rPr>
-          <w:sz w:val="28"/>
-          <w:szCs w:val="28"/>
-          <w:lang w:val="ru-RU"/>
-        </w:rPr>
-        <w:t>полиурию,</w:t>
-      </w:r>
-      <w:r>
-        <w:rPr>
-          <w:sz w:val="28"/>
-          <w:szCs w:val="28"/>
-          <w:lang w:val="ru-RU"/>
-        </w:rPr>
-        <w:t xml:space="preserve"> </w:t>
-      </w:r>
-      <w:r>
-        <w:rPr>
-          <w:sz w:val="28"/>
-          <w:szCs w:val="28"/>
-          <w:lang w:val="ru-RU"/>
-        </w:rPr>
-        <w:t>ухудшение зрения,</w:t>
-      </w:r>
-      <w:r>
-        <w:rPr>
-          <w:sz w:val="28"/>
-          <w:szCs w:val="28"/>
-          <w:lang w:val="ru-RU"/>
-        </w:rPr>
-        <w:t xml:space="preserve"> </w:t>
-      </w:r>
-      <w:r>
-        <w:rPr>
-          <w:sz w:val="28"/>
-          <w:szCs w:val="28"/>
-          <w:lang w:val="ru-RU"/>
-        </w:rPr>
-        <w:t xml:space="preserve"> </w:t>
-      </w:r>
-      <w:r>
-        <w:rPr>
-          <w:sz w:val="28"/>
-          <w:szCs w:val="28"/>
-          <w:lang w:val="ru-RU"/>
-        </w:rPr>
-        <w:t xml:space="preserve">боли  в н/к, </w:t>
-      </w:r>
-      <w:r>
-        <w:rPr>
-          <w:sz w:val="28"/>
-          <w:szCs w:val="28"/>
-          <w:lang w:val="ru-RU"/>
-        </w:rPr>
-        <w:t>судороги,</w:t>
-      </w:r>
-      <w:r>
-        <w:rPr>
-          <w:sz w:val="28"/>
-          <w:szCs w:val="28"/>
-          <w:lang w:val="ru-RU"/>
-        </w:rPr>
-        <w:t xml:space="preserve"> онемение ног,</w:t>
-      </w:r>
-      <w:r>
-        <w:rPr>
-          <w:sz w:val="28"/>
-          <w:szCs w:val="28"/>
-          <w:lang w:val="ru-RU"/>
-        </w:rPr>
-        <w:t xml:space="preserve"> </w:t>
-      </w:r>
-      <w:r>
-        <w:rPr>
-          <w:sz w:val="28"/>
-          <w:szCs w:val="28"/>
-          <w:lang w:val="ru-RU"/>
-        </w:rPr>
-        <w:t xml:space="preserve"> </w:t>
-      </w:r>
-      <w:r>
-        <w:rPr>
-          <w:sz w:val="28"/>
-          <w:szCs w:val="28"/>
-          <w:lang w:val="ru-RU"/>
-        </w:rPr>
-        <w:t>повышение</w:t>
-      </w:r>
-      <w:r>
-        <w:rPr>
-          <w:sz w:val="28"/>
-          <w:szCs w:val="28"/>
-          <w:lang w:val="ru-RU"/>
-        </w:rPr>
-        <w:t xml:space="preserve"> </w:t>
-      </w:r>
-      <w:r>
-        <w:rPr>
-          <w:sz w:val="28"/>
-          <w:szCs w:val="28"/>
-          <w:lang w:val="ru-RU"/>
-        </w:rPr>
-        <w:t xml:space="preserve">АД макс. до </w:t>
-      </w:r>
-      <w:r>
-        <w:rPr>
-          <w:sz w:val="28"/>
-          <w:szCs w:val="28"/>
-          <w:lang w:val="ru-RU"/>
-        </w:rPr>
-        <w:t>170/100</w:t>
-      </w:r>
-      <w:r>
-        <w:rPr>
-          <w:sz w:val="28"/>
-          <w:szCs w:val="28"/>
-          <w:lang w:val="ru-RU"/>
-        </w:rPr>
-        <w:t xml:space="preserve"> </w:t>
-      </w:r>
-      <w:r>
-        <w:rPr>
-          <w:sz w:val="28"/>
-          <w:szCs w:val="28"/>
-          <w:lang w:val="ru-RU"/>
-        </w:rPr>
-        <w:t xml:space="preserve">мм </w:t>
-      </w:r>
-      <w:proofErr w:type="spellStart"/>
-      <w:r>
-        <w:rPr>
-          <w:sz w:val="28"/>
-          <w:szCs w:val="28"/>
-          <w:lang w:val="ru-RU"/>
-        </w:rPr>
-        <w:t>рт.</w:t>
-      </w:r>
-      <w:r>
-        <w:rPr>
-          <w:sz w:val="28"/>
-          <w:szCs w:val="28"/>
-          <w:lang w:val="ru-RU"/>
-        </w:rPr>
-        <w:t>ст</w:t>
-      </w:r>
-      <w:proofErr w:type="spellEnd"/>
-      <w:r>
-        <w:rPr>
-          <w:sz w:val="28"/>
-          <w:szCs w:val="28"/>
-          <w:lang w:val="ru-RU"/>
-        </w:rPr>
-        <w:t>.</w:t>
-      </w:r>
-      <w:r>
-        <w:rPr>
-          <w:sz w:val="28"/>
-          <w:szCs w:val="28"/>
-          <w:lang w:val="ru-RU"/>
-        </w:rPr>
-        <w:t xml:space="preserve">, </w:t>
-      </w:r>
-      <w:r>
-        <w:rPr>
-          <w:sz w:val="28"/>
-          <w:szCs w:val="28"/>
-          <w:lang w:val="ru-RU"/>
-        </w:rPr>
-        <w:t xml:space="preserve">головные боли, </w:t>
-      </w:r>
-      <w:r>
-        <w:rPr>
-          <w:sz w:val="28"/>
-          <w:szCs w:val="28"/>
-          <w:lang w:val="ru-RU"/>
-        </w:rPr>
-        <w:t xml:space="preserve"> шум </w:t>
-      </w:r>
-      <w:r>
-        <w:rPr>
-          <w:sz w:val="28"/>
-          <w:szCs w:val="28"/>
-          <w:lang w:val="ru-RU"/>
-        </w:rPr>
-        <w:t>в голове,  колющие бои в сердце</w:t>
-      </w:r>
-      <w:proofErr w:type="gramStart"/>
-      <w:r>
-        <w:rPr>
-          <w:sz w:val="28"/>
-          <w:szCs w:val="28"/>
-          <w:lang w:val="ru-RU"/>
-        </w:rPr>
-        <w:t>.</w:t>
-      </w:r>
-      <w:proofErr w:type="gramEnd"/>
-      <w:r>
-        <w:rPr>
-          <w:sz w:val="28"/>
-          <w:szCs w:val="28"/>
-          <w:lang w:val="ru-RU"/>
-        </w:rPr>
-        <w:t xml:space="preserve">  </w:t>
-      </w:r>
-      <w:proofErr w:type="gramStart"/>
-      <w:r>
-        <w:rPr>
-          <w:sz w:val="28"/>
-          <w:szCs w:val="28"/>
-          <w:lang w:val="ru-RU"/>
-        </w:rPr>
-        <w:t>у</w:t>
-      </w:r>
-      <w:proofErr w:type="gramEnd"/>
-      <w:r>
-        <w:rPr>
-          <w:sz w:val="28"/>
-          <w:szCs w:val="28"/>
-          <w:lang w:val="ru-RU"/>
-        </w:rPr>
-        <w:t>м</w:t>
-      </w:r>
-      <w:r>
-        <w:rPr>
-          <w:sz w:val="28"/>
-          <w:szCs w:val="28"/>
-          <w:lang w:val="ru-RU"/>
-        </w:rPr>
-        <w:t>еренную сухость во рту, жажду</w:t>
-      </w:r>
-      <w:r>
-        <w:rPr>
-          <w:sz w:val="28"/>
-          <w:szCs w:val="28"/>
-          <w:lang w:val="ru-RU"/>
-        </w:rPr>
-        <w:t>.</w:t>
-      </w:r>
-    </w:p>
-    <w:p>
-      <w:pPr>
-        <w:ind w:left="-567"/>
-        <w:jc w:val="both"/>
-        <w:rPr>
-          <w:sz w:val="28"/>
-          <w:lang w:val="ru-RU"/>
-        </w:rPr>
-      </w:pPr>
-      <w:r>
-        <w:rPr>
-          <w:sz w:val="28"/>
-          <w:szCs w:val="28"/>
-          <w:u w:val="single"/>
-          <w:lang w:val="ru-RU"/>
-        </w:rPr>
-        <w:t>Краткий анамнез</w:t>
-      </w:r>
-      <w:r>
-        <w:rPr>
-          <w:sz w:val="28"/>
-          <w:szCs w:val="28"/>
-          <w:lang w:val="ru-RU"/>
-        </w:rPr>
-        <w:t xml:space="preserve">: СД </w:t>
-      </w:r>
-      <w:r>
-        <w:rPr>
-          <w:sz w:val="28"/>
-          <w:szCs w:val="28"/>
-          <w:lang w:val="ru-RU"/>
-        </w:rPr>
-        <w:t>выявлен в</w:t>
-      </w:r>
-      <w:r>
-        <w:rPr>
-          <w:sz w:val="28"/>
-          <w:szCs w:val="28"/>
-          <w:lang w:val="ru-RU"/>
-        </w:rPr>
-        <w:t xml:space="preserve"> </w:t>
-      </w:r>
-      <w:r>
-        <w:rPr>
-          <w:sz w:val="28"/>
-          <w:szCs w:val="28"/>
-          <w:lang w:val="ru-RU"/>
-        </w:rPr>
-        <w:t>2010</w:t>
-      </w:r>
-      <w:r>
-        <w:rPr>
-          <w:sz w:val="28"/>
-          <w:szCs w:val="28"/>
-          <w:lang w:val="ru-RU"/>
-        </w:rPr>
-        <w:t>г.</w:t>
-      </w:r>
-      <w:r>
-        <w:rPr>
-          <w:sz w:val="28"/>
-          <w:szCs w:val="28"/>
-          <w:lang w:val="ru-RU"/>
-        </w:rPr>
-        <w:t xml:space="preserve"> </w:t>
-      </w:r>
-      <w:r>
-        <w:rPr>
-          <w:sz w:val="28"/>
-          <w:szCs w:val="28"/>
-          <w:lang w:val="ru-RU"/>
-        </w:rPr>
-        <w:t>Находилась</w:t>
-      </w:r>
-      <w:r>
-        <w:rPr>
-          <w:sz w:val="28"/>
-          <w:szCs w:val="28"/>
-          <w:lang w:val="ru-RU"/>
-        </w:rPr>
-        <w:t xml:space="preserve"> на </w:t>
-      </w:r>
-      <w:proofErr w:type="spellStart"/>
-      <w:r>
-        <w:rPr>
-          <w:sz w:val="28"/>
-          <w:szCs w:val="28"/>
-          <w:lang w:val="ru-RU"/>
-        </w:rPr>
-        <w:t>стац</w:t>
-      </w:r>
-      <w:proofErr w:type="spellEnd"/>
-      <w:r>
-        <w:rPr>
-          <w:sz w:val="28"/>
-          <w:szCs w:val="28"/>
-          <w:lang w:val="ru-RU"/>
-        </w:rPr>
-        <w:t xml:space="preserve"> лечение в </w:t>
-      </w:r>
-      <w:proofErr w:type="spellStart"/>
-      <w:r>
-        <w:rPr>
-          <w:sz w:val="28"/>
-          <w:szCs w:val="28"/>
-          <w:lang w:val="ru-RU"/>
-        </w:rPr>
-        <w:t>терап</w:t>
-      </w:r>
-      <w:proofErr w:type="spellEnd"/>
-      <w:r>
-        <w:rPr>
-          <w:sz w:val="28"/>
-          <w:szCs w:val="28"/>
-          <w:lang w:val="ru-RU"/>
-        </w:rPr>
-        <w:t xml:space="preserve"> </w:t>
-      </w:r>
-      <w:proofErr w:type="spellStart"/>
-      <w:proofErr w:type="gramStart"/>
-      <w:r>
-        <w:rPr>
-          <w:sz w:val="28"/>
-          <w:szCs w:val="28"/>
-          <w:lang w:val="ru-RU"/>
-        </w:rPr>
-        <w:t>отд</w:t>
-      </w:r>
-      <w:proofErr w:type="spellEnd"/>
-      <w:proofErr w:type="gramEnd"/>
-      <w:r>
-        <w:rPr>
-          <w:sz w:val="28"/>
-          <w:szCs w:val="28"/>
-          <w:lang w:val="ru-RU"/>
-        </w:rPr>
-        <w:t xml:space="preserve"> п</w:t>
-      </w:r>
-      <w:r>
-        <w:rPr>
-          <w:sz w:val="28"/>
-          <w:szCs w:val="28"/>
-          <w:lang w:val="ru-RU"/>
-        </w:rPr>
-        <w:t>о поводу панкреатита, с того же в</w:t>
-      </w:r>
-      <w:r>
-        <w:rPr>
-          <w:sz w:val="28"/>
-          <w:szCs w:val="28"/>
-          <w:lang w:val="ru-RU"/>
-        </w:rPr>
-        <w:t>ре</w:t>
-      </w:r>
-      <w:r>
-        <w:rPr>
-          <w:sz w:val="28"/>
-          <w:szCs w:val="28"/>
-          <w:lang w:val="ru-RU"/>
-        </w:rPr>
-        <w:t>ме</w:t>
-      </w:r>
-      <w:r>
-        <w:rPr>
-          <w:sz w:val="28"/>
-          <w:szCs w:val="28"/>
-          <w:lang w:val="ru-RU"/>
-        </w:rPr>
-        <w:t xml:space="preserve">ни принимает </w:t>
-      </w:r>
-      <w:r>
-        <w:rPr>
-          <w:sz w:val="28"/>
-          <w:szCs w:val="28"/>
-          <w:lang w:val="ru-RU"/>
-        </w:rPr>
-        <w:t>ССТ: диапирид</w:t>
-      </w:r>
-      <w:r>
-        <w:rPr>
-          <w:sz w:val="28"/>
-          <w:szCs w:val="28"/>
-          <w:lang w:val="ru-RU"/>
-        </w:rPr>
-        <w:t>.  В наст</w:t>
-      </w:r>
-      <w:proofErr w:type="gramStart"/>
-      <w:r>
-        <w:rPr>
-          <w:sz w:val="28"/>
-          <w:szCs w:val="28"/>
-          <w:lang w:val="ru-RU"/>
-        </w:rPr>
-        <w:t>.</w:t>
-      </w:r>
-      <w:proofErr w:type="gramEnd"/>
-      <w:r>
-        <w:rPr>
-          <w:sz w:val="28"/>
-          <w:szCs w:val="28"/>
-          <w:lang w:val="ru-RU"/>
-        </w:rPr>
-        <w:t xml:space="preserve"> </w:t>
-      </w:r>
-      <w:proofErr w:type="gramStart"/>
-      <w:r>
-        <w:rPr>
-          <w:sz w:val="28"/>
-          <w:szCs w:val="28"/>
-          <w:lang w:val="ru-RU"/>
-        </w:rPr>
-        <w:t>в</w:t>
-      </w:r>
-      <w:proofErr w:type="gramEnd"/>
-      <w:r>
-        <w:rPr>
-          <w:sz w:val="28"/>
-          <w:szCs w:val="28"/>
-          <w:lang w:val="ru-RU"/>
-        </w:rPr>
-        <w:t>ремя</w:t>
-      </w:r>
-      <w:r>
-        <w:rPr>
-          <w:sz w:val="28"/>
-          <w:lang w:val="ru-RU"/>
-        </w:rPr>
-        <w:t xml:space="preserve"> принимает:  </w:t>
-      </w:r>
-      <w:r>
-        <w:rPr>
-          <w:sz w:val="28"/>
-          <w:lang w:val="ru-RU"/>
-        </w:rPr>
-        <w:t xml:space="preserve"> диапирид 4 мг  утром + 2мг </w:t>
-      </w:r>
-      <w:proofErr w:type="spellStart"/>
-      <w:r>
-        <w:rPr>
-          <w:sz w:val="28"/>
-          <w:lang w:val="ru-RU"/>
-        </w:rPr>
-        <w:t>веч</w:t>
-      </w:r>
-      <w:proofErr w:type="spellEnd"/>
-      <w:r>
-        <w:rPr>
-          <w:sz w:val="28"/>
-          <w:lang w:val="ru-RU"/>
-        </w:rPr>
-        <w:t xml:space="preserve">.  </w:t>
-      </w:r>
-      <w:r>
-        <w:rPr>
-          <w:sz w:val="28"/>
-          <w:lang w:val="ru-RU"/>
-        </w:rPr>
-        <w:t xml:space="preserve">Гликемия </w:t>
-      </w:r>
-      <w:r>
-        <w:rPr>
-          <w:sz w:val="28"/>
-          <w:lang w:val="ru-RU"/>
-        </w:rPr>
-        <w:t>–</w:t>
-      </w:r>
-      <w:r>
-        <w:rPr>
-          <w:sz w:val="28"/>
-          <w:lang w:val="ru-RU"/>
-        </w:rPr>
-        <w:t>13,6-12,0</w:t>
-      </w:r>
-      <w:r>
-        <w:rPr>
-          <w:sz w:val="28"/>
-          <w:lang w:val="ru-RU"/>
-        </w:rPr>
-        <w:t xml:space="preserve"> ммоль/л</w:t>
-      </w:r>
-      <w:r>
-        <w:rPr>
-          <w:sz w:val="28"/>
-          <w:lang w:val="ru-RU"/>
-        </w:rPr>
-        <w:t xml:space="preserve">. </w:t>
-      </w:r>
-      <w:r>
-        <w:rPr>
-          <w:sz w:val="28"/>
-          <w:lang w:val="ru-RU"/>
-        </w:rPr>
-        <w:t xml:space="preserve">НвАIс </w:t>
-      </w:r>
-      <w:r>
-        <w:rPr>
-          <w:sz w:val="28"/>
-          <w:lang w:val="ru-RU"/>
-        </w:rPr>
-        <w:t>–</w:t>
-      </w:r>
-      <w:r>
-        <w:rPr>
-          <w:sz w:val="28"/>
-          <w:lang w:val="ru-RU"/>
-        </w:rPr>
-        <w:t xml:space="preserve"> </w:t>
-      </w:r>
-      <w:r>
-        <w:rPr>
-          <w:sz w:val="28"/>
-          <w:lang w:val="ru-RU"/>
-        </w:rPr>
-        <w:t>10,2</w:t>
-      </w:r>
-      <w:r>
-        <w:rPr>
-          <w:sz w:val="28"/>
-          <w:lang w:val="ru-RU"/>
-        </w:rPr>
-        <w:t xml:space="preserve"> %</w:t>
-      </w:r>
-      <w:r>
-        <w:rPr>
-          <w:sz w:val="28"/>
-          <w:lang w:val="ru-RU"/>
-        </w:rPr>
-        <w:t xml:space="preserve"> от  </w:t>
-      </w:r>
-      <w:r>
-        <w:rPr>
-          <w:sz w:val="28"/>
-          <w:lang w:val="ru-RU"/>
-        </w:rPr>
-        <w:t>2010</w:t>
-      </w:r>
-      <w:r>
-        <w:rPr>
-          <w:sz w:val="28"/>
-          <w:lang w:val="ru-RU"/>
-        </w:rPr>
-        <w:t xml:space="preserve">. </w:t>
-      </w:r>
-      <w:r>
-        <w:rPr>
-          <w:sz w:val="28"/>
-          <w:lang w:val="ru-RU"/>
-        </w:rPr>
-        <w:t xml:space="preserve">Последнее </w:t>
-      </w:r>
-      <w:proofErr w:type="spellStart"/>
-      <w:r>
-        <w:rPr>
-          <w:sz w:val="28"/>
-          <w:lang w:val="ru-RU"/>
-        </w:rPr>
-        <w:t>стац</w:t>
-      </w:r>
-      <w:proofErr w:type="spellEnd"/>
-      <w:r>
-        <w:rPr>
-          <w:sz w:val="28"/>
-          <w:lang w:val="ru-RU"/>
-        </w:rPr>
-        <w:t xml:space="preserve">. лечение  в </w:t>
-      </w:r>
-      <w:r>
-        <w:rPr>
-          <w:sz w:val="28"/>
-          <w:lang w:val="ru-RU"/>
-        </w:rPr>
-        <w:t xml:space="preserve"> 2010</w:t>
-      </w:r>
-      <w:r>
-        <w:rPr>
-          <w:sz w:val="28"/>
-          <w:lang w:val="ru-RU"/>
-        </w:rPr>
-        <w:t xml:space="preserve">г. Повышение АД в течение </w:t>
-      </w:r>
-      <w:r>
-        <w:rPr>
-          <w:sz w:val="28"/>
-          <w:lang w:val="ru-RU"/>
-        </w:rPr>
-        <w:t>5</w:t>
-      </w:r>
-      <w:r>
-        <w:rPr>
-          <w:sz w:val="28"/>
-          <w:lang w:val="ru-RU"/>
-        </w:rPr>
-        <w:t xml:space="preserve"> </w:t>
-      </w:r>
-      <w:r>
-        <w:rPr>
-          <w:sz w:val="28"/>
-          <w:lang w:val="ru-RU"/>
-        </w:rPr>
-        <w:t>лет</w:t>
-      </w:r>
-      <w:proofErr w:type="gramStart"/>
-      <w:r>
-        <w:rPr>
-          <w:sz w:val="28"/>
-          <w:lang w:val="ru-RU"/>
-        </w:rPr>
-        <w:t>.</w:t>
-      </w:r>
-      <w:proofErr w:type="gramEnd"/>
-      <w:r>
-        <w:rPr>
-          <w:sz w:val="28"/>
-          <w:lang w:val="ru-RU"/>
-        </w:rPr>
-        <w:t xml:space="preserve"> </w:t>
-      </w:r>
-      <w:r>
-        <w:rPr>
-          <w:sz w:val="28"/>
-          <w:lang w:val="ru-RU"/>
-        </w:rPr>
-        <w:t xml:space="preserve"> </w:t>
-      </w:r>
-      <w:proofErr w:type="gramStart"/>
-      <w:r>
-        <w:rPr>
-          <w:sz w:val="28"/>
-          <w:lang w:val="ru-RU"/>
-        </w:rPr>
-        <w:t>г</w:t>
-      </w:r>
-      <w:proofErr w:type="gramEnd"/>
-      <w:r>
-        <w:rPr>
-          <w:sz w:val="28"/>
-          <w:lang w:val="ru-RU"/>
-        </w:rPr>
-        <w:t xml:space="preserve">ипотензивные препараты не принимает. </w:t>
-      </w:r>
-      <w:r>
-        <w:rPr>
-          <w:sz w:val="28"/>
-          <w:lang w:val="ru-RU"/>
-        </w:rPr>
-        <w:t>Госпитализирован  в обл. энд. диспансер для коррекции</w:t>
-      </w:r>
-      <w:r>
-        <w:rPr>
-          <w:sz w:val="28"/>
-          <w:lang w:val="ru-RU"/>
-        </w:rPr>
-        <w:t xml:space="preserve"> </w:t>
-      </w:r>
-      <w:r>
-        <w:rPr>
-          <w:sz w:val="28"/>
-          <w:lang w:val="ru-RU"/>
-        </w:rPr>
-        <w:t xml:space="preserve"> ССТ, лечения хр. осложнений СД.</w:t>
-      </w:r>
-      <w:r>
-        <w:rPr>
-          <w:sz w:val="28"/>
-          <w:lang w:val="ru-RU"/>
-        </w:rPr>
-        <w:t xml:space="preserve"> </w:t>
-      </w:r>
-    </w:p>
-    <w:p>
-      <w:pPr>
-        <w:ind w:left="-567"/>
-        <w:jc w:val="both"/>
-        <w:rPr>
-          <w:sz w:val="28"/>
-          <w:u w:val="single"/>
-          <w:lang w:val="ru-RU"/>
-        </w:rPr>
-      </w:pPr>
-      <w:r>
-        <w:rPr>
-          <w:sz w:val="28"/>
-          <w:u w:val="single"/>
-          <w:lang w:val="ru-RU"/>
-        </w:rPr>
-        <w:t>Данные лабораторных исследований.</w:t>
-      </w:r>
-    </w:p>
-    <w:p>
-      <w:pPr>
-        <w:ind w:left="-567"/>
-        <w:jc w:val="both"/>
-        <w:rPr>
-          <w:sz w:val="28"/>
           <w:u w:val="single"/>
           <w:lang w:val="ru-RU"/>
         </w:rPr>
@@ -2832,8 +1872,6 @@
         <w:ind w:left="-567"/>
         <w:jc w:val="both"/>
         <w:rPr>
-          <w:sz w:val="28"/>
-          <w:szCs w:val="20"/>
           <w:u w:val="single"/>
           <w:lang w:val="ru-RU"/>
         </w:rPr>
@@ -2883,20 +1921,13 @@
               <w:contextualSpacing/>
               <w:jc w:val="both"/>
               <w:rPr>
-                <w:rFonts w:asciiTheme="minorHAnsi" w:hAnsiTheme="minorHAnsi"/>
-                <w:sz w:val="23"/>
-                <w:szCs w:val="23"/>
                 <w:lang w:val="ru-RU"/>
               </w:rPr>
             </w:pPr>
             <w:r>
               <w:rPr>
-                <w:rFonts w:asciiTheme="minorHAnsi" w:hAnsiTheme="minorHAnsi"/>
-                <w:sz w:val="23"/>
-                <w:szCs w:val="23"/>
-                <w:lang w:val="ru-RU"/>
-              </w:rPr>
-              <w:lastRenderedPageBreak/>
+                <w:lang w:val="ru-RU"/>
+              </w:rPr>
               <w:t>биохимия</w:t>
             </w:r>
           </w:p>
@@ -2913,17 +1944,11 @@
               <w:contextualSpacing/>
               <w:jc w:val="both"/>
               <w:rPr>
-                <w:rFonts w:asciiTheme="minorHAnsi" w:hAnsiTheme="minorHAnsi"/>
-                <w:sz w:val="23"/>
-                <w:szCs w:val="23"/>
                 <w:lang w:val="ru-RU"/>
               </w:rPr>
             </w:pPr>
             <w:r>
               <w:rPr>
-                <w:rFonts w:asciiTheme="minorHAnsi" w:hAnsiTheme="minorHAnsi"/>
-                <w:sz w:val="23"/>
-                <w:szCs w:val="23"/>
                 <w:lang w:val="ru-RU"/>
               </w:rPr>
               <w:t xml:space="preserve">СКФ </w:t>
@@ -2942,18 +1967,12 @@
               <w:contextualSpacing/>
               <w:jc w:val="both"/>
               <w:rPr>
-                <w:rFonts w:asciiTheme="minorHAnsi" w:hAnsiTheme="minorHAnsi"/>
-                <w:sz w:val="23"/>
-                <w:szCs w:val="23"/>
                 <w:lang w:val="ru-RU"/>
               </w:rPr>
             </w:pPr>
             <w:proofErr w:type="spellStart"/>
             <w:r>
               <w:rPr>
-                <w:rFonts w:asciiTheme="minorHAnsi" w:hAnsiTheme="minorHAnsi"/>
-                <w:sz w:val="23"/>
-                <w:szCs w:val="23"/>
                 <w:lang w:val="ru-RU"/>
               </w:rPr>
               <w:t>хол</w:t>
@@ -2973,18 +1992,12 @@
               <w:contextualSpacing/>
               <w:jc w:val="both"/>
               <w:rPr>
-                <w:rFonts w:asciiTheme="minorHAnsi" w:hAnsiTheme="minorHAnsi"/>
-                <w:sz w:val="23"/>
-                <w:szCs w:val="23"/>
                 <w:lang w:val="ru-RU"/>
               </w:rPr>
             </w:pPr>
             <w:proofErr w:type="spellStart"/>
             <w:r>
               <w:rPr>
-                <w:rFonts w:asciiTheme="minorHAnsi" w:hAnsiTheme="minorHAnsi"/>
-                <w:sz w:val="23"/>
-                <w:szCs w:val="23"/>
                 <w:lang w:val="ru-RU"/>
               </w:rPr>
               <w:t>тригл</w:t>
@@ -2992,9 +2005,6 @@
             <w:proofErr w:type="spellEnd"/>
             <w:r>
               <w:rPr>
-                <w:rFonts w:asciiTheme="minorHAnsi" w:hAnsiTheme="minorHAnsi"/>
-                <w:sz w:val="23"/>
-                <w:szCs w:val="23"/>
                 <w:lang w:val="ru-RU"/>
               </w:rPr>
               <w:t xml:space="preserve"> </w:t>
@@ -3013,17 +2023,11 @@
               <w:contextualSpacing/>
               <w:jc w:val="both"/>
               <w:rPr>
-                <w:rFonts w:asciiTheme="minorHAnsi" w:hAnsiTheme="minorHAnsi"/>
-                <w:sz w:val="23"/>
-                <w:szCs w:val="23"/>
                 <w:lang w:val="ru-RU"/>
               </w:rPr>
             </w:pPr>
             <w:r>
               <w:rPr>
-                <w:rFonts w:asciiTheme="minorHAnsi" w:hAnsiTheme="minorHAnsi"/>
-                <w:sz w:val="23"/>
-                <w:szCs w:val="23"/>
                 <w:lang w:val="ru-RU"/>
               </w:rPr>
               <w:t xml:space="preserve">ХСЛПВП </w:t>
@@ -3042,17 +2046,11 @@
               <w:contextualSpacing/>
               <w:jc w:val="both"/>
               <w:rPr>
-                <w:rFonts w:asciiTheme="minorHAnsi" w:hAnsiTheme="minorHAnsi"/>
-                <w:sz w:val="23"/>
-                <w:szCs w:val="23"/>
                 <w:lang w:val="ru-RU"/>
               </w:rPr>
             </w:pPr>
             <w:r>
               <w:rPr>
-                <w:rFonts w:asciiTheme="minorHAnsi" w:hAnsiTheme="minorHAnsi"/>
-                <w:sz w:val="23"/>
-                <w:szCs w:val="23"/>
                 <w:lang w:val="ru-RU"/>
               </w:rPr>
               <w:t xml:space="preserve">ХСЛПНП </w:t>
@@ -3071,17 +2069,11 @@
               <w:contextualSpacing/>
               <w:jc w:val="both"/>
               <w:rPr>
-                <w:rFonts w:asciiTheme="minorHAnsi" w:hAnsiTheme="minorHAnsi"/>
-                <w:sz w:val="23"/>
-                <w:szCs w:val="23"/>
                 <w:lang w:val="ru-RU"/>
               </w:rPr>
             </w:pPr>
             <w:r>
               <w:rPr>
-                <w:rFonts w:asciiTheme="minorHAnsi" w:hAnsiTheme="minorHAnsi"/>
-                <w:sz w:val="23"/>
-                <w:szCs w:val="23"/>
                 <w:lang w:val="ru-RU"/>
               </w:rPr>
               <w:t xml:space="preserve">Катер </w:t>
@@ -3100,17 +2092,11 @@
               <w:contextualSpacing/>
               <w:jc w:val="both"/>
               <w:rPr>
-                <w:rFonts w:asciiTheme="minorHAnsi" w:hAnsiTheme="minorHAnsi"/>
-                <w:sz w:val="23"/>
-                <w:szCs w:val="23"/>
                 <w:lang w:val="ru-RU"/>
               </w:rPr>
             </w:pPr>
             <w:r>
               <w:rPr>
-                <w:rFonts w:asciiTheme="minorHAnsi" w:hAnsiTheme="minorHAnsi"/>
-                <w:sz w:val="23"/>
-                <w:szCs w:val="23"/>
                 <w:lang w:val="ru-RU"/>
               </w:rPr>
               <w:t xml:space="preserve">мочевина </w:t>
@@ -3129,17 +2115,11 @@
               <w:contextualSpacing/>
               <w:jc w:val="both"/>
               <w:rPr>
-                <w:rFonts w:asciiTheme="minorHAnsi" w:hAnsiTheme="minorHAnsi"/>
-                <w:sz w:val="23"/>
-                <w:szCs w:val="23"/>
                 <w:lang w:val="ru-RU"/>
               </w:rPr>
             </w:pPr>
             <w:r>
               <w:rPr>
-                <w:rFonts w:asciiTheme="minorHAnsi" w:hAnsiTheme="minorHAnsi"/>
-                <w:sz w:val="23"/>
-                <w:szCs w:val="23"/>
                 <w:lang w:val="ru-RU"/>
               </w:rPr>
               <w:t xml:space="preserve">креатинин </w:t>
@@ -3158,17 +2138,11 @@
               <w:contextualSpacing/>
               <w:jc w:val="both"/>
               <w:rPr>
-                <w:rFonts w:asciiTheme="minorHAnsi" w:hAnsiTheme="minorHAnsi"/>
-                <w:sz w:val="23"/>
-                <w:szCs w:val="23"/>
                 <w:lang w:val="ru-RU"/>
               </w:rPr>
             </w:pPr>
             <w:r>
               <w:rPr>
-                <w:rFonts w:asciiTheme="minorHAnsi" w:hAnsiTheme="minorHAnsi"/>
-                <w:sz w:val="23"/>
-                <w:szCs w:val="23"/>
                 <w:lang w:val="ru-RU"/>
               </w:rPr>
               <w:t xml:space="preserve">бил </w:t>
@@ -3176,9 +2150,6 @@
             <w:proofErr w:type="gramStart"/>
             <w:r>
               <w:rPr>
-                <w:rFonts w:asciiTheme="minorHAnsi" w:hAnsiTheme="minorHAnsi"/>
-                <w:sz w:val="23"/>
-                <w:szCs w:val="23"/>
                 <w:lang w:val="ru-RU"/>
               </w:rPr>
               <w:t>общ</w:t>
@@ -3186,9 +2157,6 @@
             <w:proofErr w:type="gramEnd"/>
             <w:r>
               <w:rPr>
-                <w:rFonts w:asciiTheme="minorHAnsi" w:hAnsiTheme="minorHAnsi"/>
-                <w:sz w:val="23"/>
-                <w:szCs w:val="23"/>
                 <w:lang w:val="ru-RU"/>
               </w:rPr>
               <w:t xml:space="preserve"> </w:t>
@@ -3207,17 +2175,11 @@
               <w:contextualSpacing/>
               <w:jc w:val="both"/>
               <w:rPr>
-                <w:rFonts w:asciiTheme="minorHAnsi" w:hAnsiTheme="minorHAnsi"/>
-                <w:sz w:val="23"/>
-                <w:szCs w:val="23"/>
                 <w:lang w:val="ru-RU"/>
               </w:rPr>
             </w:pPr>
             <w:r>
               <w:rPr>
-                <w:rFonts w:asciiTheme="minorHAnsi" w:hAnsiTheme="minorHAnsi"/>
-                <w:sz w:val="23"/>
-                <w:szCs w:val="23"/>
                 <w:lang w:val="ru-RU"/>
               </w:rPr>
               <w:t xml:space="preserve">бил </w:t>
@@ -3226,9 +2188,6 @@
             <w:proofErr w:type="gramStart"/>
             <w:r>
               <w:rPr>
-                <w:rFonts w:asciiTheme="minorHAnsi" w:hAnsiTheme="minorHAnsi"/>
-                <w:sz w:val="23"/>
-                <w:szCs w:val="23"/>
                 <w:lang w:val="ru-RU"/>
               </w:rPr>
               <w:t>пр</w:t>
@@ -3237,9 +2196,6 @@
             <w:proofErr w:type="gramEnd"/>
             <w:r>
               <w:rPr>
-                <w:rFonts w:asciiTheme="minorHAnsi" w:hAnsiTheme="minorHAnsi"/>
-                <w:sz w:val="23"/>
-                <w:szCs w:val="23"/>
                 <w:lang w:val="ru-RU"/>
               </w:rPr>
               <w:t xml:space="preserve"> </w:t>
@@ -3258,18 +2214,12 @@
               <w:contextualSpacing/>
               <w:jc w:val="both"/>
               <w:rPr>
-                <w:rFonts w:asciiTheme="minorHAnsi" w:hAnsiTheme="minorHAnsi"/>
-                <w:sz w:val="23"/>
-                <w:szCs w:val="23"/>
                 <w:lang w:val="ru-RU"/>
               </w:rPr>
             </w:pPr>
             <w:proofErr w:type="spellStart"/>
             <w:r>
               <w:rPr>
-                <w:rFonts w:asciiTheme="minorHAnsi" w:hAnsiTheme="minorHAnsi"/>
-                <w:sz w:val="23"/>
-                <w:szCs w:val="23"/>
                 <w:lang w:val="ru-RU"/>
               </w:rPr>
               <w:t>тим</w:t>
@@ -3277,9 +2227,6 @@
             <w:proofErr w:type="spellEnd"/>
             <w:r>
               <w:rPr>
-                <w:rFonts w:asciiTheme="minorHAnsi" w:hAnsiTheme="minorHAnsi"/>
-                <w:sz w:val="23"/>
-                <w:szCs w:val="23"/>
                 <w:lang w:val="ru-RU"/>
               </w:rPr>
               <w:t xml:space="preserve"> </w:t>
@@ -3298,17 +2245,11 @@
               <w:contextualSpacing/>
               <w:jc w:val="both"/>
               <w:rPr>
-                <w:rFonts w:asciiTheme="minorHAnsi" w:hAnsiTheme="minorHAnsi"/>
-                <w:sz w:val="23"/>
-                <w:szCs w:val="23"/>
                 <w:lang w:val="ru-RU"/>
               </w:rPr>
             </w:pPr>
             <w:r>
               <w:rPr>
-                <w:rFonts w:asciiTheme="minorHAnsi" w:hAnsiTheme="minorHAnsi"/>
-                <w:sz w:val="23"/>
-                <w:szCs w:val="23"/>
                 <w:lang w:val="ru-RU"/>
               </w:rPr>
               <w:t xml:space="preserve">АСТ </w:t>
@@ -3327,17 +2268,11 @@
               <w:contextualSpacing/>
               <w:jc w:val="both"/>
               <w:rPr>
-                <w:rFonts w:asciiTheme="minorHAnsi" w:hAnsiTheme="minorHAnsi"/>
-                <w:sz w:val="23"/>
-                <w:szCs w:val="23"/>
                 <w:lang w:val="ru-RU"/>
               </w:rPr>
             </w:pPr>
             <w:r>
               <w:rPr>
-                <w:rFonts w:asciiTheme="minorHAnsi" w:hAnsiTheme="minorHAnsi"/>
-                <w:sz w:val="23"/>
-                <w:szCs w:val="23"/>
                 <w:lang w:val="ru-RU"/>
               </w:rPr>
               <w:t xml:space="preserve">АЛТ </w:t>
@@ -3651,7 +2586,6 @@
         <w:ind w:left="-567"/>
         <w:jc w:val="both"/>
         <w:rPr>
-          <w:sz w:val="28"/>
           <w:lang w:val="ru-RU"/>
         </w:rPr>
       </w:pPr>
@@ -3661,164 +2595,118 @@
         <w:ind w:left="-567"/>
         <w:jc w:val="both"/>
         <w:rPr>
-          <w:sz w:val="28"/>
-          <w:szCs w:val="28"/>
           <w:lang w:val="ru-RU"/>
         </w:rPr>
       </w:pPr>
       <w:r>
         <w:rPr>
-          <w:sz w:val="28"/>
-          <w:szCs w:val="28"/>
           <w:lang w:val="ru-RU"/>
         </w:rPr>
         <w:t>14</w:t>
       </w:r>
       <w:r>
         <w:rPr>
-          <w:sz w:val="28"/>
-          <w:szCs w:val="28"/>
           <w:lang w:val="ru-RU"/>
         </w:rPr>
         <w:t>.</w:t>
       </w:r>
       <w:r>
         <w:rPr>
-          <w:sz w:val="28"/>
-          <w:szCs w:val="28"/>
           <w:lang w:val="ru-RU"/>
         </w:rPr>
         <w:t>12.17</w:t>
       </w:r>
       <w:r>
         <w:rPr>
-          <w:sz w:val="28"/>
-          <w:szCs w:val="28"/>
+          <w:lang w:val="ru-RU"/>
+        </w:rPr>
+        <w:t xml:space="preserve"> К – </w:t>
+      </w:r>
+      <w:r>
+        <w:rPr>
+          <w:lang w:val="ru-RU"/>
+        </w:rPr>
+        <w:t>4,49</w:t>
+      </w:r>
+      <w:proofErr w:type="gramStart"/>
+      <w:r>
+        <w:rPr>
+          <w:lang w:val="ru-RU"/>
+        </w:rPr>
+        <w:t xml:space="preserve">  ;</w:t>
+      </w:r>
+      <w:proofErr w:type="gramEnd"/>
+      <w:r>
+        <w:rPr>
+          <w:lang w:val="ru-RU"/>
+        </w:rPr>
+        <w:t xml:space="preserve"> Nа – </w:t>
+      </w:r>
+      <w:r>
+        <w:rPr>
+          <w:lang w:val="ru-RU"/>
+        </w:rPr>
+        <w:t>137,8</w:t>
+      </w:r>
+      <w:r>
+        <w:rPr>
           <w:lang w:val="ru-RU"/>
         </w:rPr>
         <w:t xml:space="preserve"> </w:t>
       </w:r>
-      <w:r>
-        <w:rPr>
-          <w:sz w:val="28"/>
-          <w:szCs w:val="28"/>
-          <w:lang w:val="ru-RU"/>
-        </w:rPr>
-        <w:t xml:space="preserve">К – </w:t>
-      </w:r>
-      <w:r>
-        <w:rPr>
-          <w:sz w:val="28"/>
-          <w:szCs w:val="28"/>
-          <w:lang w:val="ru-RU"/>
-        </w:rPr>
-        <w:t>4,49</w:t>
-      </w:r>
-      <w:proofErr w:type="gramStart"/>
-      <w:r>
-        <w:rPr>
-          <w:sz w:val="28"/>
-          <w:szCs w:val="28"/>
-          <w:lang w:val="ru-RU"/>
-        </w:rPr>
-        <w:t xml:space="preserve">  ;</w:t>
-      </w:r>
-      <w:proofErr w:type="gramEnd"/>
-      <w:r>
-        <w:rPr>
-          <w:sz w:val="28"/>
-          <w:szCs w:val="28"/>
-          <w:lang w:val="ru-RU"/>
-        </w:rPr>
-        <w:t xml:space="preserve"> Nа – </w:t>
-      </w:r>
-      <w:r>
-        <w:rPr>
-          <w:sz w:val="28"/>
-          <w:szCs w:val="28"/>
-          <w:lang w:val="ru-RU"/>
-        </w:rPr>
-        <w:t>137,8</w:t>
-      </w:r>
-      <w:r>
-        <w:rPr>
-          <w:sz w:val="28"/>
-          <w:szCs w:val="28"/>
+      <w:proofErr w:type="spellStart"/>
+      <w:r>
+        <w:rPr>
+          <w:lang w:val="ru-RU"/>
+        </w:rPr>
+        <w:t>Са</w:t>
+      </w:r>
+      <w:proofErr w:type="spellEnd"/>
+      <w:r>
+        <w:rPr>
+          <w:vertAlign w:val="superscript"/>
+          <w:lang w:val="ru-RU"/>
+        </w:rPr>
+        <w:t>++</w:t>
+      </w:r>
+      <w:r>
+        <w:rPr>
+          <w:lang w:val="ru-RU"/>
+        </w:rPr>
+        <w:t xml:space="preserve"> -</w:t>
+      </w:r>
+      <w:r>
+        <w:rPr>
+          <w:lang w:val="ru-RU"/>
+        </w:rPr>
+        <w:t>1,07</w:t>
+      </w:r>
+      <w:r>
+        <w:rPr>
+          <w:lang w:val="ru-RU"/>
+        </w:rPr>
+        <w:t xml:space="preserve"> С1 </w:t>
+      </w:r>
+      <w:r>
+        <w:rPr>
+          <w:lang w:val="ru-RU"/>
+        </w:rPr>
+        <w:t>–</w:t>
+      </w:r>
+      <w:r>
+        <w:rPr>
           <w:lang w:val="ru-RU"/>
         </w:rPr>
         <w:t xml:space="preserve"> </w:t>
       </w:r>
-      <w:proofErr w:type="spellStart"/>
-      <w:r>
-        <w:rPr>
-          <w:sz w:val="28"/>
-          <w:szCs w:val="28"/>
-          <w:lang w:val="ru-RU"/>
-        </w:rPr>
-        <w:t>Са</w:t>
-      </w:r>
-      <w:proofErr w:type="spellEnd"/>
-      <w:r>
-        <w:rPr>
-          <w:sz w:val="28"/>
-          <w:szCs w:val="28"/>
-          <w:vertAlign w:val="superscript"/>
-          <w:lang w:val="ru-RU"/>
-        </w:rPr>
-        <w:t>++</w:t>
-      </w:r>
-      <w:r>
-        <w:rPr>
-          <w:sz w:val="28"/>
-          <w:szCs w:val="28"/>
-          <w:lang w:val="ru-RU"/>
-        </w:rPr>
-        <w:t xml:space="preserve"> -</w:t>
-      </w:r>
-      <w:r>
-        <w:rPr>
-          <w:sz w:val="28"/>
-          <w:szCs w:val="28"/>
-          <w:lang w:val="ru-RU"/>
-        </w:rPr>
-        <w:t>1,07</w:t>
-      </w:r>
-      <w:r>
-        <w:rPr>
-          <w:sz w:val="28"/>
-          <w:szCs w:val="28"/>
-          <w:lang w:val="ru-RU"/>
-        </w:rPr>
-        <w:t xml:space="preserve"> С1 </w:t>
-      </w:r>
-      <w:r>
-        <w:rPr>
-          <w:sz w:val="28"/>
-          <w:szCs w:val="28"/>
-          <w:lang w:val="ru-RU"/>
-        </w:rPr>
-        <w:t>–</w:t>
-      </w:r>
-      <w:r>
-        <w:rPr>
-          <w:sz w:val="28"/>
-          <w:szCs w:val="28"/>
-          <w:lang w:val="ru-RU"/>
-        </w:rPr>
-        <w:t xml:space="preserve"> </w:t>
-      </w:r>
-      <w:r>
-        <w:rPr>
-          <w:sz w:val="28"/>
-          <w:szCs w:val="28"/>
+      <w:r>
+        <w:rPr>
           <w:lang w:val="ru-RU"/>
         </w:rPr>
         <w:t>100,3</w:t>
       </w:r>
       <w:r>
         <w:rPr>
-          <w:sz w:val="28"/>
-          <w:szCs w:val="28"/>
           <w:lang w:val="ru-RU"/>
         </w:rPr>
         <w:t xml:space="preserve">  ммоль/л</w:t>
@@ -3831,53 +2719,71 @@
         <w:jc w:val="both"/>
         <w:rPr>
           <w:b w:val="0"/>
+          <w:sz w:val="24"/>
+          <w:szCs w:val="24"/>
         </w:rPr>
       </w:pPr>
       <w:r>
         <w:rPr>
           <w:b w:val="0"/>
+          <w:sz w:val="24"/>
+          <w:szCs w:val="24"/>
         </w:rPr>
         <w:t>14</w:t>
       </w:r>
       <w:r>
         <w:rPr>
           <w:b w:val="0"/>
+          <w:sz w:val="24"/>
+          <w:szCs w:val="24"/>
         </w:rPr>
         <w:t>.</w:t>
       </w:r>
       <w:r>
         <w:rPr>
           <w:b w:val="0"/>
+          <w:sz w:val="24"/>
+          <w:szCs w:val="24"/>
         </w:rPr>
         <w:t>12.17</w:t>
       </w:r>
       <w:r>
         <w:rPr>
           <w:b w:val="0"/>
+          <w:sz w:val="24"/>
+          <w:szCs w:val="24"/>
         </w:rPr>
         <w:t xml:space="preserve"> </w:t>
       </w:r>
       <w:r>
         <w:rPr>
           <w:b w:val="0"/>
+          <w:sz w:val="24"/>
+          <w:szCs w:val="24"/>
         </w:rPr>
         <w:t>Общ. а</w:t>
       </w:r>
       <w:r>
         <w:rPr>
           <w:b w:val="0"/>
+          <w:sz w:val="24"/>
+          <w:szCs w:val="24"/>
         </w:rPr>
         <w:t>н. мочи уд вес 10</w:t>
       </w:r>
       <w:r>
         <w:rPr>
           <w:b w:val="0"/>
+          <w:sz w:val="24"/>
+          <w:szCs w:val="24"/>
         </w:rPr>
         <w:t>28</w:t>
       </w:r>
       <w:r>
         <w:rPr>
           <w:b w:val="0"/>
+          <w:sz w:val="24"/>
+          <w:szCs w:val="24"/>
         </w:rPr>
         <w:t xml:space="preserve">  </w:t>
       </w:r>
@@ -3885,6 +2791,8 @@
       <w:r>
         <w:rPr>
           <w:b w:val="0"/>
+          <w:sz w:val="24"/>
+          <w:szCs w:val="24"/>
         </w:rPr>
         <w:t>лейк</w:t>
       </w:r>
@@ -3892,13 +2800,33 @@
       <w:r>
         <w:rPr>
           <w:b w:val="0"/>
-        </w:rPr>
-        <w:t xml:space="preserve"> –   в </w:t>
+          <w:sz w:val="24"/>
+          <w:szCs w:val="24"/>
+        </w:rPr>
+        <w:t xml:space="preserve"> – </w:t>
+      </w:r>
+      <w:r>
+        <w:rPr>
+          <w:b w:val="0"/>
+          <w:sz w:val="24"/>
+          <w:szCs w:val="24"/>
+        </w:rPr>
+        <w:t>1-2-3</w:t>
+      </w:r>
+      <w:r>
+        <w:rPr>
+          <w:b w:val="0"/>
+          <w:sz w:val="24"/>
+          <w:szCs w:val="24"/>
+        </w:rPr>
+        <w:t xml:space="preserve">  в </w:t>
       </w:r>
       <w:proofErr w:type="gramStart"/>
       <w:r>
         <w:rPr>
           <w:b w:val="0"/>
+          <w:sz w:val="24"/>
+          <w:szCs w:val="24"/>
         </w:rPr>
         <w:t>п</w:t>
       </w:r>
@@ -3906,6 +2834,8 @@
       <w:r>
         <w:rPr>
           <w:b w:val="0"/>
+          <w:sz w:val="24"/>
+          <w:szCs w:val="24"/>
         </w:rPr>
         <w:t>/</w:t>
       </w:r>
@@ -3913,6 +2843,8 @@
       <w:r>
         <w:rPr>
           <w:b w:val="0"/>
+          <w:sz w:val="24"/>
+          <w:szCs w:val="24"/>
         </w:rPr>
         <w:t>зр</w:t>
       </w:r>
@@ -3920,6 +2852,8 @@
       <w:r>
         <w:rPr>
           <w:b w:val="0"/>
+          <w:sz w:val="24"/>
+          <w:szCs w:val="24"/>
         </w:rPr>
         <w:t xml:space="preserve"> белок – </w:t>
       </w:r>
@@ -3927,6 +2861,8 @@
       <w:r>
         <w:rPr>
           <w:b w:val="0"/>
+          <w:sz w:val="24"/>
+          <w:szCs w:val="24"/>
         </w:rPr>
         <w:t>отр</w:t>
       </w:r>
@@ -3934,6 +2870,8 @@
       <w:r>
         <w:rPr>
           <w:b w:val="0"/>
+          <w:sz w:val="24"/>
+          <w:szCs w:val="24"/>
         </w:rPr>
         <w:t xml:space="preserve">  ацетон –</w:t>
       </w:r>
@@ -3941,6 +2879,8 @@
       <w:r>
         <w:rPr>
           <w:b w:val="0"/>
+          <w:sz w:val="24"/>
+          <w:szCs w:val="24"/>
         </w:rPr>
         <w:t>отр</w:t>
       </w:r>
@@ -3948,12 +2888,16 @@
       <w:r>
         <w:rPr>
           <w:b w:val="0"/>
+          <w:sz w:val="24"/>
+          <w:szCs w:val="24"/>
         </w:rPr>
         <w:t xml:space="preserve">; </w:t>
       </w:r>
       <w:r>
         <w:rPr>
           <w:b w:val="0"/>
+          <w:sz w:val="24"/>
+          <w:szCs w:val="24"/>
         </w:rPr>
         <w:t xml:space="preserve"> </w:t>
       </w:r>
@@ -3961,6 +2905,8 @@
       <w:r>
         <w:rPr>
           <w:b w:val="0"/>
+          <w:sz w:val="24"/>
+          <w:szCs w:val="24"/>
         </w:rPr>
         <w:t>эпит</w:t>
       </w:r>
@@ -3968,13 +2914,35 @@
       <w:r>
         <w:rPr>
           <w:b w:val="0"/>
-        </w:rPr>
-        <w:t xml:space="preserve">. пл. - ; </w:t>
+          <w:sz w:val="24"/>
+          <w:szCs w:val="24"/>
+        </w:rPr>
+        <w:t>. пл. -</w:t>
       </w:r>
       <w:proofErr w:type="spellStart"/>
       <w:r>
         <w:rPr>
           <w:b w:val="0"/>
+          <w:sz w:val="24"/>
+          <w:szCs w:val="24"/>
+        </w:rPr>
+        <w:t>ед</w:t>
+      </w:r>
+      <w:proofErr w:type="spellEnd"/>
+      <w:r>
+        <w:rPr>
+          <w:b w:val="0"/>
+          <w:sz w:val="24"/>
+          <w:szCs w:val="24"/>
+        </w:rPr>
+        <w:t xml:space="preserve"> ; </w:t>
+      </w:r>
+      <w:proofErr w:type="spellStart"/>
+      <w:r>
+        <w:rPr>
+          <w:b w:val="0"/>
+          <w:sz w:val="24"/>
+          <w:szCs w:val="24"/>
         </w:rPr>
         <w:t>эпит</w:t>
       </w:r>
@@ -3982,6 +2950,8 @@
       <w:r>
         <w:rPr>
           <w:b w:val="0"/>
+          <w:sz w:val="24"/>
+          <w:szCs w:val="24"/>
         </w:rPr>
         <w:t xml:space="preserve">. </w:t>
       </w:r>
@@ -3989,6 +2959,8 @@
       <w:r>
         <w:rPr>
           <w:b w:val="0"/>
+          <w:sz w:val="24"/>
+          <w:szCs w:val="24"/>
         </w:rPr>
         <w:t>перех</w:t>
       </w:r>
@@ -3996,12 +2968,26 @@
       <w:r>
         <w:rPr>
           <w:b w:val="0"/>
+          <w:sz w:val="24"/>
+          <w:szCs w:val="24"/>
         </w:rPr>
         <w:t xml:space="preserve">. - </w:t>
       </w:r>
+      <w:proofErr w:type="spellStart"/>
       <w:r>
         <w:rPr>
           <w:b w:val="0"/>
+          <w:sz w:val="24"/>
+          <w:szCs w:val="24"/>
+        </w:rPr>
+        <w:t>ед</w:t>
+      </w:r>
+      <w:proofErr w:type="spellEnd"/>
+      <w:r>
+        <w:rPr>
+          <w:b w:val="0"/>
+          <w:sz w:val="24"/>
+          <w:szCs w:val="24"/>
         </w:rPr>
         <w:t xml:space="preserve"> в п/</w:t>
       </w:r>
@@ -4009,8 +2995,104 @@
       <w:r>
         <w:rPr>
           <w:b w:val="0"/>
+          <w:sz w:val="24"/>
+          <w:szCs w:val="24"/>
         </w:rPr>
         <w:t>зр</w:t>
+      </w:r>
+      <w:proofErr w:type="spellEnd"/>
+      <w:r>
+        <w:rPr>
+          <w:b w:val="0"/>
+          <w:sz w:val="24"/>
+          <w:szCs w:val="24"/>
+        </w:rPr>
+        <w:t xml:space="preserve"> слизь на все п/з, бактерии-много+</w:t>
+      </w:r>
+    </w:p>
+    <w:p>
+      <w:pPr>
+        <w:ind w:left="-567"/>
+        <w:rPr>
+          <w:lang w:val="ru-RU"/>
+        </w:rPr>
+      </w:pPr>
+      <w:r>
+        <w:rPr>
+          <w:lang w:val="ru-RU"/>
+        </w:rPr>
+        <w:t>20</w:t>
+      </w:r>
+      <w:r>
+        <w:rPr>
+          <w:lang w:val="ru-RU"/>
+        </w:rPr>
+        <w:t>.</w:t>
+      </w:r>
+      <w:r>
+        <w:rPr>
+          <w:lang w:val="ru-RU"/>
+        </w:rPr>
+        <w:t>12.17</w:t>
+      </w:r>
+      <w:r>
+        <w:rPr>
+          <w:lang w:val="ru-RU"/>
+        </w:rPr>
+        <w:t xml:space="preserve"> </w:t>
+      </w:r>
+      <w:r>
+        <w:rPr>
+          <w:lang w:val="ru-RU"/>
+        </w:rPr>
+        <w:t xml:space="preserve">Анализ мочи по Нечипоренко </w:t>
+      </w:r>
+      <w:proofErr w:type="spellStart"/>
+      <w:r>
+        <w:rPr>
+          <w:lang w:val="ru-RU"/>
+        </w:rPr>
+        <w:t>лейк</w:t>
+      </w:r>
+      <w:proofErr w:type="spellEnd"/>
+      <w:r>
+        <w:rPr>
+          <w:lang w:val="ru-RU"/>
+        </w:rPr>
+        <w:t xml:space="preserve"> -</w:t>
+      </w:r>
+      <w:r>
+        <w:rPr>
+          <w:lang w:val="ru-RU"/>
+        </w:rPr>
+        <w:t>250</w:t>
+      </w:r>
+      <w:r>
+        <w:rPr>
+          <w:lang w:val="ru-RU"/>
+        </w:rPr>
+        <w:t xml:space="preserve">  </w:t>
+      </w:r>
+      <w:proofErr w:type="spellStart"/>
+      <w:r>
+        <w:rPr>
+          <w:lang w:val="ru-RU"/>
+        </w:rPr>
+        <w:t>эритр</w:t>
+      </w:r>
+      <w:proofErr w:type="spellEnd"/>
+      <w:r>
+        <w:rPr>
+          <w:lang w:val="ru-RU"/>
+        </w:rPr>
+        <w:t xml:space="preserve"> -  белок – </w:t>
+      </w:r>
+      <w:proofErr w:type="spellStart"/>
+      <w:r>
+        <w:rPr>
+          <w:lang w:val="ru-RU"/>
+        </w:rPr>
+        <w:t>отр</w:t>
       </w:r>
       <w:proofErr w:type="spellEnd"/>
     </w:p>
@@ -4018,42 +3100,17 @@
       <w:pPr>
         <w:ind w:left="-567"/>
         <w:rPr>
-          <w:sz w:val="28"/>
-          <w:szCs w:val="20"/>
           <w:lang w:val="ru-RU"/>
         </w:rPr>
       </w:pPr>
       <w:r>
         <w:rPr>
-          <w:sz w:val="28"/>
-          <w:lang w:val="ru-RU"/>
-        </w:rPr>
-        <w:t>20</w:t>
-      </w:r>
-      <w:r>
-        <w:rPr>
-          <w:sz w:val="28"/>
-          <w:lang w:val="ru-RU"/>
-        </w:rPr>
-        <w:t>.</w:t>
-      </w:r>
-      <w:r>
-        <w:rPr>
-          <w:sz w:val="28"/>
-          <w:lang w:val="ru-RU"/>
-        </w:rPr>
-        <w:t>12.17</w:t>
-      </w:r>
-      <w:r>
-        <w:rPr>
-          <w:sz w:val="28"/>
-          <w:lang w:val="ru-RU"/>
-        </w:rPr>
-        <w:t xml:space="preserve"> </w:t>
-      </w:r>
-      <w:r>
-        <w:rPr>
-          <w:sz w:val="28"/>
+          <w:lang w:val="ru-RU"/>
+        </w:rPr>
+        <w:t xml:space="preserve">22.12.17 </w:t>
+      </w:r>
+      <w:r>
+        <w:rPr>
           <w:lang w:val="ru-RU"/>
         </w:rPr>
         <w:t xml:space="preserve">Анализ мочи по Нечипоренко </w:t>
@@ -4061,7 +3118,6 @@
       <w:proofErr w:type="spellStart"/>
       <w:r>
         <w:rPr>
-          <w:sz w:val="28"/>
           <w:lang w:val="ru-RU"/>
         </w:rPr>
         <w:t>лейк</w:t>
@@ -4069,21 +3125,18 @@
       <w:proofErr w:type="spellEnd"/>
       <w:r>
         <w:rPr>
-          <w:sz w:val="28"/>
           <w:lang w:val="ru-RU"/>
         </w:rPr>
         <w:t xml:space="preserve"> -</w:t>
       </w:r>
       <w:r>
         <w:rPr>
-          <w:sz w:val="28"/>
-          <w:lang w:val="ru-RU"/>
-        </w:rPr>
-        <w:t>250</w:t>
-      </w:r>
-      <w:r>
-        <w:rPr>
-          <w:sz w:val="28"/>
+          <w:lang w:val="ru-RU"/>
+        </w:rPr>
+        <w:t>500</w:t>
+      </w:r>
+      <w:r>
+        <w:rPr>
           <w:lang w:val="ru-RU"/>
         </w:rPr>
         <w:t xml:space="preserve">  </w:t>
@@ -4091,7 +3144,6 @@
       <w:proofErr w:type="spellStart"/>
       <w:r>
         <w:rPr>
-          <w:sz w:val="28"/>
           <w:lang w:val="ru-RU"/>
         </w:rPr>
         <w:t>эритр</w:t>
@@ -4099,7 +3151,6 @@
       <w:proofErr w:type="spellEnd"/>
       <w:r>
         <w:rPr>
-          <w:sz w:val="28"/>
           <w:lang w:val="ru-RU"/>
         </w:rPr>
         <w:t xml:space="preserve"> -  белок – </w:t>
@@ -4107,81 +3158,131 @@
       <w:proofErr w:type="spellStart"/>
       <w:r>
         <w:rPr>
-          <w:sz w:val="28"/>
           <w:lang w:val="ru-RU"/>
         </w:rPr>
         <w:t>отр</w:t>
       </w:r>
       <w:proofErr w:type="spellEnd"/>
+      <w:r>
+        <w:rPr>
+          <w:lang w:val="ru-RU"/>
+        </w:rPr>
+        <w:t xml:space="preserve">, ацетон мочи </w:t>
+      </w:r>
+      <w:proofErr w:type="spellStart"/>
+      <w:r>
+        <w:rPr>
+          <w:lang w:val="ru-RU"/>
+        </w:rPr>
+        <w:t>сл</w:t>
+      </w:r>
+      <w:proofErr w:type="gramStart"/>
+      <w:r>
+        <w:rPr>
+          <w:lang w:val="ru-RU"/>
+        </w:rPr>
+        <w:t>.п</w:t>
+      </w:r>
+      <w:proofErr w:type="gramEnd"/>
+      <w:r>
+        <w:rPr>
+          <w:lang w:val="ru-RU"/>
+        </w:rPr>
+        <w:t>ол</w:t>
+      </w:r>
+      <w:proofErr w:type="spellEnd"/>
+      <w:r>
+        <w:rPr>
+          <w:lang w:val="ru-RU"/>
+        </w:rPr>
+        <w:t xml:space="preserve"> (+)</w:t>
+      </w:r>
     </w:p>
     <w:p>
       <w:pPr>
         <w:ind w:left="-567"/>
         <w:rPr>
-          <w:sz w:val="28"/>
-          <w:szCs w:val="20"/>
           <w:lang w:val="ru-RU"/>
         </w:rPr>
       </w:pPr>
       <w:r>
         <w:rPr>
-          <w:sz w:val="28"/>
+          <w:lang w:val="ru-RU"/>
+        </w:rPr>
+        <w:t>23.12.17 и 26.12.17-ацетон мочи-</w:t>
+      </w:r>
+      <w:proofErr w:type="spellStart"/>
+      <w:r>
+        <w:rPr>
+          <w:lang w:val="ru-RU"/>
+        </w:rPr>
+        <w:t>отр</w:t>
+      </w:r>
+      <w:proofErr w:type="spellEnd"/>
+      <w:r>
+        <w:rPr>
+          <w:lang w:val="ru-RU"/>
+        </w:rPr>
+        <w:t>.</w:t>
+      </w:r>
+    </w:p>
+    <w:p>
+      <w:pPr>
+        <w:ind w:left="-567"/>
+        <w:rPr>
+          <w:lang w:val="ru-RU"/>
+        </w:rPr>
+      </w:pPr>
+      <w:r>
+        <w:rPr>
           <w:lang w:val="ru-RU"/>
         </w:rPr>
         <w:t>15</w:t>
       </w:r>
       <w:r>
         <w:rPr>
-          <w:sz w:val="28"/>
           <w:lang w:val="ru-RU"/>
         </w:rPr>
         <w:t>.</w:t>
       </w:r>
       <w:r>
         <w:rPr>
-          <w:sz w:val="28"/>
           <w:lang w:val="ru-RU"/>
         </w:rPr>
         <w:t>12.17</w:t>
       </w:r>
       <w:r>
         <w:rPr>
-          <w:sz w:val="28"/>
           <w:lang w:val="ru-RU"/>
         </w:rPr>
         <w:t xml:space="preserve"> </w:t>
       </w:r>
       <w:r>
         <w:rPr>
-          <w:sz w:val="28"/>
           <w:lang w:val="ru-RU"/>
         </w:rPr>
         <w:t xml:space="preserve">Суточная глюкозурия – </w:t>
       </w:r>
       <w:r>
         <w:rPr>
-          <w:sz w:val="28"/>
           <w:lang w:val="ru-RU"/>
         </w:rPr>
         <w:t>1,9</w:t>
       </w:r>
       <w:r>
         <w:rPr>
-          <w:sz w:val="28"/>
           <w:lang w:val="ru-RU"/>
         </w:rPr>
         <w:t xml:space="preserve"> %</w:t>
       </w:r>
       <w:r>
         <w:rPr>
-          <w:sz w:val="28"/>
           <w:lang w:val="ru-RU"/>
         </w:rPr>
         <w:t xml:space="preserve">;   Суточная протеинурия –  </w:t>
       </w:r>
       <w:r>
         <w:rPr>
-          <w:sz w:val="28"/>
           <w:lang w:val="ru-RU"/>
         </w:rPr>
         <w:t>0,104</w:t>
@@ -4191,6 +3292,10 @@
       <w:pPr>
         <w:pStyle w:val="5"/>
         <w:ind w:left="-567"/>
+        <w:rPr>
+          <w:sz w:val="24"/>
+          <w:szCs w:val="24"/>
+        </w:rPr>
       </w:pPr>
     </w:p>
     <w:tbl>
@@ -4221,15 +3326,11 @@
           <w:p>
             <w:pPr>
               <w:rPr>
-                <w:sz w:val="28"/>
-                <w:szCs w:val="28"/>
                 <w:lang w:val="ru-RU"/>
               </w:rPr>
             </w:pPr>
             <w:r>
               <w:rPr>
-                <w:sz w:val="28"/>
-                <w:szCs w:val="28"/>
                 <w:lang w:val="ru-RU"/>
               </w:rPr>
               <w:t xml:space="preserve">Гликемический </w:t>
@@ -4238,15 +3339,11 @@
           <w:p>
             <w:pPr>
               <w:rPr>
-                <w:sz w:val="28"/>
-                <w:szCs w:val="28"/>
                 <w:lang w:val="ru-RU"/>
               </w:rPr>
             </w:pPr>
             <w:r>
               <w:rPr>
-                <w:sz w:val="28"/>
-                <w:szCs w:val="28"/>
                 <w:lang w:val="ru-RU"/>
               </w:rPr>
               <w:t>профиль</w:t>
@@ -4260,15 +3357,11 @@
           <w:p>
             <w:pPr>
               <w:rPr>
-                <w:sz w:val="28"/>
-                <w:szCs w:val="28"/>
                 <w:lang w:val="ru-RU"/>
               </w:rPr>
             </w:pPr>
             <w:r>
               <w:rPr>
-                <w:sz w:val="28"/>
-                <w:szCs w:val="28"/>
                 <w:lang w:val="ru-RU"/>
               </w:rPr>
               <w:t>8.00</w:t>
@@ -4282,15 +3375,11 @@
           <w:p>
             <w:pPr>
               <w:rPr>
-                <w:sz w:val="28"/>
-                <w:szCs w:val="28"/>
                 <w:lang w:val="ru-RU"/>
               </w:rPr>
             </w:pPr>
             <w:r>
               <w:rPr>
-                <w:sz w:val="28"/>
-                <w:szCs w:val="28"/>
                 <w:lang w:val="ru-RU"/>
               </w:rPr>
               <w:t>11.00</w:t>
@@ -4304,15 +3393,11 @@
           <w:p>
             <w:pPr>
               <w:rPr>
-                <w:sz w:val="28"/>
-                <w:szCs w:val="28"/>
                 <w:lang w:val="ru-RU"/>
               </w:rPr>
             </w:pPr>
             <w:r>
               <w:rPr>
-                <w:sz w:val="28"/>
-                <w:szCs w:val="28"/>
                 <w:lang w:val="ru-RU"/>
               </w:rPr>
               <w:t>16.00</w:t>
@@ -4326,15 +3411,11 @@
           <w:p>
             <w:pPr>
               <w:rPr>
-                <w:sz w:val="28"/>
-                <w:szCs w:val="28"/>
                 <w:lang w:val="ru-RU"/>
               </w:rPr>
             </w:pPr>
             <w:r>
               <w:rPr>
-                <w:sz w:val="28"/>
-                <w:szCs w:val="28"/>
                 <w:lang w:val="ru-RU"/>
               </w:rPr>
               <w:t>20.00</w:t>
@@ -4350,15 +3431,11 @@
           <w:p>
             <w:pPr>
               <w:rPr>
-                <w:sz w:val="28"/>
-                <w:szCs w:val="28"/>
                 <w:lang w:val="ru-RU"/>
               </w:rPr>
             </w:pPr>
             <w:r>
               <w:rPr>
-                <w:sz w:val="28"/>
-                <w:szCs w:val="28"/>
                 <w:lang w:val="ru-RU"/>
               </w:rPr>
               <w:t>14.12</w:t>
@@ -4372,15 +3449,11 @@
           <w:p>
             <w:pPr>
               <w:rPr>
-                <w:sz w:val="28"/>
-                <w:szCs w:val="28"/>
                 <w:lang w:val="ru-RU"/>
               </w:rPr>
             </w:pPr>
             <w:r>
               <w:rPr>
-                <w:sz w:val="28"/>
-                <w:szCs w:val="28"/>
                 <w:lang w:val="ru-RU"/>
               </w:rPr>
               <w:t>10,4</w:t>
@@ -4394,8 +3467,6 @@
           <w:p>
             <w:pPr>
               <w:rPr>
-                <w:sz w:val="28"/>
-                <w:szCs w:val="28"/>
                 <w:lang w:val="ru-RU"/>
               </w:rPr>
             </w:pPr>
@@ -4408,8 +3479,6 @@
           <w:p>
             <w:pPr>
               <w:rPr>
-                <w:sz w:val="28"/>
-                <w:szCs w:val="28"/>
                 <w:lang w:val="ru-RU"/>
               </w:rPr>
             </w:pPr>
@@ -4422,8 +3491,6 @@
           <w:p>
             <w:pPr>
               <w:rPr>
-                <w:sz w:val="28"/>
-                <w:szCs w:val="28"/>
                 <w:lang w:val="ru-RU"/>
               </w:rPr>
             </w:pPr>
@@ -4438,15 +3505,11 @@
           <w:p>
             <w:pPr>
               <w:rPr>
-                <w:sz w:val="28"/>
-                <w:szCs w:val="28"/>
                 <w:lang w:val="ru-RU"/>
               </w:rPr>
             </w:pPr>
             <w:r>
               <w:rPr>
-                <w:sz w:val="28"/>
-                <w:szCs w:val="28"/>
                 <w:lang w:val="ru-RU"/>
               </w:rPr>
               <w:t>15.12</w:t>
@@ -4460,15 +3523,11 @@
           <w:p>
             <w:pPr>
               <w:rPr>
-                <w:sz w:val="28"/>
-                <w:szCs w:val="28"/>
                 <w:lang w:val="ru-RU"/>
               </w:rPr>
             </w:pPr>
             <w:r>
               <w:rPr>
-                <w:sz w:val="28"/>
-                <w:szCs w:val="28"/>
                 <w:lang w:val="ru-RU"/>
               </w:rPr>
               <w:t>8,9</w:t>
@@ -4482,15 +3541,11 @@
           <w:p>
             <w:pPr>
               <w:rPr>
-                <w:sz w:val="28"/>
-                <w:szCs w:val="28"/>
                 <w:lang w:val="ru-RU"/>
               </w:rPr>
             </w:pPr>
             <w:r>
               <w:rPr>
-                <w:sz w:val="28"/>
-                <w:szCs w:val="28"/>
                 <w:lang w:val="ru-RU"/>
               </w:rPr>
               <w:t>10,6</w:t>
@@ -4504,15 +3559,11 @@
           <w:p>
             <w:pPr>
               <w:rPr>
-                <w:sz w:val="28"/>
-                <w:szCs w:val="28"/>
                 <w:lang w:val="ru-RU"/>
               </w:rPr>
             </w:pPr>
             <w:r>
               <w:rPr>
-                <w:sz w:val="28"/>
-                <w:szCs w:val="28"/>
                 <w:lang w:val="ru-RU"/>
               </w:rPr>
               <w:t>7,6</w:t>
@@ -4526,15 +3577,11 @@
           <w:p>
             <w:pPr>
               <w:rPr>
-                <w:sz w:val="28"/>
-                <w:szCs w:val="28"/>
                 <w:lang w:val="ru-RU"/>
               </w:rPr>
             </w:pPr>
             <w:r>
               <w:rPr>
-                <w:sz w:val="28"/>
-                <w:szCs w:val="28"/>
                 <w:lang w:val="ru-RU"/>
               </w:rPr>
               <w:t>7,1</w:t>
@@ -4550,15 +3597,11 @@
           <w:p>
             <w:pPr>
               <w:rPr>
-                <w:sz w:val="28"/>
-                <w:szCs w:val="28"/>
                 <w:lang w:val="ru-RU"/>
               </w:rPr>
             </w:pPr>
             <w:r>
               <w:rPr>
-                <w:sz w:val="28"/>
-                <w:szCs w:val="28"/>
                 <w:lang w:val="ru-RU"/>
               </w:rPr>
               <w:t>17.12</w:t>
@@ -4572,15 +3615,11 @@
           <w:p>
             <w:pPr>
               <w:rPr>
-                <w:sz w:val="28"/>
-                <w:szCs w:val="28"/>
                 <w:lang w:val="ru-RU"/>
               </w:rPr>
             </w:pPr>
             <w:r>
               <w:rPr>
-                <w:sz w:val="28"/>
-                <w:szCs w:val="28"/>
                 <w:lang w:val="ru-RU"/>
               </w:rPr>
               <w:t>6,9</w:t>
@@ -4594,15 +3633,11 @@
           <w:p>
             <w:pPr>
               <w:rPr>
-                <w:sz w:val="28"/>
-                <w:szCs w:val="28"/>
                 <w:lang w:val="ru-RU"/>
               </w:rPr>
             </w:pPr>
             <w:r>
               <w:rPr>
-                <w:sz w:val="28"/>
-                <w:szCs w:val="28"/>
                 <w:lang w:val="ru-RU"/>
               </w:rPr>
               <w:t>9,4</w:t>
@@ -4616,15 +3651,11 @@
           <w:p>
             <w:pPr>
               <w:rPr>
-                <w:sz w:val="28"/>
-                <w:szCs w:val="28"/>
                 <w:lang w:val="ru-RU"/>
               </w:rPr>
             </w:pPr>
             <w:r>
               <w:rPr>
-                <w:sz w:val="28"/>
-                <w:szCs w:val="28"/>
                 <w:lang w:val="ru-RU"/>
               </w:rPr>
               <w:t>6,4</w:t>
@@ -4638,91 +3669,15 @@
           <w:p>
             <w:pPr>
               <w:rPr>
-                <w:sz w:val="28"/>
-                <w:szCs w:val="28"/>
                 <w:lang w:val="ru-RU"/>
               </w:rPr>
             </w:pPr>
             <w:r>
               <w:rPr>
-                <w:sz w:val="28"/>
-                <w:szCs w:val="28"/>
                 <w:lang w:val="ru-RU"/>
               </w:rPr>
               <w:t>7,6</w:t>
             </w:r>
-          </w:p>
-        </w:tc>
-      </w:tr>
-      <w:tr>
-        <w:tc>
-          <w:tcPr>
-            <w:tcW w:w="2518" w:type="dxa"/>
-          </w:tcPr>
-          <w:p>
-            <w:pPr>
-              <w:rPr>
-                <w:sz w:val="28"/>
-                <w:szCs w:val="28"/>
-                <w:lang w:val="ru-RU"/>
-              </w:rPr>
-            </w:pPr>
-          </w:p>
-        </w:tc>
-        <w:tc>
-          <w:tcPr>
-            <w:tcW w:w="992" w:type="dxa"/>
-          </w:tcPr>
-          <w:p>
-            <w:pPr>
-              <w:rPr>
-                <w:sz w:val="28"/>
-                <w:szCs w:val="28"/>
-                <w:lang w:val="ru-RU"/>
-              </w:rPr>
-            </w:pPr>
-          </w:p>
-        </w:tc>
-        <w:tc>
-          <w:tcPr>
-            <w:tcW w:w="993" w:type="dxa"/>
-          </w:tcPr>
-          <w:p>
-            <w:pPr>
-              <w:rPr>
-                <w:sz w:val="28"/>
-                <w:szCs w:val="28"/>
-                <w:lang w:val="ru-RU"/>
-              </w:rPr>
-            </w:pPr>
-          </w:p>
-        </w:tc>
-        <w:tc>
-          <w:tcPr>
-            <w:tcW w:w="992" w:type="dxa"/>
-          </w:tcPr>
-          <w:p>
-            <w:pPr>
-              <w:rPr>
-                <w:sz w:val="28"/>
-                <w:szCs w:val="28"/>
-                <w:lang w:val="ru-RU"/>
-              </w:rPr>
-            </w:pPr>
-          </w:p>
-        </w:tc>
-        <w:tc>
-          <w:tcPr>
-            <w:tcW w:w="992" w:type="dxa"/>
-          </w:tcPr>
-          <w:p>
-            <w:pPr>
-              <w:rPr>
-                <w:sz w:val="28"/>
-                <w:szCs w:val="28"/>
-                <w:lang w:val="ru-RU"/>
-              </w:rPr>
-            </w:pPr>
           </w:p>
         </w:tc>
       </w:tr>
@@ -4732,208 +3687,85 @@
         <w:ind w:left="-567"/>
         <w:jc w:val="both"/>
         <w:rPr>
-          <w:sz w:val="28"/>
-          <w:szCs w:val="20"/>
           <w:lang w:val="ru-RU"/>
         </w:rPr>
       </w:pPr>
       <w:r>
         <w:rPr>
-          <w:sz w:val="28"/>
-          <w:highlight w:val="yellow"/>
           <w:u w:val="single"/>
-          <w:lang w:val="ru-RU"/>
-        </w:rPr>
-        <w:t>Невропатолог</w:t>
-      </w:r>
-      <w:r>
-        <w:rPr>
-          <w:sz w:val="28"/>
-          <w:lang w:val="ru-RU"/>
-        </w:rPr>
+        </w:rPr>
+        <w:t xml:space="preserve">22.12.17 </w:t>
+      </w:r>
+      <w:proofErr w:type="spellStart"/>
+      <w:r>
+        <w:rPr>
+          <w:u w:val="single"/>
+        </w:rPr>
+        <w:t>Окулист</w:t>
+      </w:r>
+      <w:proofErr w:type="spellEnd"/>
+      <w:r>
         <w:t xml:space="preserve">: </w:t>
+      </w:r>
+      <w:r>
+        <w:rPr>
+          <w:lang w:val="en-US"/>
+        </w:rPr>
+        <w:t>VIS</w:t>
+      </w:r>
+      <w:r>
+        <w:t xml:space="preserve"> </w:t>
+      </w:r>
+      <w:r>
+        <w:rPr>
+          <w:lang w:val="en-US"/>
+        </w:rPr>
+        <w:t>OD</w:t>
+      </w:r>
+      <w:r>
+        <w:t xml:space="preserve">= </w:t>
+      </w:r>
+      <w:r>
+        <w:t>0,5сф +1,5=1,0</w:t>
+      </w:r>
+      <w:r>
+        <w:t xml:space="preserve">  </w:t>
+      </w:r>
+      <w:r>
+        <w:rPr>
+          <w:lang w:val="en-US"/>
+        </w:rPr>
+        <w:t>OS</w:t>
+      </w:r>
+      <w:r>
+        <w:t xml:space="preserve">= </w:t>
+      </w:r>
+      <w:r>
+        <w:t xml:space="preserve">0,7 </w:t>
+      </w:r>
+      <w:proofErr w:type="spellStart"/>
+      <w:r>
+        <w:t>сф</w:t>
+      </w:r>
+      <w:proofErr w:type="spellEnd"/>
+      <w:r>
+        <w:t xml:space="preserve"> +1,0=1,0.</w:t>
+      </w:r>
+      <w:r>
+        <w:t xml:space="preserve"> </w:t>
+      </w:r>
+      <w:r>
+        <w:t xml:space="preserve">  </w:t>
       </w:r>
       <w:sdt>
         <w:sdtPr>
           <w:rPr>
-            <w:sz w:val="28"/>
-            <w:lang w:val="ru-RU"/>
-          </w:rPr>
-          <w:id w:val="-1949923650"/>
-          <w:placeholder>
-            <w:docPart w:val="DefaultPlaceholder_1082065159"/>
-          </w:placeholder>
-          <w:comboBox>
-            <w:listItem w:value="Выберите элемент."/>
-            <w:listItem w:displayText="На момент осмотра патологи со стороны ЦНС и ПНС нет." w:value="На момент осмотра патологи со стороны ЦНС и ПНС нет."/>
-            <w:listItem w:displayText=" " w:value="  "/>
-          </w:comboBox>
-        </w:sdtPr>
-        <w:sdtEndPr/>
-        <w:sdtContent>
-          <w:r>
-            <w:rPr>
-              <w:sz w:val="28"/>
-              <w:lang w:val="ru-RU"/>
-            </w:rPr>
-            <w:t xml:space="preserve"> </w:t>
-          </w:r>
-        </w:sdtContent>
-      </w:sdt>
-      <w:r>
-        <w:rPr>
-          <w:sz w:val="28"/>
-          <w:lang w:val="ru-RU"/>
-        </w:rPr>
-        <w:t xml:space="preserve"> </w:t>
-      </w:r>
-    </w:p>
-    <w:p>
-      <w:pPr>
-        <w:ind w:left="-567"/>
-        <w:jc w:val="both"/>
-        <w:rPr>
-          <w:sz w:val="28"/>
-          <w:szCs w:val="20"/>
-          <w:lang w:val="ru-RU"/>
-        </w:rPr>
-      </w:pPr>
-      <w:r>
-        <w:rPr>
-          <w:sz w:val="28"/>
-          <w:highlight w:val="yellow"/>
-          <w:u w:val="single"/>
-          <w:lang w:val="ru-RU"/>
-        </w:rPr>
-        <w:t>Окулист</w:t>
-      </w:r>
-      <w:r>
-        <w:rPr>
-          <w:sz w:val="28"/>
-          <w:lang w:val="ru-RU"/>
-        </w:rPr>
-        <w:t xml:space="preserve">: </w:t>
-      </w:r>
-      <w:r>
-        <w:rPr>
-          <w:sz w:val="28"/>
-          <w:lang w:val="en-US"/>
-        </w:rPr>
-        <w:t>VIS</w:t>
-      </w:r>
-      <w:r>
-        <w:rPr>
-          <w:sz w:val="28"/>
-          <w:lang w:val="ru-RU"/>
-        </w:rPr>
-        <w:t xml:space="preserve"> </w:t>
-      </w:r>
-      <w:r>
-        <w:rPr>
-          <w:sz w:val="28"/>
-          <w:lang w:val="en-US"/>
-        </w:rPr>
-        <w:t>OD</w:t>
-      </w:r>
-      <w:r>
-        <w:rPr>
-          <w:sz w:val="28"/>
-          <w:lang w:val="ru-RU"/>
-        </w:rPr>
-        <w:t xml:space="preserve">=   </w:t>
-      </w:r>
-      <w:r>
-        <w:rPr>
-          <w:sz w:val="28"/>
-          <w:lang w:val="en-US"/>
-        </w:rPr>
-        <w:t>OS</w:t>
-      </w:r>
-      <w:r>
-        <w:rPr>
-          <w:sz w:val="28"/>
-          <w:lang w:val="ru-RU"/>
-        </w:rPr>
-        <w:t xml:space="preserve">=  </w:t>
-      </w:r>
-      <w:r>
-        <w:rPr>
-          <w:sz w:val="28"/>
-          <w:lang w:val="ru-RU"/>
-        </w:rPr>
-        <w:t xml:space="preserve">  ; </w:t>
-      </w:r>
-      <w:r>
-        <w:rPr>
-          <w:sz w:val="28"/>
-          <w:lang w:val="ru-RU"/>
-        </w:rPr>
-        <w:t>ВГД</w:t>
-      </w:r>
-      <w:r>
-        <w:rPr>
-          <w:sz w:val="28"/>
-          <w:lang w:val="ru-RU"/>
-        </w:rPr>
-        <w:t xml:space="preserve"> </w:t>
-      </w:r>
-      <w:r>
-        <w:rPr>
-          <w:sz w:val="28"/>
-          <w:lang w:val="en-US"/>
-        </w:rPr>
-        <w:t>OD</w:t>
-      </w:r>
-      <w:r>
-        <w:rPr>
-          <w:sz w:val="28"/>
-          <w:lang w:val="ru-RU"/>
-        </w:rPr>
-        <w:t xml:space="preserve">=   </w:t>
-      </w:r>
-      <w:r>
-        <w:rPr>
-          <w:sz w:val="28"/>
-          <w:lang w:val="en-US"/>
-        </w:rPr>
-        <w:t>OS</w:t>
-      </w:r>
-      <w:r>
-        <w:rPr>
-          <w:sz w:val="28"/>
-          <w:lang w:val="ru-RU"/>
-        </w:rPr>
-        <w:t>=</w:t>
-      </w:r>
-      <w:r>
-        <w:rPr>
-          <w:sz w:val="28"/>
-          <w:lang w:val="ru-RU"/>
-        </w:rPr>
-        <w:t xml:space="preserve">   Факосклероз.</w:t>
-      </w:r>
-    </w:p>
-    <w:p>
-      <w:pPr>
-        <w:ind w:left="-567"/>
-        <w:jc w:val="both"/>
-        <w:rPr>
-          <w:sz w:val="28"/>
-          <w:szCs w:val="20"/>
-          <w:lang w:val="ru-RU"/>
-        </w:rPr>
-      </w:pPr>
-      <w:sdt>
-        <w:sdtPr>
-          <w:rPr>
-            <w:sz w:val="28"/>
             <w:lang w:val="ru-RU"/>
           </w:rPr>
           <w:id w:val="1272982356"/>
           <w:placeholder>
             <w:docPart w:val="3755473979B24CB896600859156E5B44"/>
           </w:placeholder>
-          <w:showingPlcHdr/>
           <w:comboBox>
             <w:listItem w:value="Выберите элемент."/>
             <w:listItem w:displayText="Оптические среды прозрачны." w:value="Оптические среды прозрачны."/>
@@ -4945,96 +3777,79 @@
         <w:sdtContent>
           <w:r>
             <w:rPr>
-              <w:rStyle w:val="aa"/>
+              <w:lang w:val="ru-RU"/>
             </w:rPr>
-            <w:t>Выберите элемент.</w:t>
+            <w:t>Помутнения в хрусталиках ОИ</w:t>
           </w:r>
         </w:sdtContent>
       </w:sdt>
-      <w:r>
-        <w:rPr>
-          <w:sz w:val="28"/>
-          <w:lang w:val="ru-RU"/>
-        </w:rPr>
-        <w:t xml:space="preserve"> Гл. дно: ДЗН бледно-розовые. Границы четкие</w:t>
-      </w:r>
-      <w:r>
-        <w:rPr>
-          <w:sz w:val="28"/>
+      <w:proofErr w:type="gramStart"/>
+      <w:r>
+        <w:rPr>
+          <w:lang w:val="ru-RU"/>
+        </w:rPr>
+        <w:t xml:space="preserve"> </w:t>
+      </w:r>
+      <w:r>
+        <w:rPr>
           <w:lang w:val="ru-RU"/>
         </w:rPr>
         <w:t>.</w:t>
       </w:r>
-      <w:r>
-        <w:rPr>
-          <w:sz w:val="28"/>
+      <w:proofErr w:type="gramEnd"/>
+      <w:r>
+        <w:rPr>
           <w:lang w:val="ru-RU"/>
         </w:rPr>
         <w:t xml:space="preserve"> </w:t>
       </w:r>
       <w:r>
         <w:rPr>
-          <w:sz w:val="28"/>
-          <w:lang w:val="ru-RU"/>
-        </w:rPr>
-        <w:t xml:space="preserve">А:V </w:t>
-      </w:r>
-      <w:sdt>
-        <w:sdtPr>
-          <w:rPr>
-            <w:lang w:val="ru-RU"/>
-          </w:rPr>
-          <w:id w:val="886151204"/>
-          <w:placeholder>
-            <w:docPart w:val="DefaultPlaceholder_1082065159"/>
-          </w:placeholder>
-          <w:comboBox>
-            <w:listItem w:displayText="1:2 " w:value="1:2 "/>
-            <w:listItem w:displayText="2:3" w:value="2:3"/>
-          </w:comboBox>
-        </w:sdtPr>
-        <w:sdtEndPr/>
-        <w:sdtContent>
-          <w:r>
-            <w:rPr>
-              <w:lang w:val="ru-RU"/>
-            </w:rPr>
-            <w:t>1:2</w:t>
-          </w:r>
-        </w:sdtContent>
-      </w:sdt>
-      <w:r>
-        <w:rPr>
-          <w:sz w:val="28"/>
+          <w:lang w:val="ru-RU"/>
+        </w:rPr>
+        <w:t xml:space="preserve">Гл. дно: </w:t>
+      </w:r>
+      <w:r>
+        <w:rPr>
+          <w:lang w:val="ru-RU"/>
+        </w:rPr>
+        <w:t>Сос</w:t>
+      </w:r>
+      <w:r>
+        <w:rPr>
+          <w:lang w:val="ru-RU"/>
+        </w:rPr>
+        <w:t>уды</w:t>
+      </w:r>
+      <w:r>
+        <w:rPr>
+          <w:lang w:val="ru-RU"/>
+        </w:rPr>
+        <w:t xml:space="preserve"> сужены,</w:t>
+      </w:r>
+      <w:r>
+        <w:rPr>
           <w:lang w:val="ru-RU"/>
         </w:rPr>
         <w:t xml:space="preserve"> </w:t>
       </w:r>
-      <w:r>
-        <w:rPr>
-          <w:sz w:val="28"/>
-          <w:lang w:val="ru-RU"/>
-        </w:rPr>
-        <w:t>Сос</w:t>
-      </w:r>
-      <w:r>
-        <w:rPr>
-          <w:sz w:val="28"/>
-          <w:lang w:val="ru-RU"/>
-        </w:rPr>
-        <w:t>уды</w:t>
-      </w:r>
-      <w:r>
-        <w:rPr>
-          <w:sz w:val="28"/>
-          <w:lang w:val="ru-RU"/>
-        </w:rPr>
-        <w:t xml:space="preserve"> сужены, склерозированы.  </w:t>
-      </w:r>
       <w:proofErr w:type="spellStart"/>
       <w:r>
         <w:rPr>
-          <w:sz w:val="28"/>
+          <w:lang w:val="ru-RU"/>
+        </w:rPr>
+        <w:t>уменренно</w:t>
+      </w:r>
+      <w:proofErr w:type="spellEnd"/>
+      <w:r>
+        <w:rPr>
+          <w:lang w:val="ru-RU"/>
+        </w:rPr>
+        <w:t xml:space="preserve"> извиты, склерозированы.  </w:t>
+      </w:r>
+      <w:proofErr w:type="spellStart"/>
+      <w:r>
+        <w:rPr>
           <w:lang w:val="ru-RU"/>
         </w:rPr>
         <w:t>Салюс</w:t>
@@ -5042,66 +3857,37 @@
       <w:proofErr w:type="spellEnd"/>
       <w:r>
         <w:rPr>
-          <w:sz w:val="28"/>
-          <w:lang w:val="ru-RU"/>
-        </w:rPr>
-        <w:t xml:space="preserve"> I-II. Аномалии венозных сосудов (извитость, колебания калибра).  Вены умеренно полнокровны. Вены неравномерно расширены.</w:t>
-      </w:r>
-      <w:r>
-        <w:rPr>
-          <w:sz w:val="28"/>
-          <w:lang w:val="ru-RU"/>
-        </w:rPr>
-        <w:t xml:space="preserve"> </w:t>
-      </w:r>
-      <w:r>
-        <w:rPr>
-          <w:sz w:val="28"/>
-          <w:lang w:val="ru-RU"/>
-        </w:rPr>
-        <w:t xml:space="preserve">Единичные микроаневризмы, микрогеморрагии.  </w:t>
-      </w:r>
-      <w:r>
-        <w:rPr>
-          <w:sz w:val="28"/>
-          <w:lang w:val="ru-RU"/>
-        </w:rPr>
-        <w:t>В</w:t>
-      </w:r>
-      <w:r>
-        <w:rPr>
-          <w:sz w:val="28"/>
-          <w:lang w:val="ru-RU"/>
-        </w:rPr>
-        <w:t xml:space="preserve"> </w:t>
-      </w:r>
-      <w:r>
-        <w:rPr>
-          <w:sz w:val="28"/>
-          <w:lang w:val="ru-RU"/>
-        </w:rPr>
-        <w:t>макулярной области без особенностей</w:t>
-      </w:r>
-      <w:r>
-        <w:rPr>
-          <w:sz w:val="28"/>
-          <w:lang w:val="ru-RU"/>
-        </w:rPr>
-        <w:t xml:space="preserve"> Д-з: </w:t>
-      </w:r>
-      <w:r>
-        <w:rPr>
-          <w:sz w:val="28"/>
-          <w:lang w:val="ru-RU"/>
-        </w:rPr>
-        <w:t>А</w:t>
-      </w:r>
-      <w:r>
-        <w:rPr>
-          <w:sz w:val="28"/>
-          <w:lang w:val="ru-RU"/>
-        </w:rPr>
-        <w:t xml:space="preserve">нгиопатия сосудов сетчатки ОИ. Начальная катаракта ОИ. Непролиферативная  диабетическая  ретинопатия ОИ. </w:t>
+          <w:lang w:val="ru-RU"/>
+        </w:rPr>
+        <w:t xml:space="preserve"> I </w:t>
+      </w:r>
+      <w:proofErr w:type="spellStart"/>
+      <w:proofErr w:type="gramStart"/>
+      <w:r>
+        <w:rPr>
+          <w:lang w:val="ru-RU"/>
+        </w:rPr>
+        <w:t>ст</w:t>
+      </w:r>
+      <w:proofErr w:type="spellEnd"/>
+      <w:proofErr w:type="gramEnd"/>
+      <w:r>
+        <w:rPr>
+          <w:lang w:val="ru-RU"/>
+        </w:rPr>
+        <w:t xml:space="preserve">, микроаневризмы. В макуле б/о. </w:t>
+      </w:r>
+      <w:r>
+        <w:rPr>
+          <w:lang w:val="ru-RU"/>
+        </w:rPr>
+        <w:t xml:space="preserve">Непролиферативная  диабетическая  ретинопатия ОИ. </w:t>
+      </w:r>
+      <w:r>
+        <w:rPr>
+          <w:lang w:val="ru-RU"/>
+        </w:rPr>
+        <w:t xml:space="preserve"> Гиперметропия слабой степени ОИ. </w:t>
       </w:r>
     </w:p>
     <w:p>
@@ -5109,14 +3895,11 @@
         <w:ind w:left="-567"/>
         <w:jc w:val="both"/>
         <w:rPr>
-          <w:sz w:val="28"/>
-          <w:szCs w:val="20"/>
           <w:lang w:val="ru-RU"/>
         </w:rPr>
       </w:pPr>
       <w:r>
         <w:rPr>
-          <w:sz w:val="28"/>
           <w:u w:val="single"/>
           <w:lang w:val="ru-RU"/>
         </w:rPr>
@@ -5124,7 +3907,6 @@
       </w:r>
       <w:r>
         <w:rPr>
-          <w:sz w:val="28"/>
           <w:u w:val="single"/>
           <w:lang w:val="ru-RU"/>
         </w:rPr>
@@ -5132,35 +3914,30 @@
       </w:r>
       <w:r>
         <w:rPr>
-          <w:sz w:val="28"/>
           <w:lang w:val="ru-RU"/>
         </w:rPr>
         <w:t>:</w:t>
       </w:r>
       <w:r>
         <w:rPr>
-          <w:sz w:val="28"/>
           <w:lang w:val="ru-RU"/>
         </w:rPr>
         <w:t xml:space="preserve"> </w:t>
       </w:r>
       <w:r>
         <w:rPr>
-          <w:sz w:val="28"/>
           <w:lang w:val="ru-RU"/>
         </w:rPr>
         <w:t>ЧСС -</w:t>
       </w:r>
       <w:r>
         <w:rPr>
-          <w:sz w:val="28"/>
           <w:lang w:val="ru-RU"/>
         </w:rPr>
         <w:t>80</w:t>
       </w:r>
       <w:r>
         <w:rPr>
-          <w:sz w:val="28"/>
           <w:lang w:val="ru-RU"/>
         </w:rPr>
         <w:t xml:space="preserve"> уд/мин. Вольтаж </w:t>
@@ -5168,7 +3945,6 @@
       <w:sdt>
         <w:sdtPr>
           <w:rPr>
-            <w:sz w:val="28"/>
             <w:lang w:val="ru-RU"/>
           </w:rPr>
           <w:id w:val="-1300382127"/>
@@ -5186,7 +3962,6 @@
         <w:sdtContent>
           <w:r>
             <w:rPr>
-              <w:sz w:val="28"/>
               <w:lang w:val="ru-RU"/>
             </w:rPr>
             <w:t>сохранен.</w:t>
@@ -5195,14 +3970,12 @@
       </w:sdt>
       <w:r>
         <w:rPr>
-          <w:sz w:val="28"/>
           <w:lang w:val="ru-RU"/>
         </w:rPr>
         <w:t xml:space="preserve">  Ритм синусовый</w:t>
       </w:r>
       <w:r>
         <w:rPr>
-          <w:sz w:val="28"/>
           <w:lang w:val="ru-RU"/>
         </w:rPr>
         <w:t>. Эл</w:t>
@@ -5210,7 +3983,6 @@
       <w:proofErr w:type="gramStart"/>
       <w:r>
         <w:rPr>
-          <w:sz w:val="28"/>
           <w:lang w:val="ru-RU"/>
         </w:rPr>
         <w:t>.</w:t>
@@ -5218,7 +3990,6 @@
       <w:proofErr w:type="gramEnd"/>
       <w:r>
         <w:rPr>
-          <w:sz w:val="28"/>
           <w:lang w:val="ru-RU"/>
         </w:rPr>
         <w:t xml:space="preserve"> </w:t>
@@ -5226,7 +3997,6 @@
       <w:proofErr w:type="gramStart"/>
       <w:r>
         <w:rPr>
-          <w:sz w:val="28"/>
           <w:lang w:val="ru-RU"/>
         </w:rPr>
         <w:t>о</w:t>
@@ -5234,21 +4004,18 @@
       <w:proofErr w:type="gramEnd"/>
       <w:r>
         <w:rPr>
-          <w:sz w:val="28"/>
           <w:lang w:val="ru-RU"/>
         </w:rPr>
         <w:t xml:space="preserve">сь </w:t>
       </w:r>
       <w:r>
         <w:rPr>
-          <w:sz w:val="28"/>
           <w:lang w:val="ru-RU"/>
         </w:rPr>
         <w:t>не</w:t>
       </w:r>
       <w:r>
         <w:rPr>
-          <w:sz w:val="28"/>
           <w:lang w:val="ru-RU"/>
         </w:rPr>
         <w:t xml:space="preserve"> отклонена.  Гипертрофия левого желудочка</w:t>
@@ -5256,7 +4023,6 @@
       <w:proofErr w:type="gramStart"/>
       <w:r>
         <w:rPr>
-          <w:sz w:val="28"/>
           <w:lang w:val="ru-RU"/>
         </w:rPr>
         <w:t xml:space="preserve">.. </w:t>
@@ -5268,13 +4034,11 @@
         <w:ind w:left="-567"/>
         <w:jc w:val="both"/>
         <w:rPr>
-          <w:sz w:val="28"/>
           <w:lang w:val="ru-RU"/>
         </w:rPr>
       </w:pPr>
       <w:r>
         <w:rPr>
-          <w:sz w:val="28"/>
           <w:u w:val="single"/>
           <w:lang w:val="ru-RU"/>
         </w:rPr>
@@ -5282,7 +4046,6 @@
       </w:r>
       <w:r>
         <w:rPr>
-          <w:sz w:val="28"/>
           <w:u w:val="single"/>
           <w:lang w:val="ru-RU"/>
         </w:rPr>
@@ -5290,14 +4053,12 @@
       </w:r>
       <w:r>
         <w:rPr>
-          <w:sz w:val="28"/>
           <w:lang w:val="ru-RU"/>
         </w:rPr>
         <w:t xml:space="preserve">: </w:t>
       </w:r>
       <w:r>
         <w:rPr>
-          <w:sz w:val="28"/>
           <w:lang w:val="ru-RU"/>
         </w:rPr>
         <w:t xml:space="preserve">ИБС, диффузный кардиосклероз. СН 0-1 САГ  </w:t>
@@ -5306,7 +4067,6 @@
       <w:proofErr w:type="gramStart"/>
       <w:r>
         <w:rPr>
-          <w:sz w:val="28"/>
           <w:lang w:val="ru-RU"/>
         </w:rPr>
         <w:t>II</w:t>
@@ -5314,7 +4074,6 @@
       <w:proofErr w:type="gramEnd"/>
       <w:r>
         <w:rPr>
-          <w:sz w:val="28"/>
           <w:lang w:val="ru-RU"/>
         </w:rPr>
         <w:t>ст</w:t>
@@ -5322,10 +4081,15 @@
       <w:proofErr w:type="spellEnd"/>
       <w:r>
         <w:rPr>
-          <w:sz w:val="28"/>
           <w:lang w:val="ru-RU"/>
         </w:rPr>
         <w:t xml:space="preserve">, </w:t>
+      </w:r>
+      <w:r>
+        <w:rPr>
+          <w:lang w:val="ru-RU"/>
+        </w:rPr>
+        <w:t>эналаприл 2,5-5 мг.</w:t>
       </w:r>
     </w:p>
     <w:p>
@@ -5333,108 +4097,31 @@
         <w:ind w:left="-567"/>
         <w:jc w:val="both"/>
         <w:rPr>
-          <w:sz w:val="28"/>
           <w:lang w:val="ru-RU"/>
         </w:rPr>
       </w:pPr>
       <w:r>
         <w:rPr>
-          <w:sz w:val="28"/>
-          <w:highlight w:val="yellow"/>
           <w:u w:val="single"/>
           <w:lang w:val="ru-RU"/>
         </w:rPr>
-        <w:t>Ангиохирург</w:t>
-      </w:r>
-      <w:r>
-        <w:rPr>
-          <w:sz w:val="28"/>
+        <w:t xml:space="preserve">15.12.17 </w:t>
+      </w:r>
+      <w:r>
+        <w:rPr>
+          <w:u w:val="single"/>
+          <w:lang w:val="ru-RU"/>
+        </w:rPr>
+        <w:t>Хирург</w:t>
+      </w:r>
+      <w:r>
+        <w:rPr>
           <w:lang w:val="ru-RU"/>
         </w:rPr>
         <w:t xml:space="preserve">: </w:t>
       </w:r>
       <w:r>
         <w:rPr>
-          <w:sz w:val="28"/>
-          <w:lang w:val="ru-RU"/>
-        </w:rPr>
-        <w:t>Диабетическая</w:t>
-      </w:r>
-      <w:r>
-        <w:rPr>
-          <w:sz w:val="28"/>
-          <w:lang w:val="ru-RU"/>
-        </w:rPr>
-        <w:t xml:space="preserve"> </w:t>
-      </w:r>
-      <w:r>
-        <w:rPr>
-          <w:sz w:val="28"/>
-          <w:lang w:val="ru-RU"/>
-        </w:rPr>
-        <w:t xml:space="preserve">ангиопатия </w:t>
-      </w:r>
-      <w:r>
-        <w:rPr>
-          <w:sz w:val="28"/>
-          <w:lang w:val="ru-RU"/>
-        </w:rPr>
-        <w:t xml:space="preserve">артерий </w:t>
-      </w:r>
-      <w:r>
-        <w:rPr>
-          <w:sz w:val="28"/>
-          <w:lang w:val="ru-RU"/>
-        </w:rPr>
-        <w:t>н/к.</w:t>
-      </w:r>
-    </w:p>
-    <w:p>
-      <w:pPr>
-        <w:ind w:left="-567"/>
-        <w:jc w:val="both"/>
-        <w:rPr>
-          <w:sz w:val="28"/>
-          <w:szCs w:val="28"/>
-          <w:lang w:val="ru-RU"/>
-        </w:rPr>
-      </w:pPr>
-      <w:r>
-        <w:rPr>
-          <w:sz w:val="28"/>
-          <w:u w:val="single"/>
-          <w:lang w:val="ru-RU"/>
-        </w:rPr>
-        <w:t xml:space="preserve">15.12.17 </w:t>
-      </w:r>
-      <w:r>
-        <w:rPr>
-          <w:sz w:val="28"/>
-          <w:u w:val="single"/>
-          <w:lang w:val="ru-RU"/>
-        </w:rPr>
-        <w:t>Хирург</w:t>
-      </w:r>
-      <w:r>
-        <w:rPr>
-          <w:sz w:val="28"/>
-          <w:szCs w:val="28"/>
-          <w:lang w:val="ru-RU"/>
-        </w:rPr>
-        <w:t>:</w:t>
-      </w:r>
-      <w:r>
-        <w:rPr>
-          <w:sz w:val="28"/>
-          <w:szCs w:val="28"/>
-          <w:lang w:val="ru-RU"/>
-        </w:rPr>
-        <w:t xml:space="preserve"> </w:t>
-      </w:r>
-      <w:r>
-        <w:rPr>
-          <w:sz w:val="28"/>
-          <w:szCs w:val="28"/>
           <w:lang w:val="ru-RU"/>
         </w:rPr>
         <w:t xml:space="preserve"> </w:t>
@@ -5442,7 +4129,6 @@
       <w:sdt>
         <w:sdtPr>
           <w:rPr>
-            <w:sz w:val="28"/>
             <w:lang w:val="ru-RU"/>
           </w:rPr>
           <w:id w:val="-1004209914"/>
@@ -5458,7 +4144,6 @@
         <w:sdtContent>
           <w:r>
             <w:rPr>
-              <w:sz w:val="28"/>
               <w:lang w:val="ru-RU"/>
             </w:rPr>
             <w:t xml:space="preserve">Диабетическая ангиопатия артерий н/к </w:t>
@@ -5466,7 +4151,6 @@
           <w:proofErr w:type="spellStart"/>
           <w:r>
             <w:rPr>
-              <w:sz w:val="28"/>
               <w:lang w:val="ru-RU"/>
             </w:rPr>
             <w:t>IIc</w:t>
@@ -5474,7 +4158,6 @@
           <w:proofErr w:type="gramStart"/>
           <w:r>
             <w:rPr>
-              <w:sz w:val="28"/>
               <w:lang w:val="ru-RU"/>
             </w:rPr>
             <w:t>т</w:t>
@@ -5483,7 +4166,6 @@
           <w:proofErr w:type="gramEnd"/>
           <w:r>
             <w:rPr>
-              <w:sz w:val="28"/>
               <w:lang w:val="ru-RU"/>
             </w:rPr>
             <w:t xml:space="preserve">. </w:t>
@@ -5492,7 +4174,6 @@
       </w:sdt>
       <w:r>
         <w:rPr>
-          <w:sz w:val="28"/>
           <w:lang w:val="ru-RU"/>
         </w:rPr>
         <w:t xml:space="preserve"> </w:t>
@@ -5503,45 +4184,34 @@
         <w:ind w:left="-567"/>
         <w:jc w:val="both"/>
         <w:rPr>
-          <w:sz w:val="28"/>
-          <w:szCs w:val="20"/>
           <w:u w:val="single"/>
           <w:lang w:val="ru-RU"/>
         </w:rPr>
       </w:pPr>
       <w:r>
         <w:rPr>
-          <w:sz w:val="28"/>
-          <w:szCs w:val="20"/>
-          <w:highlight w:val="yellow"/>
           <w:u w:val="single"/>
           <w:lang w:val="ru-RU"/>
         </w:rPr>
+        <w:lastRenderedPageBreak/>
+        <w:t>14.</w:t>
+      </w:r>
+      <w:r>
+        <w:rPr>
+          <w:u w:val="single"/>
+          <w:lang w:val="ru-RU"/>
+        </w:rPr>
         <w:t>12.17</w:t>
       </w:r>
       <w:r>
         <w:rPr>
-          <w:sz w:val="28"/>
-          <w:szCs w:val="20"/>
-          <w:highlight w:val="yellow"/>
           <w:u w:val="single"/>
           <w:lang w:val="ru-RU"/>
         </w:rPr>
-        <w:t>РВГ</w:t>
-      </w:r>
-      <w:r>
-        <w:rPr>
-          <w:sz w:val="28"/>
-          <w:szCs w:val="20"/>
-          <w:u w:val="single"/>
-          <w:lang w:val="ru-RU"/>
-        </w:rPr>
-        <w:t xml:space="preserve">: </w:t>
-      </w:r>
-      <w:r>
-        <w:rPr>
-          <w:sz w:val="28"/>
-          <w:szCs w:val="20"/>
+        <w:t xml:space="preserve">РВГ: </w:t>
+      </w:r>
+      <w:r>
+        <w:rPr>
           <w:lang w:val="ru-RU"/>
         </w:rPr>
         <w:t xml:space="preserve">объемное пульсовое кровенаполнение артерий н/к </w:t>
@@ -5575,21 +4245,11 @@
         <w:rPr>
           <w:lang w:val="ru-RU"/>
         </w:rPr>
-        <w:t>.</w:t>
-      </w:r>
-      <w:r>
-        <w:rPr>
-          <w:sz w:val="28"/>
-          <w:szCs w:val="20"/>
-          <w:lang w:val="ru-RU"/>
-        </w:rPr>
-        <w:t xml:space="preserve"> Тонус крупных артерий н/</w:t>
+        <w:t>. Тонус крупных артерий н/</w:t>
       </w:r>
       <w:proofErr w:type="gramStart"/>
       <w:r>
         <w:rPr>
-          <w:sz w:val="28"/>
-          <w:szCs w:val="20"/>
           <w:lang w:val="ru-RU"/>
         </w:rPr>
         <w:t>к</w:t>
@@ -5597,8 +4257,6 @@
       <w:proofErr w:type="gramEnd"/>
       <w:r>
         <w:rPr>
-          <w:sz w:val="28"/>
-          <w:szCs w:val="20"/>
           <w:lang w:val="ru-RU"/>
         </w:rPr>
         <w:t xml:space="preserve"> </w:t>
@@ -5606,8 +4264,6 @@
       <w:sdt>
         <w:sdtPr>
           <w:rPr>
-            <w:sz w:val="28"/>
-            <w:szCs w:val="20"/>
             <w:lang w:val="ru-RU"/>
           </w:rPr>
           <w:id w:val="-1121991939"/>
@@ -5624,21 +4280,31 @@
         <w:sdtContent>
           <w:r>
             <w:rPr>
-              <w:sz w:val="28"/>
-              <w:szCs w:val="20"/>
               <w:lang w:val="ru-RU"/>
             </w:rPr>
-            <w:t>не изменен.</w:t>
+            <w:t>слегка повышен.</w:t>
           </w:r>
         </w:sdtContent>
       </w:sdt>
       <w:r>
         <w:rPr>
-          <w:sz w:val="28"/>
-          <w:szCs w:val="20"/>
-          <w:lang w:val="ru-RU"/>
-        </w:rPr>
-        <w:t xml:space="preserve"> Тонус артерий среднего и мелкого калибра н/к </w:t>
+          <w:lang w:val="ru-RU"/>
+        </w:rPr>
+        <w:t xml:space="preserve"> Тонус артерий среднего и мелкого калибра н/</w:t>
+      </w:r>
+      <w:proofErr w:type="gramStart"/>
+      <w:r>
+        <w:rPr>
+          <w:lang w:val="ru-RU"/>
+        </w:rPr>
+        <w:t>к</w:t>
+      </w:r>
+      <w:proofErr w:type="gramEnd"/>
+      <w:r>
+        <w:rPr>
+          <w:lang w:val="ru-RU"/>
+        </w:rPr>
+        <w:t xml:space="preserve"> </w:t>
       </w:r>
       <w:sdt>
         <w:sdtPr>
@@ -5661,14 +4327,12 @@
             <w:rPr>
               <w:lang w:val="ru-RU"/>
             </w:rPr>
-            <w:t>умеренно повышен.</w:t>
+            <w:t>в пределах  возрастной нормы</w:t>
           </w:r>
         </w:sdtContent>
       </w:sdt>
       <w:r>
         <w:rPr>
-          <w:sz w:val="28"/>
-          <w:szCs w:val="20"/>
           <w:lang w:val="ru-RU"/>
         </w:rPr>
         <w:t xml:space="preserve"> Периферическое сопротивление сосудов н/к </w:t>
@@ -5700,34 +4364,12 @@
       </w:sdt>
       <w:r>
         <w:rPr>
-          <w:sz w:val="28"/>
-          <w:szCs w:val="20"/>
-          <w:lang w:val="ru-RU"/>
-        </w:rPr>
-        <w:t>. Симметрия кровенаполнения сосудов н/</w:t>
-      </w:r>
-      <w:proofErr w:type="gramStart"/>
-      <w:r>
-        <w:rPr>
-          <w:sz w:val="28"/>
-          <w:szCs w:val="20"/>
-          <w:lang w:val="ru-RU"/>
-        </w:rPr>
-        <w:t>к</w:t>
-      </w:r>
-      <w:proofErr w:type="gramEnd"/>
-      <w:r>
-        <w:rPr>
-          <w:sz w:val="28"/>
-          <w:szCs w:val="20"/>
-          <w:lang w:val="ru-RU"/>
-        </w:rPr>
-        <w:t xml:space="preserve"> незначительно  нарушена.</w:t>
-      </w:r>
-      <w:r>
-        <w:rPr>
-          <w:sz w:val="28"/>
-          <w:szCs w:val="20"/>
+          <w:lang w:val="ru-RU"/>
+        </w:rPr>
+        <w:t>. Симметрия кровенаполнения сосудов н/к незначительно  нарушена.</w:t>
+      </w:r>
+      <w:r>
+        <w:rPr>
           <w:u w:val="single"/>
           <w:lang w:val="ru-RU"/>
         </w:rPr>
@@ -5739,104 +4381,69 @@
         <w:ind w:left="-567"/>
         <w:jc w:val="both"/>
         <w:rPr>
-          <w:sz w:val="28"/>
-          <w:szCs w:val="20"/>
           <w:lang w:val="ru-RU"/>
         </w:rPr>
       </w:pPr>
       <w:r>
         <w:rPr>
-          <w:sz w:val="28"/>
           <w:u w:val="single"/>
           <w:lang w:val="ru-RU"/>
         </w:rPr>
-        <w:t>УЗИ щит</w:t>
-      </w:r>
-      <w:proofErr w:type="gramStart"/>
-      <w:r>
-        <w:rPr>
-          <w:sz w:val="28"/>
-          <w:u w:val="single"/>
-          <w:lang w:val="ru-RU"/>
-        </w:rPr>
-        <w:t>.</w:t>
-      </w:r>
-      <w:proofErr w:type="gramEnd"/>
-      <w:r>
-        <w:rPr>
-          <w:sz w:val="28"/>
-          <w:u w:val="single"/>
+        <w:t>Лечение:</w:t>
+      </w:r>
+      <w:bookmarkStart w:id="2" w:name="лн"/>
+      <w:bookmarkEnd w:id="2"/>
+      <w:r>
+        <w:rPr>
           <w:lang w:val="ru-RU"/>
         </w:rPr>
         <w:t xml:space="preserve"> </w:t>
       </w:r>
-      <w:proofErr w:type="gramStart"/>
-      <w:r>
-        <w:rPr>
-          <w:sz w:val="28"/>
-          <w:highlight w:val="yellow"/>
-          <w:u w:val="single"/>
-          <w:lang w:val="ru-RU"/>
-        </w:rPr>
-        <w:t>ж</w:t>
-      </w:r>
-      <w:proofErr w:type="gramEnd"/>
-      <w:r>
-        <w:rPr>
-          <w:sz w:val="28"/>
-          <w:highlight w:val="yellow"/>
-          <w:u w:val="single"/>
-          <w:lang w:val="ru-RU"/>
-        </w:rPr>
-        <w:t>елезы</w:t>
-      </w:r>
-      <w:r>
-        <w:rPr>
-          <w:sz w:val="28"/>
-          <w:lang w:val="ru-RU"/>
-        </w:rPr>
-        <w:t xml:space="preserve">: </w:t>
+      <w:r>
+        <w:rPr>
+          <w:lang w:val="ru-RU"/>
+        </w:rPr>
+        <w:t xml:space="preserve">эналаприл10, магникор, диапирид 4 мг, диалипон 600 в/в, витаксон 2,0 в/м, диаформин 850 мг, </w:t>
       </w:r>
       <w:proofErr w:type="spellStart"/>
-      <w:proofErr w:type="gramStart"/>
-      <w:r>
-        <w:rPr>
-          <w:sz w:val="28"/>
-          <w:lang w:val="ru-RU"/>
-        </w:rPr>
-        <w:t>Пр</w:t>
+      <w:r>
+        <w:rPr>
+          <w:lang w:val="ru-RU"/>
+        </w:rPr>
+        <w:t>тивомакс</w:t>
       </w:r>
       <w:proofErr w:type="spellEnd"/>
-      <w:proofErr w:type="gramEnd"/>
-      <w:r>
-        <w:rPr>
-          <w:sz w:val="28"/>
-          <w:lang w:val="ru-RU"/>
-        </w:rPr>
-        <w:t xml:space="preserve"> д. V =  см</w:t>
-      </w:r>
-      <w:r>
-        <w:rPr>
-          <w:sz w:val="28"/>
-          <w:vertAlign w:val="superscript"/>
-          <w:lang w:val="ru-RU"/>
-        </w:rPr>
-        <w:t>3</w:t>
-      </w:r>
-      <w:r>
-        <w:rPr>
-          <w:sz w:val="28"/>
-          <w:lang w:val="ru-RU"/>
-        </w:rPr>
-        <w:t>; лев. д. V =  см</w:t>
-      </w:r>
-      <w:r>
-        <w:rPr>
-          <w:sz w:val="28"/>
-          <w:vertAlign w:val="superscript"/>
-          <w:lang w:val="ru-RU"/>
-        </w:rPr>
-        <w:t>3</w:t>
+      <w:r>
+        <w:rPr>
+          <w:lang w:val="ru-RU"/>
+        </w:rPr>
+        <w:t xml:space="preserve"> 100,0 в/в, </w:t>
+      </w:r>
+      <w:proofErr w:type="spellStart"/>
+      <w:r>
+        <w:rPr>
+          <w:lang w:val="ru-RU"/>
+        </w:rPr>
+        <w:t>активир</w:t>
+      </w:r>
+      <w:proofErr w:type="spellEnd"/>
+      <w:r>
+        <w:rPr>
+          <w:lang w:val="ru-RU"/>
+        </w:rPr>
+        <w:t>,</w:t>
+      </w:r>
+      <w:r>
+        <w:rPr>
+          <w:lang w:val="ru-RU"/>
+        </w:rPr>
+        <w:t xml:space="preserve"> </w:t>
+      </w:r>
+      <w:r>
+        <w:rPr>
+          <w:lang w:val="ru-RU"/>
+        </w:rPr>
+        <w:t>уголь, щелочное питье</w:t>
       </w:r>
     </w:p>
     <w:p>
@@ -5844,39 +4451,96 @@
         <w:ind w:left="-567"/>
         <w:jc w:val="both"/>
         <w:rPr>
-          <w:sz w:val="28"/>
           <w:lang w:val="ru-RU"/>
         </w:rPr>
       </w:pPr>
-      <w:r>
-        <w:rPr>
-          <w:sz w:val="28"/>
-          <w:lang w:val="ru-RU"/>
-        </w:rPr>
-        <w:t xml:space="preserve">Перешеек – </w:t>
+      <w:bookmarkStart w:id="3" w:name="дд"/>
+      <w:bookmarkStart w:id="4" w:name="лк"/>
+      <w:bookmarkEnd w:id="3"/>
+      <w:bookmarkEnd w:id="4"/>
+      <w:r>
+        <w:rPr>
+          <w:u w:val="single"/>
+          <w:lang w:val="ru-RU"/>
+        </w:rPr>
+        <w:t xml:space="preserve">Состояние больного при </w:t>
+      </w:r>
+      <w:bookmarkStart w:id="5" w:name="_GoBack"/>
+      <w:bookmarkEnd w:id="5"/>
+      <w:r>
+        <w:rPr>
+          <w:u w:val="single"/>
+          <w:lang w:val="ru-RU"/>
+        </w:rPr>
+        <w:t>выписке</w:t>
+      </w:r>
+      <w:r>
+        <w:rPr>
+          <w:lang w:val="ru-RU"/>
+        </w:rPr>
+        <w:t xml:space="preserve">:  </w:t>
+      </w:r>
+      <w:r>
+        <w:rPr>
+          <w:lang w:val="ru-RU"/>
+        </w:rPr>
+        <w:t xml:space="preserve">гликемия в пределах целевого уровня, боли в н/к на фоне терапии несколько уменьшились, АД 130/80 </w:t>
+      </w:r>
+      <w:proofErr w:type="spellStart"/>
+      <w:r>
+        <w:rPr>
+          <w:lang w:val="ru-RU"/>
+        </w:rPr>
+        <w:t>мм</w:t>
       </w:r>
       <w:proofErr w:type="gramStart"/>
       <w:r>
         <w:rPr>
-          <w:sz w:val="28"/>
-          <w:lang w:val="ru-RU"/>
-        </w:rPr>
-        <w:t>с</w:t>
-      </w:r>
-      <w:r>
-        <w:rPr>
-          <w:sz w:val="28"/>
-          <w:lang w:val="ru-RU"/>
-        </w:rPr>
-        <w:t>м</w:t>
+          <w:lang w:val="ru-RU"/>
+        </w:rPr>
+        <w:t>.р</w:t>
       </w:r>
       <w:proofErr w:type="gramEnd"/>
       <w:r>
         <w:rPr>
-          <w:sz w:val="28"/>
-          <w:lang w:val="ru-RU"/>
-        </w:rPr>
-        <w:t xml:space="preserve">. </w:t>
+          <w:lang w:val="ru-RU"/>
+        </w:rPr>
+        <w:t>т.ст</w:t>
+      </w:r>
+      <w:proofErr w:type="spellEnd"/>
+      <w:r>
+        <w:rPr>
+          <w:lang w:val="ru-RU"/>
+        </w:rPr>
+        <w:t xml:space="preserve">, 22.11.17 отмелась ацетонурия, после проведенной </w:t>
+      </w:r>
+      <w:proofErr w:type="spellStart"/>
+      <w:r>
+        <w:rPr>
+          <w:lang w:val="ru-RU"/>
+        </w:rPr>
+        <w:t>дезинтоксикационной</w:t>
+      </w:r>
+      <w:proofErr w:type="spellEnd"/>
+      <w:r>
+        <w:rPr>
+          <w:lang w:val="ru-RU"/>
+        </w:rPr>
+        <w:t xml:space="preserve"> терапии с 23.12.17 ацетон мочи </w:t>
+      </w:r>
+      <w:proofErr w:type="spellStart"/>
+      <w:r>
+        <w:rPr>
+          <w:lang w:val="ru-RU"/>
+        </w:rPr>
+        <w:t>отр</w:t>
+      </w:r>
+      <w:proofErr w:type="spellEnd"/>
+      <w:r>
+        <w:rPr>
+          <w:lang w:val="ru-RU"/>
+        </w:rPr>
+        <w:t>.</w:t>
       </w:r>
     </w:p>
     <w:p>
@@ -5884,571 +4548,6 @@
         <w:ind w:left="-567"/>
         <w:jc w:val="both"/>
         <w:rPr>
-          <w:sz w:val="28"/>
-          <w:szCs w:val="20"/>
-          <w:lang w:val="ru-RU"/>
-        </w:rPr>
-      </w:pPr>
-      <w:r>
-        <w:rPr>
-          <w:sz w:val="28"/>
-          <w:lang w:val="ru-RU"/>
-        </w:rPr>
-        <w:t>Щит</w:t>
-      </w:r>
-      <w:proofErr w:type="gramStart"/>
-      <w:r>
-        <w:rPr>
-          <w:sz w:val="28"/>
-          <w:lang w:val="ru-RU"/>
-        </w:rPr>
-        <w:t>.</w:t>
-      </w:r>
-      <w:proofErr w:type="gramEnd"/>
-      <w:r>
-        <w:rPr>
-          <w:sz w:val="28"/>
-          <w:lang w:val="ru-RU"/>
-        </w:rPr>
-        <w:t xml:space="preserve"> </w:t>
-      </w:r>
-      <w:proofErr w:type="gramStart"/>
-      <w:r>
-        <w:rPr>
-          <w:sz w:val="28"/>
-          <w:lang w:val="ru-RU"/>
-        </w:rPr>
-        <w:t>ж</w:t>
-      </w:r>
-      <w:proofErr w:type="gramEnd"/>
-      <w:r>
-        <w:rPr>
-          <w:sz w:val="28"/>
-          <w:lang w:val="ru-RU"/>
-        </w:rPr>
-        <w:t>елеза</w:t>
-      </w:r>
-      <w:r>
-        <w:rPr>
-          <w:sz w:val="28"/>
-          <w:lang w:val="ru-RU"/>
-        </w:rPr>
-        <w:t xml:space="preserve"> </w:t>
-      </w:r>
-      <w:r>
-        <w:rPr>
-          <w:sz w:val="28"/>
-          <w:lang w:val="ru-RU"/>
-        </w:rPr>
-        <w:t>не увеличена, контуры ровные</w:t>
-      </w:r>
-      <w:r>
-        <w:rPr>
-          <w:sz w:val="28"/>
-          <w:lang w:val="ru-RU"/>
-        </w:rPr>
-        <w:t>, фестончатые</w:t>
-      </w:r>
-      <w:r>
-        <w:rPr>
-          <w:sz w:val="28"/>
-          <w:lang w:val="ru-RU"/>
-        </w:rPr>
-        <w:t>. Капсула уплотнена</w:t>
-      </w:r>
-      <w:r>
-        <w:rPr>
-          <w:sz w:val="28"/>
-          <w:lang w:val="ru-RU"/>
-        </w:rPr>
-        <w:t>, утолщена</w:t>
-      </w:r>
-      <w:r>
-        <w:rPr>
-          <w:sz w:val="28"/>
-          <w:lang w:val="ru-RU"/>
-        </w:rPr>
-        <w:t xml:space="preserve">. </w:t>
-      </w:r>
-      <w:r>
-        <w:rPr>
-          <w:sz w:val="28"/>
-          <w:lang w:val="ru-RU"/>
-        </w:rPr>
-        <w:t>Эхогенность паренхимы обычная, снижена.</w:t>
-      </w:r>
-      <w:r>
-        <w:rPr>
-          <w:sz w:val="28"/>
-          <w:lang w:val="ru-RU"/>
-        </w:rPr>
-        <w:t xml:space="preserve"> Эхоструктура </w:t>
-      </w:r>
-      <w:proofErr w:type="gramStart"/>
-      <w:r>
-        <w:rPr>
-          <w:sz w:val="28"/>
-          <w:lang w:val="ru-RU"/>
-        </w:rPr>
-        <w:t>повышенной</w:t>
-      </w:r>
-      <w:proofErr w:type="gramEnd"/>
-      <w:r>
-        <w:rPr>
-          <w:sz w:val="28"/>
-          <w:lang w:val="ru-RU"/>
-        </w:rPr>
-        <w:t xml:space="preserve"> </w:t>
-      </w:r>
-      <w:proofErr w:type="spellStart"/>
-      <w:r>
-        <w:rPr>
-          <w:sz w:val="28"/>
-          <w:lang w:val="ru-RU"/>
-        </w:rPr>
-        <w:t>эхогенности</w:t>
-      </w:r>
-      <w:proofErr w:type="spellEnd"/>
-      <w:r>
-        <w:rPr>
-          <w:sz w:val="28"/>
-          <w:lang w:val="ru-RU"/>
-        </w:rPr>
-        <w:t xml:space="preserve">, </w:t>
-      </w:r>
-      <w:r>
-        <w:rPr>
-          <w:sz w:val="28"/>
-          <w:lang w:val="ru-RU"/>
-        </w:rPr>
-        <w:t xml:space="preserve">мелкозернистая, крупнозернистая,  </w:t>
-      </w:r>
-      <w:r>
-        <w:rPr>
-          <w:sz w:val="28"/>
-          <w:lang w:val="ru-RU"/>
-        </w:rPr>
-        <w:t xml:space="preserve">однородная, </w:t>
-      </w:r>
-      <w:r>
-        <w:rPr>
-          <w:sz w:val="28"/>
-          <w:lang w:val="ru-RU"/>
-        </w:rPr>
-        <w:t>мелкий и крупный фиброз.</w:t>
-      </w:r>
-    </w:p>
-    <w:p>
-      <w:pPr>
-        <w:ind w:left="-567"/>
-        <w:jc w:val="both"/>
-        <w:rPr>
-          <w:sz w:val="28"/>
-          <w:lang w:val="ru-RU"/>
-        </w:rPr>
-      </w:pPr>
-      <w:r>
-        <w:rPr>
-          <w:sz w:val="28"/>
-          <w:lang w:val="ru-RU"/>
-        </w:rPr>
-        <w:t xml:space="preserve">В пр. доле  в </w:t>
-      </w:r>
-      <w:proofErr w:type="gramStart"/>
-      <w:r>
-        <w:rPr>
-          <w:sz w:val="28"/>
-          <w:lang w:val="ru-RU"/>
-        </w:rPr>
-        <w:t>в</w:t>
-      </w:r>
-      <w:proofErr w:type="gramEnd"/>
-      <w:r>
-        <w:rPr>
-          <w:sz w:val="28"/>
-          <w:lang w:val="ru-RU"/>
-        </w:rPr>
-        <w:t xml:space="preserve">/3 изоэхогенный узел с гидрофильным ободком   * см. </w:t>
-      </w:r>
-    </w:p>
-    <w:p>
-      <w:pPr>
-        <w:ind w:left="-567"/>
-        <w:jc w:val="both"/>
-        <w:rPr>
-          <w:sz w:val="28"/>
-          <w:lang w:val="ru-RU"/>
-        </w:rPr>
-      </w:pPr>
-      <w:r>
-        <w:rPr>
-          <w:sz w:val="28"/>
-          <w:lang w:val="ru-RU"/>
-        </w:rPr>
-        <w:t>В лев</w:t>
-      </w:r>
-      <w:proofErr w:type="gramStart"/>
-      <w:r>
-        <w:rPr>
-          <w:sz w:val="28"/>
-          <w:lang w:val="ru-RU"/>
-        </w:rPr>
-        <w:t>.</w:t>
-      </w:r>
-      <w:proofErr w:type="gramEnd"/>
-      <w:r>
-        <w:rPr>
-          <w:sz w:val="28"/>
-          <w:lang w:val="ru-RU"/>
-        </w:rPr>
-        <w:t xml:space="preserve"> </w:t>
-      </w:r>
-      <w:proofErr w:type="gramStart"/>
-      <w:r>
-        <w:rPr>
-          <w:sz w:val="28"/>
-          <w:lang w:val="ru-RU"/>
-        </w:rPr>
-        <w:t>д</w:t>
-      </w:r>
-      <w:proofErr w:type="gramEnd"/>
-      <w:r>
-        <w:rPr>
-          <w:sz w:val="28"/>
-          <w:lang w:val="ru-RU"/>
-        </w:rPr>
-        <w:t xml:space="preserve">оле в ср/3 гидрофильный очаг - см. </w:t>
-      </w:r>
-      <w:r>
-        <w:rPr>
-          <w:sz w:val="28"/>
-          <w:lang w:val="ru-RU"/>
-        </w:rPr>
-        <w:t>Р</w:t>
-      </w:r>
-      <w:r>
-        <w:rPr>
-          <w:sz w:val="28"/>
-          <w:lang w:val="ru-RU"/>
-        </w:rPr>
-        <w:t>егионарны</w:t>
-      </w:r>
-      <w:r>
-        <w:rPr>
-          <w:sz w:val="28"/>
-          <w:lang w:val="ru-RU"/>
-        </w:rPr>
-        <w:t>е</w:t>
-      </w:r>
-      <w:r>
-        <w:rPr>
-          <w:sz w:val="28"/>
-          <w:lang w:val="ru-RU"/>
-        </w:rPr>
-        <w:t xml:space="preserve"> л/узл</w:t>
-      </w:r>
-      <w:r>
-        <w:rPr>
-          <w:sz w:val="28"/>
-          <w:lang w:val="ru-RU"/>
-        </w:rPr>
-        <w:t>ы</w:t>
-      </w:r>
-      <w:r>
-        <w:rPr>
-          <w:sz w:val="28"/>
-          <w:lang w:val="ru-RU"/>
-        </w:rPr>
-        <w:t xml:space="preserve"> </w:t>
-      </w:r>
-      <w:r>
-        <w:rPr>
-          <w:sz w:val="28"/>
-          <w:lang w:val="ru-RU"/>
-        </w:rPr>
-        <w:t xml:space="preserve"> </w:t>
-      </w:r>
-      <w:r>
-        <w:rPr>
-          <w:sz w:val="28"/>
-          <w:lang w:val="ru-RU"/>
-        </w:rPr>
-        <w:t xml:space="preserve">не </w:t>
-      </w:r>
-      <w:r>
-        <w:rPr>
-          <w:sz w:val="28"/>
-          <w:lang w:val="ru-RU"/>
-        </w:rPr>
-        <w:t xml:space="preserve">визуализируются. </w:t>
-      </w:r>
-      <w:proofErr w:type="spellStart"/>
-      <w:r>
-        <w:rPr>
-          <w:sz w:val="28"/>
-          <w:lang w:val="ru-RU"/>
-        </w:rPr>
-        <w:t>Закл</w:t>
-      </w:r>
-      <w:proofErr w:type="spellEnd"/>
-      <w:r>
-        <w:rPr>
-          <w:sz w:val="28"/>
-          <w:lang w:val="ru-RU"/>
-        </w:rPr>
-        <w:t xml:space="preserve">.: </w:t>
-      </w:r>
-      <w:sdt>
-        <w:sdtPr>
-          <w:rPr>
-            <w:sz w:val="28"/>
-            <w:lang w:val="ru-RU"/>
-          </w:rPr>
-          <w:id w:val="-1644262041"/>
-          <w:placeholder>
-            <w:docPart w:val="DefaultPlaceholder_1082065159"/>
-          </w:placeholder>
-          <w:comboBox>
-            <w:listItem w:displayText="Увеличение" w:value="Увеличение"/>
-            <w:listItem w:displayText="Гипоплазия" w:value="Гипоплазия"/>
-          </w:comboBox>
-        </w:sdtPr>
-        <w:sdtEndPr/>
-        <w:sdtContent>
-          <w:r>
-            <w:rPr>
-              <w:sz w:val="28"/>
-              <w:lang w:val="ru-RU"/>
-            </w:rPr>
-            <w:t>Увеличение</w:t>
-          </w:r>
-        </w:sdtContent>
-      </w:sdt>
-      <w:r>
-        <w:rPr>
-          <w:sz w:val="28"/>
-          <w:lang w:val="ru-RU"/>
-        </w:rPr>
-        <w:t xml:space="preserve"> щит</w:t>
-      </w:r>
-      <w:proofErr w:type="gramStart"/>
-      <w:r>
-        <w:rPr>
-          <w:sz w:val="28"/>
-          <w:lang w:val="ru-RU"/>
-        </w:rPr>
-        <w:t>.</w:t>
-      </w:r>
-      <w:proofErr w:type="gramEnd"/>
-      <w:r>
-        <w:rPr>
-          <w:sz w:val="28"/>
-          <w:lang w:val="ru-RU"/>
-        </w:rPr>
-        <w:t xml:space="preserve"> </w:t>
-      </w:r>
-      <w:proofErr w:type="gramStart"/>
-      <w:r>
-        <w:rPr>
-          <w:sz w:val="28"/>
-          <w:lang w:val="ru-RU"/>
-        </w:rPr>
-        <w:t>ж</w:t>
-      </w:r>
-      <w:proofErr w:type="gramEnd"/>
-      <w:r>
-        <w:rPr>
-          <w:sz w:val="28"/>
-          <w:lang w:val="ru-RU"/>
-        </w:rPr>
-        <w:t xml:space="preserve">елезы. </w:t>
-      </w:r>
-      <w:r>
-        <w:rPr>
-          <w:sz w:val="28"/>
-          <w:lang w:val="ru-RU"/>
-        </w:rPr>
-        <w:t xml:space="preserve">Незначительные </w:t>
-      </w:r>
-      <w:r>
-        <w:rPr>
-          <w:sz w:val="28"/>
-          <w:lang w:val="ru-RU"/>
-        </w:rPr>
-        <w:t>диффузные изменения паренхимы.</w:t>
-      </w:r>
-      <w:r>
-        <w:rPr>
-          <w:sz w:val="28"/>
-          <w:lang w:val="ru-RU"/>
-        </w:rPr>
-        <w:t xml:space="preserve"> Эхопризнаков патологии щит</w:t>
-      </w:r>
-      <w:proofErr w:type="gramStart"/>
-      <w:r>
-        <w:rPr>
-          <w:sz w:val="28"/>
-          <w:lang w:val="ru-RU"/>
-        </w:rPr>
-        <w:t>.</w:t>
-      </w:r>
-      <w:proofErr w:type="gramEnd"/>
-      <w:r>
-        <w:rPr>
-          <w:sz w:val="28"/>
-          <w:lang w:val="ru-RU"/>
-        </w:rPr>
-        <w:t xml:space="preserve"> </w:t>
-      </w:r>
-      <w:proofErr w:type="gramStart"/>
-      <w:r>
-        <w:rPr>
-          <w:sz w:val="28"/>
-          <w:lang w:val="ru-RU"/>
-        </w:rPr>
-        <w:t>ж</w:t>
-      </w:r>
-      <w:proofErr w:type="gramEnd"/>
-      <w:r>
-        <w:rPr>
-          <w:sz w:val="28"/>
-          <w:lang w:val="ru-RU"/>
-        </w:rPr>
-        <w:t>елезы нет.</w:t>
-      </w:r>
-      <w:r>
-        <w:rPr>
-          <w:sz w:val="28"/>
-          <w:lang w:val="ru-RU"/>
-        </w:rPr>
-        <w:t xml:space="preserve"> </w:t>
-      </w:r>
-    </w:p>
-    <w:p>
-      <w:pPr>
-        <w:ind w:left="-567"/>
-        <w:jc w:val="both"/>
-        <w:rPr>
-          <w:sz w:val="28"/>
-          <w:szCs w:val="20"/>
-          <w:lang w:val="ru-RU"/>
-        </w:rPr>
-      </w:pPr>
-      <w:r>
-        <w:rPr>
-          <w:sz w:val="28"/>
-          <w:u w:val="single"/>
-          <w:lang w:val="ru-RU"/>
-        </w:rPr>
-        <w:t>Лечение:</w:t>
-      </w:r>
-      <w:bookmarkStart w:id="3" w:name="лн"/>
-      <w:bookmarkEnd w:id="3"/>
-      <w:r>
-        <w:rPr>
-          <w:sz w:val="28"/>
-          <w:lang w:val="ru-RU"/>
-        </w:rPr>
-        <w:t xml:space="preserve"> </w:t>
-      </w:r>
-    </w:p>
-    <w:p>
-      <w:pPr>
-        <w:ind w:left="-567"/>
-        <w:jc w:val="both"/>
-        <w:rPr>
-          <w:sz w:val="28"/>
-          <w:lang w:val="ru-RU"/>
-        </w:rPr>
-      </w:pPr>
-      <w:bookmarkStart w:id="4" w:name="дд"/>
-      <w:bookmarkStart w:id="5" w:name="лк"/>
-      <w:bookmarkEnd w:id="4"/>
-      <w:bookmarkEnd w:id="5"/>
-      <w:r>
-        <w:rPr>
-          <w:sz w:val="28"/>
-          <w:u w:val="single"/>
-          <w:lang w:val="ru-RU"/>
-        </w:rPr>
-        <w:t>Состояние больного при выписке</w:t>
-      </w:r>
-      <w:r>
-        <w:rPr>
-          <w:sz w:val="28"/>
-          <w:lang w:val="ru-RU"/>
-        </w:rPr>
-        <w:t xml:space="preserve">:  СД </w:t>
-      </w:r>
-      <w:r>
-        <w:rPr>
-          <w:sz w:val="28"/>
-          <w:lang w:val="ru-RU"/>
-        </w:rPr>
-        <w:t>суб</w:t>
-      </w:r>
-      <w:r>
-        <w:rPr>
-          <w:sz w:val="28"/>
-          <w:lang w:val="ru-RU"/>
-        </w:rPr>
-        <w:t xml:space="preserve">компенсирован, уменьшились боли в н/к. АД  </w:t>
-      </w:r>
-      <w:proofErr w:type="gramStart"/>
-      <w:r>
-        <w:rPr>
-          <w:sz w:val="28"/>
-          <w:lang w:val="ru-RU"/>
-        </w:rPr>
-        <w:t>мм</w:t>
-      </w:r>
-      <w:proofErr w:type="gramEnd"/>
-      <w:r>
-        <w:rPr>
-          <w:sz w:val="28"/>
-          <w:lang w:val="ru-RU"/>
-        </w:rPr>
-        <w:t xml:space="preserve"> рт. ст. </w:t>
-      </w:r>
-      <w:sdt>
-        <w:sdtPr>
-          <w:rPr>
-            <w:lang w:val="ru-RU"/>
-          </w:rPr>
-          <w:id w:val="-1648660069"/>
-          <w:placeholder>
-            <w:docPart w:val="DefaultPlaceholder_1082065159"/>
-          </w:placeholder>
-          <w:dropDownList>
-            <w:listItem w:value="Выберите элемент."/>
-            <w:listItem w:displayText=" " w:value=" "/>
-            <w:listItem w:displayText="Согласно клинического протокола и на основании приказа УЗО от 14.06.12 №355, приказа ЛПУ от 27.02.17 №81-з комиссионно, больной переведен на  " w:value="Согласно клинического протокола и на основании приказа УЗО от 14.06.12 №355, приказа ЛПУ от 27.02.17 №81-з комиссионно, больной переведен на  "/>
-          </w:dropDownList>
-        </w:sdtPr>
-        <w:sdtEndPr/>
-        <w:sdtContent>
-          <w:r>
-            <w:rPr>
-              <w:lang w:val="ru-RU"/>
-            </w:rPr>
-            <w:t xml:space="preserve"> </w:t>
-          </w:r>
-        </w:sdtContent>
-      </w:sdt>
-      <w:r>
-        <w:rPr>
-          <w:sz w:val="28"/>
-          <w:lang w:val="ru-RU"/>
-        </w:rPr>
-        <w:t xml:space="preserve">  </w:t>
-      </w:r>
-    </w:p>
-    <w:p>
-      <w:pPr>
-        <w:ind w:left="-567"/>
-        <w:jc w:val="both"/>
-        <w:rPr>
-          <w:sz w:val="28"/>
           <w:lang w:val="ru-RU"/>
         </w:rPr>
       </w:pPr>
@@ -6490,7 +4589,6 @@
         <w:rPr>
           <w:lang w:val="ru-RU"/>
         </w:rPr>
-        <w:lastRenderedPageBreak/>
         <w:t xml:space="preserve">«Д» наблюдение </w:t>
       </w:r>
       <w:r>
@@ -6585,178 +4683,77 @@
         <w:rPr>
           <w:lang w:val="ru-RU"/>
         </w:rPr>
-        <w:t xml:space="preserve">Инсулинотерапия:   </w:t>
-      </w:r>
+        <w:t xml:space="preserve">ССТ: </w:t>
+      </w:r>
+      <w:r>
+        <w:rPr>
+          <w:lang w:val="ru-RU"/>
+        </w:rPr>
+        <w:t>диапирид</w:t>
+      </w:r>
+      <w:r>
+        <w:rPr>
+          <w:lang w:val="ru-RU"/>
+        </w:rPr>
+        <w:t xml:space="preserve"> (</w:t>
+      </w:r>
+      <w:r>
+        <w:rPr>
+          <w:lang w:val="ru-RU"/>
+        </w:rPr>
+        <w:t xml:space="preserve">глимакс, </w:t>
+      </w:r>
+      <w:r>
+        <w:rPr>
+          <w:lang w:val="ru-RU"/>
+        </w:rPr>
+        <w:t>амарил</w:t>
+      </w:r>
+      <w:r>
+        <w:rPr>
+          <w:lang w:val="ru-RU"/>
+        </w:rPr>
+        <w:t xml:space="preserve">, </w:t>
+      </w:r>
+      <w:r>
+        <w:rPr>
+          <w:lang w:val="ru-RU"/>
+        </w:rPr>
+        <w:t xml:space="preserve"> </w:t>
+      </w:r>
+      <w:proofErr w:type="spellStart"/>
+      <w:r>
+        <w:rPr>
+          <w:lang w:val="ru-RU"/>
+        </w:rPr>
+        <w:t>олтар</w:t>
+      </w:r>
+      <w:proofErr w:type="spellEnd"/>
       <w:proofErr w:type="gramStart"/>
       <w:r>
         <w:rPr>
           <w:lang w:val="ru-RU"/>
         </w:rPr>
-        <w:t>п</w:t>
+        <w:t xml:space="preserve"> )</w:t>
       </w:r>
       <w:proofErr w:type="gramEnd"/>
       <w:r>
         <w:rPr>
           <w:lang w:val="ru-RU"/>
         </w:rPr>
-        <w:t>/з- ед., п/о- ед., п/у</w:t>
-      </w:r>
-      <w:r>
-        <w:rPr>
-          <w:lang w:val="ru-RU"/>
-        </w:rPr>
-        <w:t xml:space="preserve">ж </w:t>
-      </w:r>
-      <w:r>
-        <w:rPr>
-          <w:lang w:val="ru-RU"/>
-        </w:rPr>
-        <w:t>- ед.,  22.00</w:t>
-      </w:r>
-      <w:r>
-        <w:rPr>
-          <w:lang w:val="ru-RU"/>
-        </w:rPr>
-        <w:t xml:space="preserve">   ед.</w:t>
-      </w:r>
-    </w:p>
-    <w:p>
-      <w:pPr>
-        <w:ind w:left="435"/>
-        <w:jc w:val="both"/>
-        <w:rPr>
-          <w:lang w:val="ru-RU"/>
-        </w:rPr>
-      </w:pPr>
-      <w:r>
-        <w:rPr>
-          <w:lang w:val="ru-RU"/>
-        </w:rPr>
-        <w:t>Актрапид НМ, Протафан НМ, Хумодар Р</w:t>
-      </w:r>
-      <w:r>
-        <w:rPr>
-          <w:lang w:val="ru-RU"/>
-        </w:rPr>
-        <w:t>100</w:t>
-      </w:r>
-      <w:r>
-        <w:rPr>
-          <w:lang w:val="ru-RU"/>
-        </w:rPr>
-        <w:t>Р, Хумодар Б</w:t>
-      </w:r>
-      <w:r>
-        <w:rPr>
-          <w:lang w:val="ru-RU"/>
-        </w:rPr>
-        <w:t>100</w:t>
-      </w:r>
-      <w:r>
-        <w:rPr>
-          <w:lang w:val="ru-RU"/>
-        </w:rPr>
-        <w:t>Р, Хумодар</w:t>
-      </w:r>
-      <w:proofErr w:type="gramStart"/>
-      <w:r>
-        <w:rPr>
-          <w:lang w:val="ru-RU"/>
-        </w:rPr>
-        <w:t xml:space="preserve"> К</w:t>
-      </w:r>
-      <w:proofErr w:type="gramEnd"/>
-      <w:r>
-        <w:rPr>
-          <w:lang w:val="ru-RU"/>
-        </w:rPr>
-        <w:t xml:space="preserve"> 25</w:t>
-      </w:r>
-      <w:r>
-        <w:rPr>
-          <w:lang w:val="ru-RU"/>
-        </w:rPr>
-        <w:t xml:space="preserve"> 100</w:t>
-      </w:r>
-      <w:r>
-        <w:rPr>
-          <w:lang w:val="ru-RU"/>
-        </w:rPr>
-        <w:t xml:space="preserve">Р, </w:t>
-      </w:r>
-      <w:r>
-        <w:rPr>
-          <w:lang w:val="ru-RU"/>
-        </w:rPr>
-        <w:t xml:space="preserve">Инсуман Базал, Инсуман Рапид, </w:t>
-      </w:r>
-      <w:proofErr w:type="spellStart"/>
-      <w:r>
-        <w:rPr>
-          <w:lang w:val="ru-RU"/>
-        </w:rPr>
-        <w:t>Хумулин</w:t>
-      </w:r>
-      <w:proofErr w:type="spellEnd"/>
-      <w:r>
-        <w:rPr>
-          <w:lang w:val="ru-RU"/>
-        </w:rPr>
-        <w:t xml:space="preserve"> R, </w:t>
-      </w:r>
-      <w:proofErr w:type="spellStart"/>
-      <w:r>
-        <w:rPr>
-          <w:lang w:val="ru-RU"/>
-        </w:rPr>
-        <w:t>Хумулин</w:t>
-      </w:r>
-      <w:proofErr w:type="spellEnd"/>
-      <w:r>
-        <w:rPr>
-          <w:lang w:val="ru-RU"/>
-        </w:rPr>
-        <w:t xml:space="preserve"> НПХ, </w:t>
-      </w:r>
-      <w:proofErr w:type="spellStart"/>
-      <w:r>
-        <w:rPr>
-          <w:lang w:val="ru-RU"/>
-        </w:rPr>
-        <w:t>Фармасулин</w:t>
-      </w:r>
-      <w:proofErr w:type="spellEnd"/>
-      <w:r>
-        <w:rPr>
-          <w:lang w:val="ru-RU"/>
-        </w:rPr>
-        <w:t xml:space="preserve"> Н, </w:t>
-      </w:r>
-      <w:proofErr w:type="spellStart"/>
-      <w:r>
-        <w:rPr>
-          <w:lang w:val="ru-RU"/>
-        </w:rPr>
-        <w:t>Фармасулин</w:t>
-      </w:r>
-      <w:proofErr w:type="spellEnd"/>
-      <w:r>
-        <w:rPr>
-          <w:lang w:val="ru-RU"/>
-        </w:rPr>
-        <w:t xml:space="preserve"> НN</w:t>
-      </w:r>
-      <w:r>
-        <w:rPr>
-          <w:lang w:val="ru-RU"/>
-        </w:rPr>
-        <w:t xml:space="preserve">Р, Генсулин R, </w:t>
-      </w:r>
-      <w:r>
-        <w:rPr>
-          <w:lang w:val="ru-RU"/>
-        </w:rPr>
-        <w:t>Генсулин Н</w:t>
+        <w:t xml:space="preserve"> 4</w:t>
+      </w:r>
+      <w:r>
+        <w:rPr>
+          <w:lang w:val="ru-RU"/>
+        </w:rPr>
+        <w:t xml:space="preserve"> мг </w:t>
+      </w:r>
+      <w:r>
+        <w:rPr>
+          <w:lang w:val="ru-RU"/>
+        </w:rPr>
+        <w:t xml:space="preserve">1 т утром+ 2 мг вечером. </w:t>
       </w:r>
     </w:p>
     <w:p>
@@ -6774,149 +4771,25 @@
         <w:rPr>
           <w:lang w:val="ru-RU"/>
         </w:rPr>
-        <w:t xml:space="preserve">ССТ: </w:t>
-      </w:r>
-      <w:proofErr w:type="spellStart"/>
-      <w:r>
-        <w:rPr>
-          <w:lang w:val="ru-RU"/>
-        </w:rPr>
-        <w:t>диабетон</w:t>
-      </w:r>
-      <w:proofErr w:type="spellEnd"/>
-      <w:r>
-        <w:rPr>
-          <w:lang w:val="ru-RU"/>
-        </w:rPr>
-        <w:t xml:space="preserve"> М</w:t>
-      </w:r>
-      <w:proofErr w:type="gramStart"/>
-      <w:r>
-        <w:rPr>
-          <w:lang w:val="ru-RU"/>
-        </w:rPr>
-        <w:t>R</w:t>
-      </w:r>
-      <w:proofErr w:type="gramEnd"/>
-      <w:r>
-        <w:rPr>
-          <w:lang w:val="ru-RU"/>
-        </w:rPr>
-        <w:t xml:space="preserve"> </w:t>
-      </w:r>
-      <w:r>
-        <w:rPr>
-          <w:lang w:val="ru-RU"/>
-        </w:rPr>
-        <w:t xml:space="preserve">(диаглизид МR) </w:t>
-      </w:r>
-      <w:r>
-        <w:rPr>
-          <w:lang w:val="ru-RU"/>
-        </w:rPr>
-        <w:t>60 мг</w:t>
-      </w:r>
-    </w:p>
-    <w:p>
-      <w:pPr>
-        <w:ind w:left="435"/>
-        <w:jc w:val="both"/>
-        <w:rPr>
-          <w:lang w:val="ru-RU"/>
-        </w:rPr>
-      </w:pPr>
-      <w:r>
-        <w:rPr>
-          <w:lang w:val="ru-RU"/>
-        </w:rPr>
-        <w:t>диапирид</w:t>
-      </w:r>
-      <w:r>
-        <w:rPr>
-          <w:lang w:val="ru-RU"/>
-        </w:rPr>
-        <w:t xml:space="preserve"> (</w:t>
-      </w:r>
-      <w:r>
-        <w:rPr>
-          <w:lang w:val="ru-RU"/>
-        </w:rPr>
-        <w:t>амарил</w:t>
-      </w:r>
-      <w:r>
-        <w:rPr>
-          <w:lang w:val="ru-RU"/>
-        </w:rPr>
-        <w:t xml:space="preserve">, </w:t>
-      </w:r>
-      <w:r>
-        <w:rPr>
-          <w:lang w:val="ru-RU"/>
-        </w:rPr>
-        <w:t xml:space="preserve"> </w:t>
-      </w:r>
-      <w:proofErr w:type="spellStart"/>
-      <w:r>
-        <w:rPr>
-          <w:lang w:val="ru-RU"/>
-        </w:rPr>
-        <w:t>олтар</w:t>
-      </w:r>
-      <w:proofErr w:type="spellEnd"/>
-      <w:r>
-        <w:rPr>
-          <w:lang w:val="ru-RU"/>
-        </w:rPr>
-        <w:t xml:space="preserve"> ) 3 мг 1т. *1р/</w:t>
-      </w:r>
-      <w:proofErr w:type="spellStart"/>
-      <w:r>
-        <w:rPr>
-          <w:lang w:val="ru-RU"/>
-        </w:rPr>
-        <w:t>сут</w:t>
-      </w:r>
-      <w:proofErr w:type="spellEnd"/>
-      <w:r>
-        <w:rPr>
-          <w:lang w:val="ru-RU"/>
-        </w:rPr>
-        <w:t xml:space="preserve">. </w:t>
-      </w:r>
-      <w:proofErr w:type="gramStart"/>
-      <w:r>
-        <w:rPr>
-          <w:lang w:val="ru-RU"/>
-        </w:rPr>
-        <w:t>п</w:t>
-      </w:r>
-      <w:proofErr w:type="gramEnd"/>
-      <w:r>
-        <w:rPr>
-          <w:lang w:val="ru-RU"/>
-        </w:rPr>
-        <w:t xml:space="preserve">/з., </w:t>
-      </w:r>
-    </w:p>
-    <w:p>
-      <w:pPr>
-        <w:ind w:left="435"/>
-        <w:jc w:val="both"/>
-        <w:rPr>
-          <w:lang w:val="ru-RU"/>
-        </w:rPr>
-      </w:pPr>
-      <w:r>
-        <w:rPr>
-          <w:lang w:val="ru-RU"/>
-        </w:rPr>
         <w:t>диаф</w:t>
       </w:r>
       <w:r>
         <w:rPr>
           <w:lang w:val="ru-RU"/>
         </w:rPr>
-        <w:t xml:space="preserve">ормин (сиофор, </w:t>
+        <w:t>ормин (</w:t>
+      </w:r>
+      <w:r>
+        <w:rPr>
+          <w:lang w:val="ru-RU"/>
+        </w:rPr>
+        <w:t xml:space="preserve">метамин, </w:t>
+      </w:r>
+      <w:r>
+        <w:rPr>
+          <w:lang w:val="ru-RU"/>
+        </w:rPr>
+        <w:t xml:space="preserve">сиофор, </w:t>
       </w:r>
       <w:r>
         <w:rPr>
@@ -6928,7 +4801,13 @@
         <w:rPr>
           <w:lang w:val="ru-RU"/>
         </w:rPr>
-        <w:t>) 1000 -</w:t>
+        <w:t>) 5</w:t>
+      </w:r>
+      <w:r>
+        <w:rPr>
+          <w:lang w:val="ru-RU"/>
+        </w:rPr>
+        <w:t>00 -</w:t>
       </w:r>
       <w:r>
         <w:rPr>
@@ -7020,7 +4899,7 @@
             <w:rPr>
               <w:lang w:val="ru-RU"/>
             </w:rPr>
-            <w:t>микроальбуминурии</w:t>
+            <w:t>протеинурии</w:t>
           </w:r>
         </w:sdtContent>
       </w:sdt>
@@ -7028,7 +4907,19 @@
         <w:rPr>
           <w:lang w:val="ru-RU"/>
         </w:rPr>
-        <w:t xml:space="preserve"> 1р. в 6 мес.</w:t>
+        <w:t xml:space="preserve"> 1р. через  </w:t>
+      </w:r>
+      <w:r>
+        <w:rPr>
+          <w:lang w:val="ru-RU"/>
+        </w:rPr>
+        <w:t>3</w:t>
+      </w:r>
+      <w:r>
+        <w:rPr>
+          <w:lang w:val="ru-RU"/>
+        </w:rPr>
+        <w:t xml:space="preserve"> мес.</w:t>
       </w:r>
     </w:p>
     <w:p>
@@ -7064,7 +4955,13 @@
         <w:rPr>
           <w:lang w:val="ru-RU"/>
         </w:rPr>
-        <w:t>розувастатин</w:t>
+        <w:t xml:space="preserve">розувастатин </w:t>
+      </w:r>
+      <w:r>
+        <w:rPr>
+          <w:lang w:val="ru-RU"/>
+        </w:rPr>
+        <w:t>10 мг</w:t>
       </w:r>
       <w:r>
         <w:rPr>
@@ -7076,8 +4973,16 @@
         <w:rPr>
           <w:lang w:val="ru-RU"/>
         </w:rPr>
-        <w:t>10 мг</w:t>
-      </w:r>
+        <w:t xml:space="preserve">1т </w:t>
+      </w:r>
+      <w:proofErr w:type="spellStart"/>
+      <w:r>
+        <w:rPr>
+          <w:lang w:val="ru-RU"/>
+        </w:rPr>
+        <w:t>веч</w:t>
+      </w:r>
+      <w:proofErr w:type="spellEnd"/>
       <w:r>
         <w:rPr>
           <w:lang w:val="ru-RU"/>
@@ -7088,117 +4993,47 @@
         <w:rPr>
           <w:lang w:val="ru-RU"/>
         </w:rPr>
-        <w:t xml:space="preserve">1т </w:t>
-      </w:r>
-      <w:proofErr w:type="spellStart"/>
-      <w:r>
-        <w:rPr>
-          <w:lang w:val="ru-RU"/>
-        </w:rPr>
-        <w:t>веч</w:t>
-      </w:r>
-      <w:proofErr w:type="spellEnd"/>
+        <w:t>с контр</w:t>
+      </w:r>
+      <w:proofErr w:type="gramStart"/>
+      <w:r>
+        <w:rPr>
+          <w:lang w:val="ru-RU"/>
+        </w:rPr>
+        <w:t>.</w:t>
+      </w:r>
+      <w:proofErr w:type="gramEnd"/>
       <w:r>
         <w:rPr>
           <w:lang w:val="ru-RU"/>
         </w:rPr>
         <w:t xml:space="preserve"> </w:t>
       </w:r>
-      <w:r>
-        <w:rPr>
-          <w:lang w:val="ru-RU"/>
-        </w:rPr>
-        <w:t>с контр</w:t>
-      </w:r>
       <w:proofErr w:type="gramStart"/>
       <w:r>
         <w:rPr>
           <w:lang w:val="ru-RU"/>
         </w:rPr>
-        <w:t>.</w:t>
+        <w:t>л</w:t>
       </w:r>
       <w:proofErr w:type="gramEnd"/>
       <w:r>
         <w:rPr>
           <w:lang w:val="ru-RU"/>
         </w:rPr>
+        <w:t>ипидограммы</w:t>
+      </w:r>
+      <w:r>
+        <w:rPr>
+          <w:lang w:val="ru-RU"/>
+        </w:rPr>
         <w:t xml:space="preserve"> </w:t>
       </w:r>
-      <w:proofErr w:type="gramStart"/>
-      <w:r>
-        <w:rPr>
-          <w:lang w:val="ru-RU"/>
-        </w:rPr>
-        <w:t>л</w:t>
-      </w:r>
-      <w:proofErr w:type="gramEnd"/>
-      <w:r>
-        <w:rPr>
-          <w:lang w:val="ru-RU"/>
-        </w:rPr>
-        <w:t>ипидограммы</w:t>
-      </w:r>
-      <w:r>
-        <w:rPr>
-          <w:lang w:val="ru-RU"/>
-        </w:rPr>
-        <w:t xml:space="preserve"> </w:t>
-      </w:r>
       <w:r>
         <w:rPr>
           <w:lang w:val="ru-RU"/>
         </w:rPr>
         <w:t>через 3 мес.</w:t>
-      </w:r>
-    </w:p>
-    <w:p>
-      <w:pPr>
-        <w:numPr>
-          <w:ilvl w:val="0"/>
-          <w:numId w:val="2"/>
-        </w:numPr>
-        <w:jc w:val="both"/>
-        <w:rPr>
-          <w:lang w:val="ru-RU"/>
-        </w:rPr>
-      </w:pPr>
-      <w:r>
-        <w:rPr>
-          <w:lang w:val="ru-RU"/>
-        </w:rPr>
-        <w:t xml:space="preserve">Круглогодично сосудистая терапия: вазонит или </w:t>
-      </w:r>
-      <w:proofErr w:type="spellStart"/>
-      <w:r>
-        <w:rPr>
-          <w:lang w:val="ru-RU"/>
-        </w:rPr>
-        <w:t>а</w:t>
-      </w:r>
-      <w:r>
-        <w:rPr>
-          <w:lang w:val="ru-RU"/>
-        </w:rPr>
-        <w:t>гапурин</w:t>
-      </w:r>
-      <w:proofErr w:type="spellEnd"/>
-      <w:r>
-        <w:rPr>
-          <w:lang w:val="ru-RU"/>
-        </w:rPr>
-        <w:t xml:space="preserve">-ретард  1т.*2 р. 1 мес. </w:t>
-      </w:r>
-      <w:r>
-        <w:rPr>
-          <w:lang w:val="ru-RU"/>
-        </w:rPr>
-        <w:t xml:space="preserve">– курсами. </w:t>
-      </w:r>
-      <w:r>
-        <w:rPr>
-          <w:lang w:val="ru-RU"/>
-        </w:rPr>
-        <w:t xml:space="preserve"> </w:t>
       </w:r>
     </w:p>
     <w:p>
@@ -7217,35 +5052,41 @@
         <w:rPr>
           <w:lang w:val="ru-RU"/>
         </w:rPr>
-        <w:t>Рек</w:t>
+        <w:t>ЭХО-КС в плановом порядке с послед.</w:t>
+      </w:r>
+      <w:r>
+        <w:rPr>
+          <w:lang w:val="ru-RU"/>
+        </w:rPr>
+        <w:t xml:space="preserve"> </w:t>
+      </w:r>
+      <w:proofErr w:type="spellStart"/>
+      <w:r>
+        <w:rPr>
+          <w:lang w:val="ru-RU"/>
+        </w:rPr>
+        <w:t>конс</w:t>
       </w:r>
       <w:proofErr w:type="gramStart"/>
       <w:r>
         <w:rPr>
           <w:lang w:val="ru-RU"/>
         </w:rPr>
-        <w:t>.</w:t>
+        <w:t>.к</w:t>
       </w:r>
       <w:proofErr w:type="gramEnd"/>
       <w:r>
         <w:rPr>
           <w:lang w:val="ru-RU"/>
         </w:rPr>
-        <w:t xml:space="preserve"> </w:t>
-      </w:r>
-      <w:proofErr w:type="gramStart"/>
-      <w:r>
-        <w:rPr>
-          <w:lang w:val="ru-RU"/>
-        </w:rPr>
-        <w:t>к</w:t>
-      </w:r>
-      <w:proofErr w:type="gramEnd"/>
-      <w:r>
-        <w:rPr>
-          <w:lang w:val="ru-RU"/>
-        </w:rPr>
-        <w:t xml:space="preserve">ардиолога: </w:t>
+        <w:t>ардиолога</w:t>
+      </w:r>
+      <w:proofErr w:type="spellEnd"/>
+      <w:r>
+        <w:rPr>
+          <w:lang w:val="ru-RU"/>
+        </w:rPr>
+        <w:t xml:space="preserve"> по м/ж.</w:t>
       </w:r>
     </w:p>
     <w:p>
@@ -7293,33 +5134,31 @@
         <w:rPr>
           <w:lang w:val="ru-RU"/>
         </w:rPr>
-        <w:t>налаприл 5 мг утром,</w:t>
-      </w:r>
-      <w:r>
-        <w:rPr>
-          <w:lang w:val="ru-RU"/>
-        </w:rPr>
-        <w:t xml:space="preserve"> индапрес (</w:t>
-      </w:r>
-      <w:proofErr w:type="spellStart"/>
-      <w:r>
-        <w:rPr>
-          <w:lang w:val="ru-RU"/>
-        </w:rPr>
-        <w:t>индап</w:t>
-      </w:r>
-      <w:proofErr w:type="spellEnd"/>
-      <w:r>
-        <w:rPr>
-          <w:lang w:val="ru-RU"/>
-        </w:rPr>
-        <w:t xml:space="preserve">) 2,5 мг утром, </w:t>
-      </w:r>
-      <w:r>
-        <w:rPr>
-          <w:lang w:val="ru-RU"/>
-        </w:rPr>
-        <w:t xml:space="preserve"> кардиомагнил  1 т. вечер. Контр. АД. </w:t>
+        <w:t>налаприл 10</w:t>
+      </w:r>
+      <w:r>
+        <w:rPr>
+          <w:lang w:val="ru-RU"/>
+        </w:rPr>
+        <w:t xml:space="preserve"> мг утром,</w:t>
+      </w:r>
+      <w:r>
+        <w:rPr>
+          <w:lang w:val="ru-RU"/>
+        </w:rPr>
+        <w:t xml:space="preserve"> </w:t>
+      </w:r>
+      <w:r>
+        <w:rPr>
+          <w:lang w:val="ru-RU"/>
+        </w:rPr>
+        <w:t>лоспирин</w:t>
+      </w:r>
+      <w:r>
+        <w:rPr>
+          <w:lang w:val="ru-RU"/>
+        </w:rPr>
+        <w:t xml:space="preserve">  1 т. вечер. Контр. АД. </w:t>
       </w:r>
     </w:p>
     <w:p>
@@ -7391,33 +5230,13 @@
         <w:rPr>
           <w:lang w:val="ru-RU"/>
         </w:rPr>
-        <w:t xml:space="preserve"> мес., нейрорубин форте 1т./</w:t>
-      </w:r>
-      <w:proofErr w:type="spellStart"/>
-      <w:r>
-        <w:rPr>
-          <w:lang w:val="ru-RU"/>
-        </w:rPr>
-        <w:t>сут</w:t>
-      </w:r>
-      <w:proofErr w:type="spellEnd"/>
-      <w:r>
-        <w:rPr>
-          <w:lang w:val="ru-RU"/>
-        </w:rPr>
-        <w:t>.</w:t>
-      </w:r>
-      <w:r>
-        <w:rPr>
-          <w:lang w:val="ru-RU"/>
-        </w:rPr>
-        <w:t>, (мильгамма 1т.*3р/д.</w:t>
-      </w:r>
-      <w:r>
-        <w:rPr>
-          <w:lang w:val="ru-RU"/>
-        </w:rPr>
-        <w:t>, витаксон 1т. *</w:t>
+        <w:t xml:space="preserve"> мес., </w:t>
+      </w:r>
+      <w:r>
+        <w:rPr>
+          <w:lang w:val="ru-RU"/>
+        </w:rPr>
+        <w:t>витаксон 1т. *</w:t>
       </w:r>
       <w:r>
         <w:rPr>
@@ -7435,7 +5254,7 @@
         <w:rPr>
           <w:lang w:val="ru-RU"/>
         </w:rPr>
-        <w:t>)</w:t>
+        <w:t>-</w:t>
       </w:r>
       <w:r>
         <w:rPr>
@@ -7448,12 +5267,6 @@
           <w:lang w:val="ru-RU"/>
         </w:rPr>
         <w:t>1 мес.</w:t>
-      </w:r>
-      <w:r>
-        <w:rPr>
-          <w:lang w:val="ru-RU"/>
-        </w:rPr>
-        <w:t>, актовегин 200 мг *2р/д. 1 мес.</w:t>
       </w:r>
     </w:p>
     <w:p>
@@ -7471,384 +5284,54 @@
         <w:rPr>
           <w:lang w:val="ru-RU"/>
         </w:rPr>
-        <w:t>Рек. невропатолога: преп. а-</w:t>
-      </w:r>
-      <w:proofErr w:type="spellStart"/>
-      <w:r>
-        <w:rPr>
-          <w:lang w:val="ru-RU"/>
-        </w:rPr>
-        <w:t>липоевой</w:t>
-      </w:r>
-      <w:proofErr w:type="spellEnd"/>
-      <w:r>
-        <w:rPr>
-          <w:lang w:val="ru-RU"/>
-        </w:rPr>
-        <w:t xml:space="preserve"> к-ты 600 мг в/в кап.</w:t>
-      </w:r>
-      <w:r>
-        <w:rPr>
-          <w:lang w:val="ru-RU"/>
-        </w:rPr>
-        <w:t xml:space="preserve">, </w:t>
-      </w:r>
-      <w:r>
-        <w:rPr>
-          <w:lang w:val="ru-RU"/>
-        </w:rPr>
-        <w:t xml:space="preserve">витамины </w:t>
-      </w:r>
-      <w:proofErr w:type="spellStart"/>
-      <w:r>
-        <w:rPr>
-          <w:lang w:val="ru-RU"/>
-        </w:rPr>
-        <w:t>гр</w:t>
-      </w:r>
-      <w:proofErr w:type="spellEnd"/>
-      <w:r>
-        <w:rPr>
-          <w:lang w:val="ru-RU"/>
-        </w:rPr>
-        <w:t xml:space="preserve"> В, </w:t>
-      </w:r>
-      <w:r>
-        <w:rPr>
-          <w:lang w:val="ru-RU"/>
-        </w:rPr>
-        <w:t>актовегин 10,0 в/в № 10, бенфогамма 300 мг 1т/</w:t>
-      </w:r>
-      <w:proofErr w:type="spellStart"/>
-      <w:r>
-        <w:rPr>
-          <w:lang w:val="ru-RU"/>
-        </w:rPr>
-        <w:t>сут</w:t>
-      </w:r>
-      <w:proofErr w:type="spellEnd"/>
-      <w:r>
-        <w:rPr>
-          <w:lang w:val="ru-RU"/>
-        </w:rPr>
-        <w:t xml:space="preserve"> до 2 мес.</w:t>
-      </w:r>
-      <w:r>
-        <w:rPr>
-          <w:lang w:val="ru-RU"/>
-        </w:rPr>
-        <w:t xml:space="preserve">, </w:t>
-      </w:r>
+        <w:t>УЗИ щит</w:t>
+      </w:r>
+      <w:proofErr w:type="gramStart"/>
+      <w:r>
+        <w:rPr>
+          <w:lang w:val="ru-RU"/>
+        </w:rPr>
+        <w:t>.</w:t>
+      </w:r>
+      <w:proofErr w:type="gramEnd"/>
       <w:r>
         <w:rPr>
           <w:lang w:val="ru-RU"/>
         </w:rPr>
         <w:t xml:space="preserve"> </w:t>
       </w:r>
-      <w:r>
-        <w:rPr>
-          <w:lang w:val="ru-RU"/>
-        </w:rPr>
-        <w:t>вита-</w:t>
-      </w:r>
-      <w:proofErr w:type="spellStart"/>
-      <w:r>
-        <w:rPr>
-          <w:lang w:val="ru-RU"/>
-        </w:rPr>
-        <w:t>мелатононин</w:t>
-      </w:r>
-      <w:proofErr w:type="spellEnd"/>
-      <w:r>
-        <w:rPr>
-          <w:lang w:val="ru-RU"/>
-        </w:rPr>
-        <w:t xml:space="preserve"> 1-2 т </w:t>
-      </w:r>
-      <w:proofErr w:type="spellStart"/>
-      <w:r>
-        <w:rPr>
-          <w:lang w:val="ru-RU"/>
-        </w:rPr>
-        <w:t>веч</w:t>
-      </w:r>
-      <w:proofErr w:type="spellEnd"/>
-      <w:r>
-        <w:rPr>
-          <w:lang w:val="ru-RU"/>
-        </w:rPr>
-        <w:t>.</w:t>
-      </w:r>
-      <w:r>
-        <w:rPr>
-          <w:lang w:val="ru-RU"/>
-        </w:rPr>
-        <w:t>,</w:t>
-      </w:r>
-      <w:r>
-        <w:rPr>
-          <w:lang w:val="ru-RU"/>
-        </w:rPr>
-        <w:t xml:space="preserve"> </w:t>
-      </w:r>
-      <w:r>
-        <w:rPr>
-          <w:lang w:val="ru-RU"/>
-        </w:rPr>
-        <w:t>вестибо 24 мг 2р\д,</w:t>
-      </w:r>
-      <w:r>
-        <w:rPr>
-          <w:lang w:val="ru-RU"/>
-        </w:rPr>
-        <w:t xml:space="preserve"> </w:t>
-      </w:r>
-      <w:r>
-        <w:rPr>
-          <w:lang w:val="ru-RU"/>
-        </w:rPr>
-        <w:t xml:space="preserve"> </w:t>
-      </w:r>
-      <w:r>
-        <w:rPr>
-          <w:lang w:val="ru-RU"/>
-        </w:rPr>
-        <w:t>в</w:t>
-      </w:r>
-      <w:r>
-        <w:rPr>
-          <w:lang w:val="ru-RU"/>
-        </w:rPr>
-        <w:t xml:space="preserve">естинорм 16 мг 1т 3р\д до 2 </w:t>
-      </w:r>
-      <w:proofErr w:type="spellStart"/>
       <w:proofErr w:type="gramStart"/>
       <w:r>
         <w:rPr>
           <w:lang w:val="ru-RU"/>
         </w:rPr>
-        <w:t>мес</w:t>
-      </w:r>
-      <w:proofErr w:type="spellEnd"/>
+        <w:t>ж</w:t>
+      </w:r>
       <w:proofErr w:type="gramEnd"/>
       <w:r>
         <w:rPr>
           <w:lang w:val="ru-RU"/>
         </w:rPr>
-        <w:t xml:space="preserve">,, </w:t>
-      </w:r>
-      <w:r>
-        <w:rPr>
-          <w:lang w:val="ru-RU"/>
-        </w:rPr>
-        <w:t xml:space="preserve">габагамма 300 мг </w:t>
-      </w:r>
-      <w:proofErr w:type="spellStart"/>
-      <w:r>
-        <w:rPr>
-          <w:lang w:val="ru-RU"/>
-        </w:rPr>
-        <w:t>веч</w:t>
-      </w:r>
-      <w:proofErr w:type="spellEnd"/>
-      <w:r>
-        <w:rPr>
-          <w:lang w:val="ru-RU"/>
-        </w:rPr>
-        <w:t>, г</w:t>
-      </w:r>
-      <w:r>
-        <w:rPr>
-          <w:lang w:val="ru-RU"/>
-        </w:rPr>
-        <w:t>абантин 300мг 2р/</w:t>
-      </w:r>
-      <w:proofErr w:type="spellStart"/>
-      <w:r>
-        <w:rPr>
-          <w:lang w:val="ru-RU"/>
-        </w:rPr>
-        <w:t>сут</w:t>
-      </w:r>
-      <w:proofErr w:type="spellEnd"/>
-      <w:r>
-        <w:rPr>
-          <w:lang w:val="ru-RU"/>
-        </w:rPr>
-        <w:t xml:space="preserve">. 2-3 </w:t>
-      </w:r>
-      <w:proofErr w:type="spellStart"/>
-      <w:r>
-        <w:rPr>
-          <w:lang w:val="ru-RU"/>
-        </w:rPr>
-        <w:t>нед</w:t>
-      </w:r>
-      <w:proofErr w:type="spellEnd"/>
-      <w:r>
-        <w:rPr>
-          <w:lang w:val="ru-RU"/>
-        </w:rPr>
-        <w:t>., глицин 2т 3/д.</w:t>
-      </w:r>
-      <w:r>
-        <w:rPr>
-          <w:lang w:val="ru-RU"/>
-        </w:rPr>
-        <w:t>,</w:t>
-      </w:r>
-      <w:r>
-        <w:rPr>
-          <w:lang w:val="ru-RU"/>
-        </w:rPr>
-        <w:t xml:space="preserve"> </w:t>
-      </w:r>
-      <w:r>
-        <w:rPr>
-          <w:lang w:val="ru-RU"/>
-        </w:rPr>
-        <w:t xml:space="preserve">глиятон 1000  в/м № 10, </w:t>
-      </w:r>
-      <w:r>
-        <w:rPr>
-          <w:lang w:val="ru-RU"/>
-        </w:rPr>
-        <w:t>кортексин 10,</w:t>
-      </w:r>
-      <w:r>
-        <w:rPr>
-          <w:lang w:val="ru-RU"/>
-        </w:rPr>
-        <w:t>0</w:t>
-      </w:r>
-      <w:r>
-        <w:rPr>
-          <w:lang w:val="ru-RU"/>
-        </w:rPr>
-        <w:t xml:space="preserve"> в/</w:t>
-      </w:r>
-      <w:r>
-        <w:rPr>
-          <w:lang w:val="ru-RU"/>
-        </w:rPr>
-        <w:t>м</w:t>
-      </w:r>
-      <w:r>
-        <w:rPr>
-          <w:lang w:val="ru-RU"/>
-        </w:rPr>
-        <w:t xml:space="preserve"> №10., </w:t>
-      </w:r>
-      <w:r>
-        <w:rPr>
-          <w:lang w:val="ru-RU"/>
-        </w:rPr>
-        <w:t>келтикан 1т.*3р/д.</w:t>
-      </w:r>
-      <w:r>
-        <w:rPr>
-          <w:lang w:val="ru-RU"/>
-        </w:rPr>
-        <w:t xml:space="preserve"> 1 мес.</w:t>
-      </w:r>
-      <w:r>
-        <w:rPr>
-          <w:lang w:val="ru-RU"/>
-        </w:rPr>
-        <w:t xml:space="preserve">, </w:t>
-      </w:r>
-      <w:r>
-        <w:rPr>
-          <w:lang w:val="ru-RU"/>
-        </w:rPr>
-        <w:t xml:space="preserve">луцетам 15,0 в/в </w:t>
-      </w:r>
-      <w:proofErr w:type="spellStart"/>
+        <w:t xml:space="preserve">елезы 1р. в год. </w:t>
+      </w:r>
+      <w:r>
+        <w:rPr>
+          <w:lang w:val="ru-RU"/>
+        </w:rPr>
+        <w:t>Контр ТТГ 1р в 12</w:t>
+      </w:r>
+      <w:r>
+        <w:rPr>
+          <w:lang w:val="ru-RU"/>
+        </w:rPr>
+        <w:t xml:space="preserve"> мес</w:t>
+      </w:r>
       <w:proofErr w:type="gramStart"/>
       <w:r>
         <w:rPr>
           <w:lang w:val="ru-RU"/>
         </w:rPr>
-        <w:t>стр</w:t>
-      </w:r>
-      <w:proofErr w:type="spellEnd"/>
-      <w:proofErr w:type="gramEnd"/>
-      <w:r>
-        <w:rPr>
-          <w:lang w:val="ru-RU"/>
-        </w:rPr>
-        <w:t xml:space="preserve"> № 10, нуклео ЦМФ 1т. *2р/д 20 дней, </w:t>
-      </w:r>
-      <w:r>
-        <w:rPr>
-          <w:lang w:val="ru-RU"/>
-        </w:rPr>
-        <w:t xml:space="preserve">сермион 30 мг утр. 1 мес., </w:t>
-      </w:r>
-    </w:p>
-    <w:p>
-      <w:pPr>
-        <w:numPr>
-          <w:ilvl w:val="0"/>
-          <w:numId w:val="2"/>
-        </w:numPr>
-        <w:jc w:val="both"/>
-        <w:rPr>
-          <w:lang w:val="ru-RU"/>
-        </w:rPr>
-      </w:pPr>
-      <w:r>
-        <w:rPr>
-          <w:lang w:val="ru-RU"/>
-        </w:rPr>
-        <w:t>УЗИ щит</w:t>
-      </w:r>
-      <w:proofErr w:type="gramStart"/>
-      <w:r>
-        <w:rPr>
-          <w:lang w:val="ru-RU"/>
-        </w:rPr>
-        <w:t>.</w:t>
-      </w:r>
-      <w:proofErr w:type="gramEnd"/>
-      <w:r>
-        <w:rPr>
-          <w:lang w:val="ru-RU"/>
-        </w:rPr>
-        <w:t xml:space="preserve"> </w:t>
-      </w:r>
-      <w:proofErr w:type="gramStart"/>
-      <w:r>
-        <w:rPr>
-          <w:lang w:val="ru-RU"/>
-        </w:rPr>
-        <w:t>ж</w:t>
-      </w:r>
-      <w:proofErr w:type="gramEnd"/>
-      <w:r>
-        <w:rPr>
-          <w:lang w:val="ru-RU"/>
-        </w:rPr>
-        <w:t xml:space="preserve">елезы 1р. в год. </w:t>
-      </w:r>
-      <w:r>
-        <w:rPr>
-          <w:lang w:val="ru-RU"/>
-        </w:rPr>
-        <w:t>Контр ТТГ 1р в 6 мес</w:t>
-      </w:r>
-      <w:proofErr w:type="gramStart"/>
-      <w:r>
-        <w:rPr>
-          <w:lang w:val="ru-RU"/>
-        </w:rPr>
-        <w:t>.</w:t>
-      </w:r>
-      <w:r>
-        <w:rPr>
-          <w:lang w:val="ru-RU"/>
-        </w:rPr>
-        <w:t>.</w:t>
+        <w:t>..</w:t>
       </w:r>
       <w:proofErr w:type="gramEnd"/>
     </w:p>
@@ -7905,13 +5388,25 @@
         <w:rPr>
           <w:lang w:val="ru-RU"/>
         </w:rPr>
-        <w:t>6</w:t>
-      </w:r>
-      <w:r>
-        <w:rPr>
-          <w:lang w:val="ru-RU"/>
-        </w:rPr>
-        <w:t xml:space="preserve">     с  .</w:t>
+        <w:t>747</w:t>
+      </w:r>
+      <w:r>
+        <w:rPr>
+          <w:lang w:val="ru-RU"/>
+        </w:rPr>
+        <w:t xml:space="preserve">     с  </w:t>
+      </w:r>
+      <w:r>
+        <w:rPr>
+          <w:lang w:val="ru-RU"/>
+        </w:rPr>
+        <w:t>13</w:t>
+      </w:r>
+      <w:r>
+        <w:rPr>
+          <w:lang w:val="ru-RU"/>
+        </w:rPr>
+        <w:t>.</w:t>
       </w:r>
       <w:r>
         <w:rPr>
@@ -7923,7 +5418,19 @@
         <w:rPr>
           <w:lang w:val="ru-RU"/>
         </w:rPr>
-        <w:t xml:space="preserve"> по  .</w:t>
+        <w:t xml:space="preserve"> по  </w:t>
+      </w:r>
+      <w:r>
+        <w:rPr>
+          <w:lang w:val="ru-RU"/>
+        </w:rPr>
+        <w:t>26</w:t>
+      </w:r>
+      <w:r>
+        <w:rPr>
+          <w:lang w:val="ru-RU"/>
+        </w:rPr>
+        <w:t>.</w:t>
       </w:r>
       <w:r>
         <w:rPr>
@@ -7935,25 +5442,13 @@
         <w:rPr>
           <w:lang w:val="ru-RU"/>
         </w:rPr>
-        <w:t xml:space="preserve">. </w:t>
-      </w:r>
-      <w:r>
-        <w:rPr>
-          <w:lang w:val="ru-RU"/>
-        </w:rPr>
-        <w:t xml:space="preserve">к труду   </w:t>
-      </w:r>
-      <w:r>
-        <w:rPr>
-          <w:lang w:val="ru-RU"/>
-        </w:rPr>
-        <w:t xml:space="preserve"> </w:t>
-      </w:r>
-      <w:r>
-        <w:rPr>
-          <w:lang w:val="ru-RU"/>
-        </w:rPr>
-        <w:t xml:space="preserve"> </w:t>
+        <w:t xml:space="preserve">. к труду     </w:t>
+      </w:r>
+      <w:r>
+        <w:rPr>
+          <w:lang w:val="ru-RU"/>
+        </w:rPr>
+        <w:t>27</w:t>
       </w:r>
       <w:r>
         <w:rPr>
@@ -8038,7 +5533,7 @@
             <w:rPr>
               <w:lang w:val="ru-RU"/>
             </w:rPr>
-            <w:t>Еременко Н.В.</w:t>
+            <w:t>Севумян К.Ю.</w:t>
           </w:r>
         </w:sdtContent>
       </w:sdt>
@@ -9456,93 +6951,6 @@
     </w:docPart>
     <w:docPart>
       <w:docPartPr>
-        <w:name w:val="FBFC6A18E07A484F9E976562E903BEB7"/>
-        <w:category>
-          <w:name w:val="Общие"/>
-          <w:gallery w:val="placeholder"/>
-        </w:category>
-        <w:types>
-          <w:type w:val="bbPlcHdr"/>
-        </w:types>
-        <w:behaviors>
-          <w:behavior w:val="content"/>
-        </w:behaviors>
-        <w:guid w:val="{E5D938F3-E00E-4F48-ACDE-E2E2655275DF}"/>
-      </w:docPartPr>
-      <w:docPartBody>
-        <w:p>
-          <w:pPr>
-            <w:pStyle w:val="FBFC6A18E07A484F9E976562E903BEB7"/>
-          </w:pPr>
-          <w:r>
-            <w:rPr>
-              <w:rStyle w:val="a3"/>
-            </w:rPr>
-            <w:t>Выберите элемент.</w:t>
-          </w:r>
-        </w:p>
-      </w:docPartBody>
-    </w:docPart>
-    <w:docPart>
-      <w:docPartPr>
-        <w:name w:val="DB435B1E68954750936FB322747598D2"/>
-        <w:category>
-          <w:name w:val="Общие"/>
-          <w:gallery w:val="placeholder"/>
-        </w:category>
-        <w:types>
-          <w:type w:val="bbPlcHdr"/>
-        </w:types>
-        <w:behaviors>
-          <w:behavior w:val="content"/>
-        </w:behaviors>
-        <w:guid w:val="{7122C427-55FD-49A2-B369-ED6DAFC67A8F}"/>
-      </w:docPartPr>
-      <w:docPartBody>
-        <w:p>
-          <w:pPr>
-            <w:pStyle w:val="DB435B1E68954750936FB322747598D2"/>
-          </w:pPr>
-          <w:r>
-            <w:rPr>
-              <w:rStyle w:val="a3"/>
-            </w:rPr>
-            <w:t>Выберите элемент.</w:t>
-          </w:r>
-        </w:p>
-      </w:docPartBody>
-    </w:docPart>
-    <w:docPart>
-      <w:docPartPr>
-        <w:name w:val="5917FEE754784A0BA4173B51A4E1CE95"/>
-        <w:category>
-          <w:name w:val="Общие"/>
-          <w:gallery w:val="placeholder"/>
-        </w:category>
-        <w:types>
-          <w:type w:val="bbPlcHdr"/>
-        </w:types>
-        <w:behaviors>
-          <w:behavior w:val="content"/>
-        </w:behaviors>
-        <w:guid w:val="{92F74F23-8C0C-424C-A12C-19EB4EDE41E3}"/>
-      </w:docPartPr>
-      <w:docPartBody>
-        <w:p>
-          <w:pPr>
-            <w:pStyle w:val="5917FEE754784A0BA4173B51A4E1CE95"/>
-          </w:pPr>
-          <w:r>
-            <w:rPr>
-              <w:rStyle w:val="a3"/>
-            </w:rPr>
-            <w:t>Выберите элемент.</w:t>
-          </w:r>
-        </w:p>
-      </w:docPartBody>
-    </w:docPart>
-    <w:docPart>
-      <w:docPartPr>
         <w:name w:val="FFCB998A69C547318D033520574A41D0"/>
         <w:category>
           <w:name w:val="Общие"/>
@@ -9628,6 +7036,35 @@
         </w:p>
       </w:docPartBody>
     </w:docPart>
+    <w:docPart>
+      <w:docPartPr>
+        <w:name w:val="3F9E5329B8544ABEAB4A383B303550A8"/>
+        <w:category>
+          <w:name w:val="Общие"/>
+          <w:gallery w:val="placeholder"/>
+        </w:category>
+        <w:types>
+          <w:type w:val="bbPlcHdr"/>
+        </w:types>
+        <w:behaviors>
+          <w:behavior w:val="content"/>
+        </w:behaviors>
+        <w:guid w:val="{8A9E7428-6892-446E-8ED2-3D580FF38D5D}"/>
+      </w:docPartPr>
+      <w:docPartBody>
+        <w:p>
+          <w:pPr>
+            <w:pStyle w:val="3F9E5329B8544ABEAB4A383B303550A8"/>
+          </w:pPr>
+          <w:r>
+            <w:rPr>
+              <w:rStyle w:val="a3"/>
+            </w:rPr>
+            <w:t>Выберите элемент.</w:t>
+          </w:r>
+        </w:p>
+      </w:docPartBody>
+    </w:docPart>
   </w:docParts>
 </w:glossaryDocument>
 </file>
@@ -9657,13 +7094,6 @@
     <w:pitch w:val="variable"/>
     <w:sig w:usb0="00000201" w:usb1="00000000" w:usb2="00000000" w:usb3="00000000" w:csb0="00000004" w:csb1="00000000"/>
   </w:font>
-  <w:font w:name="Calibri">
-    <w:panose1 w:val="020F0502020204030204"/>
-    <w:charset w:val="CC"/>
-    <w:family w:val="swiss"/>
-    <w:pitch w:val="variable"/>
-    <w:sig w:usb0="E10002FF" w:usb1="4000ACFF" w:usb2="00000009" w:usb3="00000000" w:csb0="0000019F" w:csb1="00000000"/>
-  </w:font>
   <w:font w:name="MS Gothic">
     <w:altName w:val="ＭＳ ゴシック"/>
     <w:panose1 w:val="020B0609070205080204"/>
@@ -9688,6 +7118,13 @@
     <w:pitch w:val="fixed"/>
     <w:sig w:usb0="A00002BF" w:usb1="68C7FCFB" w:usb2="00000010" w:usb3="00000000" w:csb0="0002009F" w:csb1="00000000"/>
   </w:font>
+  <w:font w:name="Calibri">
+    <w:panose1 w:val="020F0502020204030204"/>
+    <w:charset w:val="CC"/>
+    <w:family w:val="swiss"/>
+    <w:pitch w:val="variable"/>
+    <w:sig w:usb0="E10002FF" w:usb1="4000ACFF" w:usb2="00000009" w:usb3="00000000" w:csb0="0000019F" w:csb1="00000000"/>
+  </w:font>
 </w:fonts>
 </file>
 
@@ -9696,6 +7133,7 @@
   <w:view w:val="normal"/>
   <w:revisionView w:formatting="0"/>
   <w:defaultTabStop w:val="708"/>
+  <w:hyphenationZone w:val="425"/>
   <w:characterSpacingControl w:val="doNotCompress"/>
   <w:compat>
     <w:useFELayout/>
@@ -9708,10 +7146,12 @@
     <w:rsid w:val="000B0B90"/>
     <w:rsid w:val="001B01EB"/>
     <w:rsid w:val="00277827"/>
+    <w:rsid w:val="002F2228"/>
     <w:rsid w:val="003C799D"/>
     <w:rsid w:val="00411AC6"/>
     <w:rsid w:val="004E28FF"/>
     <w:rsid w:val="005611A6"/>
+    <w:rsid w:val="00564028"/>
     <w:rsid w:val="005D67E2"/>
     <w:rsid w:val="007527EF"/>
     <w:rsid w:val="0076178A"/>
@@ -9730,6 +7170,7 @@
     <w:rsid w:val="00C82459"/>
     <w:rsid w:val="00DF5775"/>
     <w:rsid w:val="00E96564"/>
+    <w:rsid w:val="00F02907"/>
   </w:rsids>
   <m:mathPr>
     <m:mathFont m:val="Cambria Math"/>
@@ -9944,7 +7385,7 @@
     <w:basedOn w:val="a0"/>
     <w:uiPriority w:val="99"/>
     <w:semiHidden/>
-    <w:rsid w:val="00DF5775"/>
+    <w:rsid w:val="002F2228"/>
     <w:rPr>
       <w:color w:val="808080"/>
     </w:rPr>
@@ -10073,6 +7514,13 @@
   <w:style w:type="paragraph" w:customStyle="1" w:styleId="CDCEC9F9EAF54B4DB66EE286CC863D82">
     <w:name w:val="CDCEC9F9EAF54B4DB66EE286CC863D82"/>
     <w:rsid w:val="00DF5775"/>
+  </w:style>
+  <w:style w:type="paragraph" w:customStyle="1" w:styleId="3F9E5329B8544ABEAB4A383B303550A8">
+    <w:name w:val="3F9E5329B8544ABEAB4A383B303550A8"/>
+    <w:rsid w:val="002F2228"/>
+    <w:rPr>
+      <w:lang w:val="uk-UA" w:eastAsia="ja-JP"/>
+    </w:rPr>
   </w:style>
 </w:styles>
 </file>
@@ -10561,7 +8009,7 @@
 </file>
 
 <file path=customXml/itemProps1.xml><?xml version="1.0" encoding="utf-8"?>
-<ds:datastoreItem xmlns:ds="http://schemas.openxmlformats.org/officeDocument/2006/customXml" ds:itemID="{6BF2ACA8-74CC-4C74-A116-50AB2EBE6070}">
+<ds:datastoreItem xmlns:ds="http://schemas.openxmlformats.org/officeDocument/2006/customXml" ds:itemID="{FA6736DF-5690-42F4-A60D-5490A78D10E6}">
   <ds:schemaRefs>
     <ds:schemaRef ds:uri="http://schemas.openxmlformats.org/officeDocument/2006/bibliography"/>
   </ds:schemaRefs>
